--- a/SDK/通用/Math/基础计算API接口文档说明（全）.docx
+++ b/SDK/通用/Math/基础计算API接口文档说明（全）.docx
@@ -1,6 +1,6 @@
 
 <file path=word/document.xml><?xml version="1.0" encoding="utf-8"?>
-<w:document xmlns:wpc="http://schemas.microsoft.com/office/word/2010/wordprocessingCanvas" xmlns:mc="http://schemas.openxmlformats.org/markup-compatibility/2006" xmlns:o="urn:schemas-microsoft-com:office:office" xmlns:r="http://schemas.openxmlformats.org/officeDocument/2006/relationships" xmlns:m="http://schemas.openxmlformats.org/officeDocument/2006/math" xmlns:v="urn:schemas-microsoft-com:vml" xmlns:wp14="http://schemas.microsoft.com/office/word/2010/wordprocessingDrawing" xmlns:wp="http://schemas.openxmlformats.org/drawingml/2006/wordprocessingDrawing" xmlns:w="http://schemas.openxmlformats.org/wordprocessingml/2006/main" xmlns:w14="http://schemas.microsoft.com/office/word/2010/wordml" xmlns:w10="urn:schemas-microsoft-com:office:word" xmlns:w15="http://schemas.microsoft.com/office/word/2012/wordml" xmlns:wpg="http://schemas.microsoft.com/office/word/2010/wordprocessingGroup" xmlns:wpi="http://schemas.microsoft.com/office/word/2010/wordprocessingInk" xmlns:wne="http://schemas.microsoft.com/office/word/2006/wordml" xmlns:wps="http://schemas.microsoft.com/office/word/2010/wordprocessingShape" xmlns:wpsCustomData="http://www.wps.cn/officeDocument/2013/wpsCustomData" mc:Ignorable="w14 w15 wp14">
+<w:document xmlns:wpc="http://schemas.microsoft.com/office/word/2010/wordprocessingCanvas" xmlns:mc="http://schemas.openxmlformats.org/markup-compatibility/2006" xmlns:o="urn:schemas-microsoft-com:office:office" xmlns:r="http://schemas.openxmlformats.org/officeDocument/2006/relationships" xmlns:m="http://schemas.openxmlformats.org/officeDocument/2006/math" xmlns:v="urn:schemas-microsoft-com:vml" xmlns:wp14="http://schemas.microsoft.com/office/word/2010/wordprocessingDrawing" xmlns:wp="http://schemas.openxmlformats.org/drawingml/2006/wordprocessingDrawing" xmlns:w10="urn:schemas-microsoft-com:office:word" xmlns:w="http://schemas.openxmlformats.org/wordprocessingml/2006/main" xmlns:w14="http://schemas.microsoft.com/office/word/2010/wordml" xmlns:w15="http://schemas.microsoft.com/office/word/2012/wordml" xmlns:wpg="http://schemas.microsoft.com/office/word/2010/wordprocessingGroup" xmlns:wpi="http://schemas.microsoft.com/office/word/2010/wordprocessingInk" xmlns:wne="http://schemas.microsoft.com/office/word/2006/wordml" xmlns:wps="http://schemas.microsoft.com/office/word/2010/wordprocessingShape" mc:Ignorable="w14 w15 wp14">
   <w:body>
     <w:p>
       <w:pPr>
@@ -12,7 +12,6 @@
           <w:b/>
           <w:sz w:val="44"/>
           <w:szCs w:val="44"/>
-          <w:lang w:val="en-US" w:eastAsia="zh-CN"/>
         </w:rPr>
         <w:t>Math</w:t>
       </w:r>
@@ -41,6 +40,23 @@
           <w:szCs w:val="44"/>
         </w:rPr>
         <w:t>说明文档</w:t>
+      </w:r>
+    </w:p>
+    <w:p>
+      <w:pPr>
+        <w:pStyle w:val="1"/>
+      </w:pPr>
+      <w:r>
+        <w:rPr>
+          <w:rFonts w:eastAsiaTheme="minorEastAsia" w:hint="eastAsia"/>
+        </w:rPr>
+        <w:t>Math</w:t>
+      </w:r>
+      <w:r>
+        <w:rPr>
+          <w:rFonts w:eastAsiaTheme="minorEastAsia" w:hint="eastAsia"/>
+        </w:rPr>
+        <w:t>操作模块</w:t>
       </w:r>
     </w:p>
     <w:p>
@@ -48,19 +64,161 @@
         <w:pStyle w:val="2"/>
       </w:pPr>
       <w:r>
-        <w:rPr>
-          <w:rFonts w:hint="eastAsia" w:eastAsiaTheme="minorEastAsia"/>
-          <w:lang w:val="en-US" w:eastAsia="zh-CN"/>
-        </w:rPr>
-        <w:t>Math</w:t>
-      </w:r>
-      <w:bookmarkStart w:id="0" w:name="_GoBack"/>
-      <w:bookmarkEnd w:id="0"/>
-      <w:r>
-        <w:rPr>
-          <w:rFonts w:hint="eastAsia" w:eastAsiaTheme="minorEastAsia"/>
-        </w:rPr>
-        <w:t>操作模块</w:t>
+        <w:t xml:space="preserve">1. </w:t>
+      </w:r>
+      <w:r>
+        <w:rPr>
+          <w:rFonts w:hint="eastAsia"/>
+        </w:rPr>
+        <w:t>说明</w:t>
+      </w:r>
+    </w:p>
+    <w:p>
+      <w:pPr>
+        <w:spacing w:line="360" w:lineRule="auto"/>
+        <w:rPr>
+          <w:rFonts w:ascii="仿宋" w:eastAsia="仿宋" w:hAnsi="仿宋" w:cs="仿宋"/>
+          <w:sz w:val="28"/>
+          <w:szCs w:val="28"/>
+        </w:rPr>
+      </w:pPr>
+      <w:r>
+        <w:rPr>
+          <w:rFonts w:ascii="仿宋" w:eastAsia="仿宋" w:hAnsi="仿宋" w:cs="仿宋" w:hint="eastAsia"/>
+          <w:sz w:val="28"/>
+          <w:szCs w:val="28"/>
+        </w:rPr>
+        <w:t>需要使用到的</w:t>
+      </w:r>
+      <w:proofErr w:type="spellStart"/>
+      <w:r>
+        <w:rPr>
+          <w:rFonts w:ascii="仿宋" w:eastAsia="仿宋" w:hAnsi="仿宋" w:cs="仿宋" w:hint="eastAsia"/>
+          <w:sz w:val="28"/>
+          <w:szCs w:val="28"/>
+        </w:rPr>
+        <w:t>dll</w:t>
+      </w:r>
+      <w:proofErr w:type="spellEnd"/>
+      <w:r>
+        <w:rPr>
+          <w:rFonts w:ascii="仿宋" w:eastAsia="仿宋" w:hAnsi="仿宋" w:cs="仿宋" w:hint="eastAsia"/>
+          <w:sz w:val="28"/>
+          <w:szCs w:val="28"/>
+        </w:rPr>
+        <w:t>包括（</w:t>
+      </w:r>
+      <w:r>
+        <w:rPr>
+          <w:rFonts w:ascii="仿宋" w:eastAsia="仿宋" w:hAnsi="仿宋" w:cs="仿宋"/>
+          <w:sz w:val="28"/>
+          <w:szCs w:val="28"/>
+        </w:rPr>
+        <w:t>MATHProcess.dll</w:t>
+      </w:r>
+      <w:r>
+        <w:rPr>
+          <w:rFonts w:ascii="仿宋" w:eastAsia="仿宋" w:hAnsi="仿宋" w:cs="仿宋" w:hint="eastAsia"/>
+          <w:sz w:val="28"/>
+          <w:szCs w:val="28"/>
+        </w:rPr>
+        <w:t>）</w:t>
+      </w:r>
+    </w:p>
+    <w:p>
+      <w:pPr>
+        <w:spacing w:line="360" w:lineRule="auto"/>
+      </w:pPr>
+      <w:r>
+        <w:rPr>
+          <w:rFonts w:ascii="仿宋" w:eastAsia="仿宋" w:hAnsi="仿宋" w:cs="仿宋" w:hint="eastAsia"/>
+          <w:sz w:val="28"/>
+          <w:szCs w:val="28"/>
+        </w:rPr>
+        <w:t>其中</w:t>
+      </w:r>
+      <w:r>
+        <w:rPr>
+          <w:rFonts w:ascii="仿宋" w:eastAsia="仿宋" w:hAnsi="仿宋" w:cs="仿宋"/>
+          <w:sz w:val="28"/>
+          <w:szCs w:val="28"/>
+        </w:rPr>
+        <w:t>MATHProcess</w:t>
+      </w:r>
+      <w:r>
+        <w:rPr>
+          <w:rFonts w:ascii="仿宋" w:eastAsia="仿宋" w:hAnsi="仿宋" w:cs="仿宋" w:hint="eastAsia"/>
+          <w:sz w:val="28"/>
+          <w:szCs w:val="28"/>
+        </w:rPr>
+        <w:t>.dll用于</w:t>
+      </w:r>
+      <w:r>
+        <w:rPr>
+          <w:rFonts w:ascii="仿宋" w:eastAsia="仿宋" w:hAnsi="仿宋" w:cs="仿宋" w:hint="eastAsia"/>
+          <w:sz w:val="28"/>
+          <w:szCs w:val="28"/>
+        </w:rPr>
+        <w:t>基础计算的</w:t>
+      </w:r>
+      <w:r>
+        <w:rPr>
+          <w:rFonts w:ascii="仿宋" w:eastAsia="仿宋" w:hAnsi="仿宋" w:cs="仿宋" w:hint="eastAsia"/>
+          <w:sz w:val="28"/>
+          <w:szCs w:val="28"/>
+        </w:rPr>
+        <w:t>。</w:t>
+      </w:r>
+      <w:r>
+        <w:t xml:space="preserve"> </w:t>
+      </w:r>
+    </w:p>
+    <w:p>
+      <w:pPr>
+        <w:pStyle w:val="2"/>
+      </w:pPr>
+      <w:r>
+        <w:t xml:space="preserve">2. </w:t>
+      </w:r>
+      <w:r>
+        <w:rPr>
+          <w:rFonts w:hint="eastAsia"/>
+        </w:rPr>
+        <w:t>命名空间及类名</w:t>
+      </w:r>
+    </w:p>
+    <w:p>
+      <w:pPr>
+        <w:spacing w:line="360" w:lineRule="auto"/>
+        <w:rPr>
+          <w:rFonts w:ascii="仿宋" w:eastAsia="仿宋" w:hAnsi="仿宋" w:cs="仿宋"/>
+          <w:sz w:val="28"/>
+          <w:szCs w:val="28"/>
+        </w:rPr>
+      </w:pPr>
+      <w:proofErr w:type="spellStart"/>
+      <w:r>
+        <w:rPr>
+          <w:rFonts w:ascii="仿宋" w:eastAsia="仿宋" w:hAnsi="仿宋" w:cs="仿宋"/>
+          <w:sz w:val="28"/>
+          <w:szCs w:val="28"/>
+        </w:rPr>
+        <w:t>MATHProcess.Process</w:t>
+      </w:r>
+      <w:proofErr w:type="spellEnd"/>
+    </w:p>
+    <w:p>
+      <w:pPr>
+        <w:pStyle w:val="2"/>
+      </w:pPr>
+      <w:r>
+        <w:t xml:space="preserve">3. </w:t>
+      </w:r>
+      <w:r>
+        <w:rPr>
+          <w:rFonts w:hint="eastAsia"/>
+        </w:rPr>
+        <w:t>数据读取模块</w:t>
       </w:r>
     </w:p>
     <w:p>
@@ -68,252 +226,13 @@
         <w:pStyle w:val="3"/>
       </w:pPr>
       <w:r>
-        <w:t xml:space="preserve">1. </w:t>
-      </w:r>
-      <w:r>
-        <w:rPr>
-          <w:rFonts w:hint="eastAsia"/>
-        </w:rPr>
-        <w:t>说明</w:t>
-      </w:r>
-    </w:p>
-    <w:p>
-      <w:pPr>
-        <w:keepNext w:val="0"/>
-        <w:keepLines w:val="0"/>
-        <w:pageBreakBefore w:val="0"/>
-        <w:widowControl w:val="0"/>
-        <w:kinsoku/>
-        <w:wordWrap/>
-        <w:overflowPunct/>
-        <w:topLinePunct w:val="0"/>
-        <w:autoSpaceDE/>
-        <w:autoSpaceDN/>
-        <w:bidi w:val="0"/>
-        <w:adjustRightInd/>
-        <w:snapToGrid/>
-        <w:spacing w:line="360" w:lineRule="auto"/>
-        <w:ind w:left="0" w:leftChars="0" w:right="0" w:rightChars="0" w:firstLine="0" w:firstLineChars="0"/>
-        <w:jc w:val="both"/>
-        <w:textAlignment w:val="auto"/>
-        <w:outlineLvl w:val="9"/>
-        <w:rPr>
-          <w:rFonts w:hint="eastAsia" w:ascii="仿宋" w:hAnsi="仿宋" w:eastAsia="仿宋" w:cs="仿宋"/>
-          <w:sz w:val="28"/>
-          <w:szCs w:val="28"/>
-        </w:rPr>
-      </w:pPr>
-      <w:r>
-        <w:rPr>
-          <w:rFonts w:hint="eastAsia" w:ascii="仿宋" w:hAnsi="仿宋" w:eastAsia="仿宋" w:cs="仿宋"/>
-          <w:sz w:val="28"/>
-          <w:szCs w:val="28"/>
-        </w:rPr>
-        <w:t>需要使用到的dll包括（CitFileSDK.dll、CitIndexFileSDK.dll、CommonFileSDK.dll、GeoFileProcess.dll）</w:t>
-      </w:r>
-    </w:p>
-    <w:p>
-      <w:pPr>
-        <w:keepNext w:val="0"/>
-        <w:keepLines w:val="0"/>
-        <w:pageBreakBefore w:val="0"/>
-        <w:widowControl w:val="0"/>
-        <w:kinsoku/>
-        <w:wordWrap/>
-        <w:overflowPunct/>
-        <w:topLinePunct w:val="0"/>
-        <w:autoSpaceDE/>
-        <w:autoSpaceDN/>
-        <w:bidi w:val="0"/>
-        <w:adjustRightInd/>
-        <w:snapToGrid/>
-        <w:spacing w:line="360" w:lineRule="auto"/>
-        <w:ind w:left="0" w:leftChars="0" w:right="0" w:rightChars="0" w:firstLine="0" w:firstLineChars="0"/>
-        <w:jc w:val="both"/>
-        <w:textAlignment w:val="auto"/>
-        <w:outlineLvl w:val="9"/>
-        <w:rPr>
-          <w:rFonts w:hint="eastAsia" w:ascii="仿宋" w:hAnsi="仿宋" w:eastAsia="仿宋" w:cs="仿宋"/>
-          <w:sz w:val="28"/>
-          <w:szCs w:val="28"/>
-        </w:rPr>
-      </w:pPr>
-      <w:r>
-        <w:rPr>
-          <w:rFonts w:hint="eastAsia" w:ascii="仿宋" w:hAnsi="仿宋" w:eastAsia="仿宋" w:cs="仿宋"/>
-          <w:sz w:val="28"/>
-          <w:szCs w:val="28"/>
-        </w:rPr>
-        <w:t>其中CitFileSDK.dll用于访问cit文件的，</w:t>
-      </w:r>
-    </w:p>
-    <w:p>
-      <w:pPr>
-        <w:keepNext w:val="0"/>
-        <w:keepLines w:val="0"/>
-        <w:pageBreakBefore w:val="0"/>
-        <w:widowControl w:val="0"/>
-        <w:kinsoku/>
-        <w:wordWrap/>
-        <w:overflowPunct/>
-        <w:topLinePunct w:val="0"/>
-        <w:autoSpaceDE/>
-        <w:autoSpaceDN/>
-        <w:bidi w:val="0"/>
-        <w:adjustRightInd/>
-        <w:snapToGrid/>
-        <w:spacing w:line="360" w:lineRule="auto"/>
-        <w:ind w:left="0" w:leftChars="0" w:right="0" w:rightChars="0" w:firstLine="0" w:firstLineChars="0"/>
-        <w:jc w:val="both"/>
-        <w:textAlignment w:val="auto"/>
-        <w:outlineLvl w:val="9"/>
-        <w:rPr>
-          <w:rFonts w:hint="eastAsia" w:ascii="仿宋" w:hAnsi="仿宋" w:eastAsia="仿宋" w:cs="仿宋"/>
-          <w:sz w:val="28"/>
-          <w:szCs w:val="28"/>
-        </w:rPr>
-      </w:pPr>
-      <w:r>
-        <w:rPr>
-          <w:rFonts w:hint="eastAsia" w:ascii="仿宋" w:hAnsi="仿宋" w:eastAsia="仿宋" w:cs="仿宋"/>
-          <w:sz w:val="28"/>
-          <w:szCs w:val="28"/>
-        </w:rPr>
-        <w:t>CitIndexFileSDK.dll、CommonFileSDK.dll用于访问idf文件的，</w:t>
-      </w:r>
-    </w:p>
-    <w:p>
-      <w:pPr>
-        <w:keepNext w:val="0"/>
-        <w:keepLines w:val="0"/>
-        <w:pageBreakBefore w:val="0"/>
-        <w:widowControl w:val="0"/>
-        <w:kinsoku/>
-        <w:wordWrap/>
-        <w:overflowPunct/>
-        <w:topLinePunct w:val="0"/>
-        <w:autoSpaceDE/>
-        <w:autoSpaceDN/>
-        <w:bidi w:val="0"/>
-        <w:adjustRightInd/>
-        <w:snapToGrid/>
-        <w:spacing w:line="360" w:lineRule="auto"/>
-        <w:ind w:left="0" w:leftChars="0" w:right="0" w:rightChars="0" w:firstLine="0" w:firstLineChars="0"/>
-        <w:jc w:val="both"/>
-        <w:textAlignment w:val="auto"/>
-        <w:outlineLvl w:val="9"/>
-        <w:rPr>
-          <w:rFonts w:hint="eastAsia" w:ascii="仿宋" w:hAnsi="仿宋" w:eastAsia="仿宋" w:cs="仿宋"/>
-          <w:sz w:val="28"/>
-          <w:szCs w:val="28"/>
-        </w:rPr>
-      </w:pPr>
-      <w:r>
-        <w:rPr>
-          <w:rFonts w:hint="eastAsia" w:ascii="仿宋" w:hAnsi="仿宋" w:eastAsia="仿宋" w:cs="仿宋"/>
-          <w:sz w:val="28"/>
-          <w:szCs w:val="28"/>
-        </w:rPr>
-        <w:t>GeoFileProcess.dll用于Geo文件的相关操作。</w:t>
-      </w:r>
-    </w:p>
-    <w:p/>
-    <w:p>
-      <w:pPr>
-        <w:pStyle w:val="3"/>
-      </w:pPr>
-      <w:r>
-        <w:t xml:space="preserve">2. </w:t>
-      </w:r>
-      <w:r>
-        <w:rPr>
-          <w:rFonts w:hint="eastAsia"/>
-        </w:rPr>
-        <w:t>命名空间及类名</w:t>
-      </w:r>
-    </w:p>
-    <w:p>
-      <w:pPr>
-        <w:keepNext w:val="0"/>
-        <w:keepLines w:val="0"/>
-        <w:pageBreakBefore w:val="0"/>
-        <w:widowControl w:val="0"/>
-        <w:kinsoku/>
-        <w:wordWrap/>
-        <w:overflowPunct/>
-        <w:topLinePunct w:val="0"/>
-        <w:autoSpaceDE/>
-        <w:autoSpaceDN/>
-        <w:bidi w:val="0"/>
-        <w:adjustRightInd/>
-        <w:snapToGrid/>
-        <w:spacing w:line="360" w:lineRule="auto"/>
-        <w:ind w:left="0" w:leftChars="0" w:right="0" w:rightChars="0" w:firstLine="0" w:firstLineChars="0"/>
-        <w:jc w:val="both"/>
-        <w:textAlignment w:val="auto"/>
-        <w:outlineLvl w:val="9"/>
-        <w:rPr>
-          <w:rFonts w:hint="eastAsia" w:ascii="仿宋" w:hAnsi="仿宋" w:eastAsia="仿宋" w:cs="仿宋"/>
-          <w:sz w:val="28"/>
-          <w:szCs w:val="28"/>
-        </w:rPr>
-      </w:pPr>
-      <w:r>
-        <w:rPr>
-          <w:rFonts w:hint="eastAsia" w:ascii="仿宋" w:hAnsi="仿宋" w:eastAsia="仿宋" w:cs="仿宋"/>
-          <w:sz w:val="28"/>
-          <w:szCs w:val="28"/>
-        </w:rPr>
-        <w:t>读操作：CitFileSDK.CITFileProcess</w:t>
-      </w:r>
-    </w:p>
-    <w:p>
-      <w:pPr>
-        <w:keepNext w:val="0"/>
-        <w:keepLines w:val="0"/>
-        <w:pageBreakBefore w:val="0"/>
-        <w:widowControl w:val="0"/>
-        <w:kinsoku/>
-        <w:wordWrap/>
-        <w:overflowPunct/>
-        <w:topLinePunct w:val="0"/>
-        <w:autoSpaceDE/>
-        <w:autoSpaceDN/>
-        <w:bidi w:val="0"/>
-        <w:adjustRightInd/>
-        <w:snapToGrid/>
-        <w:spacing w:line="360" w:lineRule="auto"/>
-        <w:ind w:left="0" w:leftChars="0" w:right="0" w:rightChars="0" w:firstLine="0" w:firstLineChars="0"/>
-        <w:jc w:val="both"/>
-        <w:textAlignment w:val="auto"/>
-        <w:outlineLvl w:val="9"/>
-        <w:rPr>
-          <w:rFonts w:hint="eastAsia" w:ascii="仿宋" w:hAnsi="仿宋" w:eastAsia="仿宋" w:cs="仿宋"/>
-          <w:sz w:val="28"/>
-          <w:szCs w:val="28"/>
-        </w:rPr>
-      </w:pPr>
-      <w:r>
-        <w:rPr>
-          <w:rFonts w:hint="eastAsia" w:ascii="仿宋" w:hAnsi="仿宋" w:eastAsia="仿宋" w:cs="仿宋"/>
-          <w:sz w:val="28"/>
-          <w:szCs w:val="28"/>
-        </w:rPr>
-        <w:t>写操作：CitFileSDK.CITFileProcess</w:t>
-      </w:r>
-    </w:p>
-    <w:p>
-      <w:pPr>
-        <w:pStyle w:val="3"/>
-      </w:pPr>
-      <w:r>
-        <w:t xml:space="preserve">3. </w:t>
-      </w:r>
-      <w:r>
-        <w:rPr>
-          <w:rFonts w:hint="eastAsia"/>
-        </w:rPr>
-        <w:t>数据读取模块</w:t>
+        <w:t>3.1</w:t>
+      </w:r>
+      <w:r>
+        <w:rPr>
+          <w:rFonts w:hint="eastAsia"/>
+        </w:rPr>
+        <w:t>计算数据的绝对值的最大值</w:t>
       </w:r>
     </w:p>
     <w:p>
@@ -321,48 +240,33 @@
         <w:pStyle w:val="4"/>
       </w:pPr>
       <w:r>
-        <w:t>3.1</w:t>
-      </w:r>
-      <w:r>
-        <w:rPr>
-          <w:rFonts w:hint="eastAsia"/>
-        </w:rPr>
-        <w:t>计算数据的绝对值的最大值</w:t>
-      </w:r>
+        <w:t xml:space="preserve">3.1.1 </w:t>
+      </w:r>
+      <w:r>
+        <w:rPr>
+          <w:rFonts w:hint="eastAsia"/>
+        </w:rPr>
+        <w:t>函数名称</w:t>
+      </w:r>
+    </w:p>
+    <w:p>
+      <w:proofErr w:type="spellStart"/>
+      <w:r>
+        <w:rPr>
+          <w:rFonts w:ascii="仿宋" w:eastAsia="仿宋" w:hAnsi="仿宋" w:cs="新宋体"/>
+          <w:color w:val="000000"/>
+          <w:kern w:val="0"/>
+          <w:sz w:val="28"/>
+          <w:szCs w:val="28"/>
+          <w:highlight w:val="white"/>
+        </w:rPr>
+        <w:t>GetAbsMaxValue</w:t>
+      </w:r>
+      <w:proofErr w:type="spellEnd"/>
     </w:p>
     <w:p>
       <w:pPr>
-        <w:pStyle w:val="5"/>
-      </w:pPr>
-      <w:r>
-        <w:t xml:space="preserve">3.1.1 </w:t>
-      </w:r>
-      <w:r>
-        <w:rPr>
-          <w:rFonts w:hint="eastAsia"/>
-        </w:rPr>
-        <w:t>函数名称</w:t>
-      </w:r>
-    </w:p>
-    <w:p>
-      <w:r>
-        <w:rPr>
-          <w:rFonts w:hint="eastAsia" w:asciiTheme="minorEastAsia" w:hAnsiTheme="minorEastAsia"/>
-          <w:color w:val="000000" w:themeColor="text1"/>
-          <w:szCs w:val="21"/>
-          <w:highlight w:val="white"/>
-          <w14:textFill>
-            <w14:solidFill>
-              <w14:schemeClr w14:val="tx1"/>
-            </w14:solidFill>
-          </w14:textFill>
-        </w:rPr>
-        <w:t>channelDefinitionList</w:t>
-      </w:r>
-    </w:p>
-    <w:p>
-      <w:pPr>
-        <w:pStyle w:val="5"/>
+        <w:pStyle w:val="4"/>
       </w:pPr>
       <w:r>
         <w:t xml:space="preserve">3.1.2 </w:t>
@@ -376,25 +280,18 @@
     </w:p>
     <w:tbl>
       <w:tblPr>
-        <w:tblStyle w:val="9"/>
         <w:tblpPr w:leftFromText="180" w:rightFromText="180" w:vertAnchor="text" w:horzAnchor="margin" w:tblpXSpec="center" w:tblpY="271"/>
         <w:tblW w:w="8687" w:type="dxa"/>
-        <w:tblInd w:w="0" w:type="dxa"/>
         <w:tblBorders>
-          <w:top w:val="single" w:color="auto" w:sz="4" w:space="0"/>
-          <w:left w:val="single" w:color="auto" w:sz="4" w:space="0"/>
-          <w:bottom w:val="single" w:color="auto" w:sz="4" w:space="0"/>
-          <w:right w:val="single" w:color="auto" w:sz="4" w:space="0"/>
-          <w:insideH w:val="single" w:color="auto" w:sz="4" w:space="0"/>
-          <w:insideV w:val="single" w:color="auto" w:sz="4" w:space="0"/>
+          <w:top w:val="single" w:sz="4" w:space="0" w:color="auto"/>
+          <w:left w:val="single" w:sz="4" w:space="0" w:color="auto"/>
+          <w:bottom w:val="single" w:sz="4" w:space="0" w:color="auto"/>
+          <w:right w:val="single" w:sz="4" w:space="0" w:color="auto"/>
+          <w:insideH w:val="single" w:sz="4" w:space="0" w:color="auto"/>
+          <w:insideV w:val="single" w:sz="4" w:space="0" w:color="auto"/>
         </w:tblBorders>
         <w:tblLayout w:type="fixed"/>
-        <w:tblCellMar>
-          <w:top w:w="0" w:type="dxa"/>
-          <w:left w:w="108" w:type="dxa"/>
-          <w:bottom w:w="0" w:type="dxa"/>
-          <w:right w:w="108" w:type="dxa"/>
-        </w:tblCellMar>
+        <w:tblLook w:val="04A0" w:firstRow="1" w:lastRow="0" w:firstColumn="1" w:lastColumn="0" w:noHBand="0" w:noVBand="1"/>
       </w:tblPr>
       <w:tblGrid>
         <w:gridCol w:w="1254"/>
@@ -404,34 +301,17 @@
         <w:gridCol w:w="1931"/>
       </w:tblGrid>
       <w:tr>
-        <w:tblPrEx>
-          <w:tblBorders>
-            <w:top w:val="single" w:color="auto" w:sz="4" w:space="0"/>
-            <w:left w:val="single" w:color="auto" w:sz="4" w:space="0"/>
-            <w:bottom w:val="single" w:color="auto" w:sz="4" w:space="0"/>
-            <w:right w:val="single" w:color="auto" w:sz="4" w:space="0"/>
-            <w:insideH w:val="single" w:color="auto" w:sz="4" w:space="0"/>
-            <w:insideV w:val="single" w:color="auto" w:sz="4" w:space="0"/>
-          </w:tblBorders>
-          <w:tblLayout w:type="fixed"/>
-          <w:tblCellMar>
-            <w:top w:w="0" w:type="dxa"/>
-            <w:left w:w="108" w:type="dxa"/>
-            <w:bottom w:w="0" w:type="dxa"/>
-            <w:right w:w="108" w:type="dxa"/>
-          </w:tblCellMar>
-        </w:tblPrEx>
         <w:trPr>
-          <w:trHeight w:val="371" w:hRule="atLeast"/>
+          <w:trHeight w:val="371"/>
         </w:trPr>
         <w:tc>
           <w:tcPr>
             <w:tcW w:w="1254" w:type="dxa"/>
             <w:tcBorders>
-              <w:top w:val="single" w:color="auto" w:sz="4" w:space="0"/>
-              <w:left w:val="single" w:color="auto" w:sz="4" w:space="0"/>
-              <w:bottom w:val="single" w:color="auto" w:sz="4" w:space="0"/>
-              <w:right w:val="single" w:color="auto" w:sz="4" w:space="0"/>
+              <w:top w:val="single" w:sz="4" w:space="0" w:color="auto"/>
+              <w:left w:val="single" w:sz="4" w:space="0" w:color="auto"/>
+              <w:bottom w:val="single" w:sz="4" w:space="0" w:color="auto"/>
+              <w:right w:val="single" w:sz="4" w:space="0" w:color="auto"/>
             </w:tcBorders>
             <w:shd w:val="clear" w:color="auto" w:fill="C0C0C0"/>
             <w:vAlign w:val="bottom"/>
@@ -446,7 +326,7 @@
             </w:pPr>
             <w:r>
               <w:rPr>
-                <w:rFonts w:hint="eastAsia" w:ascii="Arial" w:hAnsi="Arial"/>
+                <w:rFonts w:ascii="Arial" w:hAnsi="Arial" w:hint="eastAsia"/>
                 <w:szCs w:val="21"/>
               </w:rPr>
               <w:t>序号</w:t>
@@ -457,10 +337,10 @@
           <w:tcPr>
             <w:tcW w:w="1964" w:type="dxa"/>
             <w:tcBorders>
-              <w:top w:val="single" w:color="auto" w:sz="4" w:space="0"/>
-              <w:left w:val="single" w:color="auto" w:sz="4" w:space="0"/>
-              <w:bottom w:val="single" w:color="auto" w:sz="4" w:space="0"/>
-              <w:right w:val="single" w:color="auto" w:sz="4" w:space="0"/>
+              <w:top w:val="single" w:sz="4" w:space="0" w:color="auto"/>
+              <w:left w:val="single" w:sz="4" w:space="0" w:color="auto"/>
+              <w:bottom w:val="single" w:sz="4" w:space="0" w:color="auto"/>
+              <w:right w:val="single" w:sz="4" w:space="0" w:color="auto"/>
             </w:tcBorders>
             <w:shd w:val="clear" w:color="auto" w:fill="C0C0C0"/>
             <w:vAlign w:val="bottom"/>
@@ -475,7 +355,7 @@
             </w:pPr>
             <w:r>
               <w:rPr>
-                <w:rFonts w:hint="eastAsia" w:ascii="Arial" w:hAnsi="Arial"/>
+                <w:rFonts w:ascii="Arial" w:hAnsi="Arial" w:hint="eastAsia"/>
                 <w:szCs w:val="21"/>
               </w:rPr>
               <w:t>名称</w:t>
@@ -486,10 +366,10 @@
           <w:tcPr>
             <w:tcW w:w="2363" w:type="dxa"/>
             <w:tcBorders>
-              <w:top w:val="single" w:color="auto" w:sz="4" w:space="0"/>
-              <w:left w:val="single" w:color="auto" w:sz="4" w:space="0"/>
-              <w:bottom w:val="single" w:color="auto" w:sz="4" w:space="0"/>
-              <w:right w:val="single" w:color="auto" w:sz="4" w:space="0"/>
+              <w:top w:val="single" w:sz="4" w:space="0" w:color="auto"/>
+              <w:left w:val="single" w:sz="4" w:space="0" w:color="auto"/>
+              <w:bottom w:val="single" w:sz="4" w:space="0" w:color="auto"/>
+              <w:right w:val="single" w:sz="4" w:space="0" w:color="auto"/>
             </w:tcBorders>
             <w:shd w:val="clear" w:color="auto" w:fill="C0C0C0"/>
             <w:vAlign w:val="bottom"/>
@@ -504,7 +384,7 @@
             </w:pPr>
             <w:r>
               <w:rPr>
-                <w:rFonts w:hint="eastAsia" w:ascii="Arial" w:hAnsi="Arial"/>
+                <w:rFonts w:ascii="Arial" w:hAnsi="Arial" w:hint="eastAsia"/>
                 <w:szCs w:val="21"/>
               </w:rPr>
               <w:t>描述</w:t>
@@ -515,10 +395,10 @@
           <w:tcPr>
             <w:tcW w:w="1175" w:type="dxa"/>
             <w:tcBorders>
-              <w:top w:val="single" w:color="auto" w:sz="4" w:space="0"/>
-              <w:left w:val="single" w:color="auto" w:sz="4" w:space="0"/>
-              <w:bottom w:val="single" w:color="auto" w:sz="4" w:space="0"/>
-              <w:right w:val="single" w:color="auto" w:sz="4" w:space="0"/>
+              <w:top w:val="single" w:sz="4" w:space="0" w:color="auto"/>
+              <w:left w:val="single" w:sz="4" w:space="0" w:color="auto"/>
+              <w:bottom w:val="single" w:sz="4" w:space="0" w:color="auto"/>
+              <w:right w:val="single" w:sz="4" w:space="0" w:color="auto"/>
             </w:tcBorders>
             <w:shd w:val="clear" w:color="auto" w:fill="C0C0C0"/>
             <w:vAlign w:val="bottom"/>
@@ -533,7 +413,7 @@
             </w:pPr>
             <w:r>
               <w:rPr>
-                <w:rFonts w:hint="eastAsia" w:ascii="Arial" w:hAnsi="Arial"/>
+                <w:rFonts w:ascii="Arial" w:hAnsi="Arial" w:hint="eastAsia"/>
                 <w:szCs w:val="21"/>
               </w:rPr>
               <w:t>类型</w:t>
@@ -544,10 +424,10 @@
           <w:tcPr>
             <w:tcW w:w="1931" w:type="dxa"/>
             <w:tcBorders>
-              <w:top w:val="single" w:color="auto" w:sz="4" w:space="0"/>
-              <w:left w:val="single" w:color="auto" w:sz="4" w:space="0"/>
-              <w:bottom w:val="single" w:color="auto" w:sz="4" w:space="0"/>
-              <w:right w:val="single" w:color="auto" w:sz="4" w:space="0"/>
+              <w:top w:val="single" w:sz="4" w:space="0" w:color="auto"/>
+              <w:left w:val="single" w:sz="4" w:space="0" w:color="auto"/>
+              <w:bottom w:val="single" w:sz="4" w:space="0" w:color="auto"/>
+              <w:right w:val="single" w:sz="4" w:space="0" w:color="auto"/>
             </w:tcBorders>
             <w:shd w:val="clear" w:color="auto" w:fill="C0C0C0"/>
             <w:vAlign w:val="bottom"/>
@@ -562,7 +442,7 @@
             </w:pPr>
             <w:r>
               <w:rPr>
-                <w:rFonts w:hint="eastAsia" w:ascii="Arial" w:hAnsi="Arial"/>
+                <w:rFonts w:ascii="Arial" w:hAnsi="Arial" w:hint="eastAsia"/>
                 <w:szCs w:val="21"/>
               </w:rPr>
               <w:t>备注</w:t>
@@ -571,34 +451,17 @@
         </w:tc>
       </w:tr>
       <w:tr>
-        <w:tblPrEx>
-          <w:tblBorders>
-            <w:top w:val="single" w:color="auto" w:sz="4" w:space="0"/>
-            <w:left w:val="single" w:color="auto" w:sz="4" w:space="0"/>
-            <w:bottom w:val="single" w:color="auto" w:sz="4" w:space="0"/>
-            <w:right w:val="single" w:color="auto" w:sz="4" w:space="0"/>
-            <w:insideH w:val="single" w:color="auto" w:sz="4" w:space="0"/>
-            <w:insideV w:val="single" w:color="auto" w:sz="4" w:space="0"/>
-          </w:tblBorders>
-          <w:tblLayout w:type="fixed"/>
-          <w:tblCellMar>
-            <w:top w:w="0" w:type="dxa"/>
-            <w:left w:w="108" w:type="dxa"/>
-            <w:bottom w:w="0" w:type="dxa"/>
-            <w:right w:w="108" w:type="dxa"/>
-          </w:tblCellMar>
-        </w:tblPrEx>
         <w:trPr>
-          <w:trHeight w:val="331" w:hRule="atLeast"/>
+          <w:trHeight w:val="331"/>
         </w:trPr>
         <w:tc>
           <w:tcPr>
             <w:tcW w:w="1254" w:type="dxa"/>
             <w:tcBorders>
-              <w:top w:val="single" w:color="auto" w:sz="4" w:space="0"/>
-              <w:left w:val="single" w:color="auto" w:sz="4" w:space="0"/>
-              <w:bottom w:val="single" w:color="auto" w:sz="4" w:space="0"/>
-              <w:right w:val="single" w:color="auto" w:sz="4" w:space="0"/>
+              <w:top w:val="single" w:sz="4" w:space="0" w:color="auto"/>
+              <w:left w:val="single" w:sz="4" w:space="0" w:color="auto"/>
+              <w:bottom w:val="single" w:sz="4" w:space="0" w:color="auto"/>
+              <w:right w:val="single" w:sz="4" w:space="0" w:color="auto"/>
             </w:tcBorders>
             <w:vAlign w:val="center"/>
           </w:tcPr>
@@ -623,10 +486,10 @@
           <w:tcPr>
             <w:tcW w:w="1964" w:type="dxa"/>
             <w:tcBorders>
-              <w:top w:val="single" w:color="auto" w:sz="4" w:space="0"/>
-              <w:left w:val="single" w:color="auto" w:sz="4" w:space="0"/>
-              <w:bottom w:val="single" w:color="auto" w:sz="4" w:space="0"/>
-              <w:right w:val="single" w:color="auto" w:sz="4" w:space="0"/>
+              <w:top w:val="single" w:sz="4" w:space="0" w:color="auto"/>
+              <w:left w:val="single" w:sz="4" w:space="0" w:color="auto"/>
+              <w:bottom w:val="single" w:sz="4" w:space="0" w:color="auto"/>
+              <w:right w:val="single" w:sz="4" w:space="0" w:color="auto"/>
             </w:tcBorders>
           </w:tcPr>
           <w:p>
@@ -639,17 +502,11 @@
             </w:pPr>
             <w:r>
               <w:rPr>
-                <w:rFonts w:hint="eastAsia" w:cs="新宋体" w:asciiTheme="minorEastAsia" w:hAnsiTheme="minorEastAsia"/>
+                <w:rFonts w:asciiTheme="minorEastAsia" w:hAnsiTheme="minorEastAsia" w:cs="新宋体"/>
                 <w:color w:val="000000" w:themeColor="text1"/>
                 <w:szCs w:val="21"/>
-                <w:highlight w:val="white"/>
-                <w14:textFill>
-                  <w14:solidFill>
-                    <w14:schemeClr w14:val="tx1"/>
-                  </w14:solidFill>
-                </w14:textFill>
-              </w:rPr>
-              <w:t>citFile</w:t>
+              </w:rPr>
+              <w:t>data</w:t>
             </w:r>
           </w:p>
         </w:tc>
@@ -657,32 +514,25 @@
           <w:tcPr>
             <w:tcW w:w="2363" w:type="dxa"/>
             <w:tcBorders>
-              <w:top w:val="single" w:color="auto" w:sz="4" w:space="0"/>
-              <w:left w:val="single" w:color="auto" w:sz="4" w:space="0"/>
-              <w:bottom w:val="single" w:color="auto" w:sz="4" w:space="0"/>
-              <w:right w:val="single" w:color="auto" w:sz="4" w:space="0"/>
-            </w:tcBorders>
-          </w:tcPr>
-          <w:p>
-            <w:pPr>
-              <w:rPr>
-                <w:rFonts w:ascii="Arial" w:hAnsi="Arial"/>
-                <w:sz w:val="20"/>
-              </w:rPr>
-            </w:pPr>
-            <w:r>
-              <w:rPr>
-                <w:rFonts w:ascii="Arial" w:hAnsi="Arial"/>
-                <w:sz w:val="20"/>
-              </w:rPr>
-              <w:t>Cit</w:t>
-            </w:r>
-            <w:r>
-              <w:rPr>
-                <w:rFonts w:hint="eastAsia" w:ascii="Arial" w:hAnsi="Arial"/>
-                <w:sz w:val="20"/>
-              </w:rPr>
-              <w:t>文件路径</w:t>
+              <w:top w:val="single" w:sz="4" w:space="0" w:color="auto"/>
+              <w:left w:val="single" w:sz="4" w:space="0" w:color="auto"/>
+              <w:bottom w:val="single" w:sz="4" w:space="0" w:color="auto"/>
+              <w:right w:val="single" w:sz="4" w:space="0" w:color="auto"/>
+            </w:tcBorders>
+          </w:tcPr>
+          <w:p>
+            <w:pPr>
+              <w:rPr>
+                <w:rFonts w:ascii="Arial" w:hAnsi="Arial"/>
+                <w:sz w:val="20"/>
+              </w:rPr>
+            </w:pPr>
+            <w:r>
+              <w:rPr>
+                <w:rFonts w:ascii="Arial" w:hAnsi="Arial" w:hint="eastAsia"/>
+                <w:sz w:val="20"/>
+              </w:rPr>
+              <w:t>数组数据</w:t>
             </w:r>
           </w:p>
         </w:tc>
@@ -690,10 +540,10 @@
           <w:tcPr>
             <w:tcW w:w="1175" w:type="dxa"/>
             <w:tcBorders>
-              <w:top w:val="single" w:color="auto" w:sz="4" w:space="0"/>
-              <w:left w:val="single" w:color="auto" w:sz="4" w:space="0"/>
-              <w:bottom w:val="single" w:color="auto" w:sz="4" w:space="0"/>
-              <w:right w:val="single" w:color="auto" w:sz="4" w:space="0"/>
+              <w:top w:val="single" w:sz="4" w:space="0" w:color="auto"/>
+              <w:left w:val="single" w:sz="4" w:space="0" w:color="auto"/>
+              <w:bottom w:val="single" w:sz="4" w:space="0" w:color="auto"/>
+              <w:right w:val="single" w:sz="4" w:space="0" w:color="auto"/>
             </w:tcBorders>
             <w:vAlign w:val="center"/>
           </w:tcPr>
@@ -710,7 +560,7 @@
                 <w:rFonts w:ascii="Arial" w:hAnsi="Arial"/>
                 <w:sz w:val="20"/>
               </w:rPr>
-              <w:t>string</w:t>
+              <w:t>double[]</w:t>
             </w:r>
           </w:p>
         </w:tc>
@@ -718,10 +568,10 @@
           <w:tcPr>
             <w:tcW w:w="1931" w:type="dxa"/>
             <w:tcBorders>
-              <w:top w:val="single" w:color="auto" w:sz="4" w:space="0"/>
-              <w:left w:val="single" w:color="auto" w:sz="4" w:space="0"/>
-              <w:bottom w:val="single" w:color="auto" w:sz="4" w:space="0"/>
-              <w:right w:val="single" w:color="auto" w:sz="4" w:space="0"/>
+              <w:top w:val="single" w:sz="4" w:space="0" w:color="auto"/>
+              <w:left w:val="single" w:sz="4" w:space="0" w:color="auto"/>
+              <w:bottom w:val="single" w:sz="4" w:space="0" w:color="auto"/>
+              <w:right w:val="single" w:sz="4" w:space="0" w:color="auto"/>
             </w:tcBorders>
           </w:tcPr>
           <w:p>
@@ -739,7 +589,7 @@
     <w:p/>
     <w:p>
       <w:pPr>
-        <w:pStyle w:val="5"/>
+        <w:pStyle w:val="4"/>
       </w:pPr>
       <w:r>
         <w:t xml:space="preserve">3.1.3 </w:t>
@@ -752,12 +602,74 @@
       </w:r>
     </w:p>
     <w:p>
-      <w:r>
-        <w:rPr>
-          <w:rFonts w:ascii="宋体" w:hAnsi="宋体" w:cs="宋体"/>
-          <w:sz w:val="24"/>
-        </w:rPr>
-        <w:t>List&lt;ChannelDefinition&gt;</w:t>
+      <w:pPr>
+        <w:rPr>
+          <w:rFonts w:ascii="仿宋" w:eastAsia="仿宋" w:hAnsi="仿宋" w:cs="新宋体"/>
+          <w:color w:val="000000"/>
+          <w:kern w:val="0"/>
+          <w:sz w:val="28"/>
+          <w:szCs w:val="28"/>
+          <w:highlight w:val="white"/>
+        </w:rPr>
+      </w:pPr>
+      <w:r>
+        <w:rPr>
+          <w:rFonts w:ascii="仿宋" w:eastAsia="仿宋" w:hAnsi="仿宋" w:cs="新宋体" w:hint="eastAsia"/>
+          <w:color w:val="000000"/>
+          <w:kern w:val="0"/>
+          <w:sz w:val="28"/>
+          <w:szCs w:val="28"/>
+          <w:highlight w:val="white"/>
+        </w:rPr>
+        <w:t>d</w:t>
+      </w:r>
+      <w:r>
+        <w:rPr>
+          <w:rFonts w:ascii="仿宋" w:eastAsia="仿宋" w:hAnsi="仿宋" w:cs="新宋体"/>
+          <w:color w:val="000000"/>
+          <w:kern w:val="0"/>
+          <w:sz w:val="28"/>
+          <w:szCs w:val="28"/>
+          <w:highlight w:val="white"/>
+        </w:rPr>
+        <w:t>ouble</w:t>
+      </w:r>
+      <w:r>
+        <w:rPr>
+          <w:rFonts w:ascii="仿宋" w:eastAsia="仿宋" w:hAnsi="仿宋" w:cs="新宋体" w:hint="eastAsia"/>
+          <w:color w:val="000000"/>
+          <w:kern w:val="0"/>
+          <w:sz w:val="28"/>
+          <w:szCs w:val="28"/>
+          <w:highlight w:val="white"/>
+        </w:rPr>
+        <w:t>类型的结果</w:t>
+      </w:r>
+      <w:r>
+        <w:rPr>
+          <w:rFonts w:ascii="仿宋" w:eastAsia="仿宋" w:hAnsi="仿宋" w:cs="新宋体" w:hint="eastAsia"/>
+          <w:color w:val="000000"/>
+          <w:kern w:val="0"/>
+          <w:sz w:val="28"/>
+          <w:szCs w:val="28"/>
+          <w:highlight w:val="white"/>
+        </w:rPr>
+        <w:t>。</w:t>
+      </w:r>
+    </w:p>
+    <w:p>
+      <w:pPr>
+        <w:pStyle w:val="3"/>
+      </w:pPr>
+      <w:r>
+        <w:lastRenderedPageBreak/>
+        <w:t>3.2</w:t>
+      </w:r>
+      <w:r>
+        <w:rPr>
+          <w:rFonts w:hint="eastAsia"/>
+        </w:rPr>
+        <w:t>计算数据的最小值</w:t>
       </w:r>
     </w:p>
     <w:p>
@@ -765,48 +677,33 @@
         <w:pStyle w:val="4"/>
       </w:pPr>
       <w:r>
-        <w:t>3.2</w:t>
-      </w:r>
-      <w:r>
-        <w:rPr>
-          <w:rFonts w:hint="eastAsia"/>
-        </w:rPr>
-        <w:t>计算数据的最小值</w:t>
-      </w:r>
+        <w:t xml:space="preserve">3.2.1 </w:t>
+      </w:r>
+      <w:r>
+        <w:rPr>
+          <w:rFonts w:hint="eastAsia"/>
+        </w:rPr>
+        <w:t>函数名称</w:t>
+      </w:r>
+    </w:p>
+    <w:p>
+      <w:proofErr w:type="spellStart"/>
+      <w:r>
+        <w:rPr>
+          <w:rFonts w:ascii="仿宋" w:eastAsia="仿宋" w:hAnsi="仿宋" w:cs="新宋体"/>
+          <w:color w:val="000000"/>
+          <w:kern w:val="0"/>
+          <w:sz w:val="28"/>
+          <w:szCs w:val="28"/>
+          <w:highlight w:val="white"/>
+        </w:rPr>
+        <w:t>GetMinValue</w:t>
+      </w:r>
+      <w:proofErr w:type="spellEnd"/>
     </w:p>
     <w:p>
       <w:pPr>
-        <w:pStyle w:val="5"/>
-      </w:pPr>
-      <w:r>
-        <w:t xml:space="preserve">3.2.1 </w:t>
-      </w:r>
-      <w:r>
-        <w:rPr>
-          <w:rFonts w:hint="eastAsia"/>
-        </w:rPr>
-        <w:t>函数名称</w:t>
-      </w:r>
-    </w:p>
-    <w:p>
-      <w:r>
-        <w:rPr>
-          <w:rFonts w:hint="eastAsia" w:cs="新宋体" w:asciiTheme="minorEastAsia" w:hAnsiTheme="minorEastAsia"/>
-          <w:color w:val="000000" w:themeColor="text1"/>
-          <w:szCs w:val="21"/>
-          <w:highlight w:val="white"/>
-          <w14:textFill>
-            <w14:solidFill>
-              <w14:schemeClr w14:val="tx1"/>
-            </w14:solidFill>
-          </w14:textFill>
-        </w:rPr>
-        <w:t>GetExtraInfo</w:t>
-      </w:r>
-    </w:p>
-    <w:p>
-      <w:pPr>
-        <w:pStyle w:val="5"/>
+        <w:pStyle w:val="4"/>
       </w:pPr>
       <w:r>
         <w:t xml:space="preserve">3.2.2 </w:t>
@@ -820,25 +717,18 @@
     </w:p>
     <w:tbl>
       <w:tblPr>
-        <w:tblStyle w:val="9"/>
         <w:tblpPr w:leftFromText="180" w:rightFromText="180" w:vertAnchor="text" w:horzAnchor="margin" w:tblpXSpec="center" w:tblpY="271"/>
         <w:tblW w:w="8687" w:type="dxa"/>
-        <w:tblInd w:w="0" w:type="dxa"/>
         <w:tblBorders>
-          <w:top w:val="single" w:color="auto" w:sz="4" w:space="0"/>
-          <w:left w:val="single" w:color="auto" w:sz="4" w:space="0"/>
-          <w:bottom w:val="single" w:color="auto" w:sz="4" w:space="0"/>
-          <w:right w:val="single" w:color="auto" w:sz="4" w:space="0"/>
-          <w:insideH w:val="single" w:color="auto" w:sz="4" w:space="0"/>
-          <w:insideV w:val="single" w:color="auto" w:sz="4" w:space="0"/>
+          <w:top w:val="single" w:sz="4" w:space="0" w:color="auto"/>
+          <w:left w:val="single" w:sz="4" w:space="0" w:color="auto"/>
+          <w:bottom w:val="single" w:sz="4" w:space="0" w:color="auto"/>
+          <w:right w:val="single" w:sz="4" w:space="0" w:color="auto"/>
+          <w:insideH w:val="single" w:sz="4" w:space="0" w:color="auto"/>
+          <w:insideV w:val="single" w:sz="4" w:space="0" w:color="auto"/>
         </w:tblBorders>
         <w:tblLayout w:type="fixed"/>
-        <w:tblCellMar>
-          <w:top w:w="0" w:type="dxa"/>
-          <w:left w:w="108" w:type="dxa"/>
-          <w:bottom w:w="0" w:type="dxa"/>
-          <w:right w:w="108" w:type="dxa"/>
-        </w:tblCellMar>
+        <w:tblLook w:val="04A0" w:firstRow="1" w:lastRow="0" w:firstColumn="1" w:lastColumn="0" w:noHBand="0" w:noVBand="1"/>
       </w:tblPr>
       <w:tblGrid>
         <w:gridCol w:w="1254"/>
@@ -848,34 +738,17 @@
         <w:gridCol w:w="1931"/>
       </w:tblGrid>
       <w:tr>
-        <w:tblPrEx>
-          <w:tblBorders>
-            <w:top w:val="single" w:color="auto" w:sz="4" w:space="0"/>
-            <w:left w:val="single" w:color="auto" w:sz="4" w:space="0"/>
-            <w:bottom w:val="single" w:color="auto" w:sz="4" w:space="0"/>
-            <w:right w:val="single" w:color="auto" w:sz="4" w:space="0"/>
-            <w:insideH w:val="single" w:color="auto" w:sz="4" w:space="0"/>
-            <w:insideV w:val="single" w:color="auto" w:sz="4" w:space="0"/>
-          </w:tblBorders>
-          <w:tblLayout w:type="fixed"/>
-          <w:tblCellMar>
-            <w:top w:w="0" w:type="dxa"/>
-            <w:left w:w="108" w:type="dxa"/>
-            <w:bottom w:w="0" w:type="dxa"/>
-            <w:right w:w="108" w:type="dxa"/>
-          </w:tblCellMar>
-        </w:tblPrEx>
         <w:trPr>
-          <w:trHeight w:val="371" w:hRule="atLeast"/>
+          <w:trHeight w:val="371"/>
         </w:trPr>
         <w:tc>
           <w:tcPr>
             <w:tcW w:w="1254" w:type="dxa"/>
             <w:tcBorders>
-              <w:top w:val="single" w:color="auto" w:sz="4" w:space="0"/>
-              <w:left w:val="single" w:color="auto" w:sz="4" w:space="0"/>
-              <w:bottom w:val="single" w:color="auto" w:sz="4" w:space="0"/>
-              <w:right w:val="single" w:color="auto" w:sz="4" w:space="0"/>
+              <w:top w:val="single" w:sz="4" w:space="0" w:color="auto"/>
+              <w:left w:val="single" w:sz="4" w:space="0" w:color="auto"/>
+              <w:bottom w:val="single" w:sz="4" w:space="0" w:color="auto"/>
+              <w:right w:val="single" w:sz="4" w:space="0" w:color="auto"/>
             </w:tcBorders>
             <w:shd w:val="clear" w:color="auto" w:fill="C0C0C0"/>
             <w:vAlign w:val="bottom"/>
@@ -890,7 +763,7 @@
             </w:pPr>
             <w:r>
               <w:rPr>
-                <w:rFonts w:hint="eastAsia" w:ascii="Arial" w:hAnsi="Arial"/>
+                <w:rFonts w:ascii="Arial" w:hAnsi="Arial" w:hint="eastAsia"/>
                 <w:szCs w:val="21"/>
               </w:rPr>
               <w:t>序号</w:t>
@@ -901,10 +774,10 @@
           <w:tcPr>
             <w:tcW w:w="1964" w:type="dxa"/>
             <w:tcBorders>
-              <w:top w:val="single" w:color="auto" w:sz="4" w:space="0"/>
-              <w:left w:val="single" w:color="auto" w:sz="4" w:space="0"/>
-              <w:bottom w:val="single" w:color="auto" w:sz="4" w:space="0"/>
-              <w:right w:val="single" w:color="auto" w:sz="4" w:space="0"/>
+              <w:top w:val="single" w:sz="4" w:space="0" w:color="auto"/>
+              <w:left w:val="single" w:sz="4" w:space="0" w:color="auto"/>
+              <w:bottom w:val="single" w:sz="4" w:space="0" w:color="auto"/>
+              <w:right w:val="single" w:sz="4" w:space="0" w:color="auto"/>
             </w:tcBorders>
             <w:shd w:val="clear" w:color="auto" w:fill="C0C0C0"/>
             <w:vAlign w:val="bottom"/>
@@ -919,7 +792,7 @@
             </w:pPr>
             <w:r>
               <w:rPr>
-                <w:rFonts w:hint="eastAsia" w:ascii="Arial" w:hAnsi="Arial"/>
+                <w:rFonts w:ascii="Arial" w:hAnsi="Arial" w:hint="eastAsia"/>
                 <w:szCs w:val="21"/>
               </w:rPr>
               <w:t>名称</w:t>
@@ -930,10 +803,10 @@
           <w:tcPr>
             <w:tcW w:w="2363" w:type="dxa"/>
             <w:tcBorders>
-              <w:top w:val="single" w:color="auto" w:sz="4" w:space="0"/>
-              <w:left w:val="single" w:color="auto" w:sz="4" w:space="0"/>
-              <w:bottom w:val="single" w:color="auto" w:sz="4" w:space="0"/>
-              <w:right w:val="single" w:color="auto" w:sz="4" w:space="0"/>
+              <w:top w:val="single" w:sz="4" w:space="0" w:color="auto"/>
+              <w:left w:val="single" w:sz="4" w:space="0" w:color="auto"/>
+              <w:bottom w:val="single" w:sz="4" w:space="0" w:color="auto"/>
+              <w:right w:val="single" w:sz="4" w:space="0" w:color="auto"/>
             </w:tcBorders>
             <w:shd w:val="clear" w:color="auto" w:fill="C0C0C0"/>
             <w:vAlign w:val="bottom"/>
@@ -948,7 +821,7 @@
             </w:pPr>
             <w:r>
               <w:rPr>
-                <w:rFonts w:hint="eastAsia" w:ascii="Arial" w:hAnsi="Arial"/>
+                <w:rFonts w:ascii="Arial" w:hAnsi="Arial" w:hint="eastAsia"/>
                 <w:szCs w:val="21"/>
               </w:rPr>
               <w:t>描述</w:t>
@@ -959,10 +832,10 @@
           <w:tcPr>
             <w:tcW w:w="1175" w:type="dxa"/>
             <w:tcBorders>
-              <w:top w:val="single" w:color="auto" w:sz="4" w:space="0"/>
-              <w:left w:val="single" w:color="auto" w:sz="4" w:space="0"/>
-              <w:bottom w:val="single" w:color="auto" w:sz="4" w:space="0"/>
-              <w:right w:val="single" w:color="auto" w:sz="4" w:space="0"/>
+              <w:top w:val="single" w:sz="4" w:space="0" w:color="auto"/>
+              <w:left w:val="single" w:sz="4" w:space="0" w:color="auto"/>
+              <w:bottom w:val="single" w:sz="4" w:space="0" w:color="auto"/>
+              <w:right w:val="single" w:sz="4" w:space="0" w:color="auto"/>
             </w:tcBorders>
             <w:shd w:val="clear" w:color="auto" w:fill="C0C0C0"/>
             <w:vAlign w:val="bottom"/>
@@ -977,7 +850,7 @@
             </w:pPr>
             <w:r>
               <w:rPr>
-                <w:rFonts w:hint="eastAsia" w:ascii="Arial" w:hAnsi="Arial"/>
+                <w:rFonts w:ascii="Arial" w:hAnsi="Arial" w:hint="eastAsia"/>
                 <w:szCs w:val="21"/>
               </w:rPr>
               <w:t>类型</w:t>
@@ -988,10 +861,10 @@
           <w:tcPr>
             <w:tcW w:w="1931" w:type="dxa"/>
             <w:tcBorders>
-              <w:top w:val="single" w:color="auto" w:sz="4" w:space="0"/>
-              <w:left w:val="single" w:color="auto" w:sz="4" w:space="0"/>
-              <w:bottom w:val="single" w:color="auto" w:sz="4" w:space="0"/>
-              <w:right w:val="single" w:color="auto" w:sz="4" w:space="0"/>
+              <w:top w:val="single" w:sz="4" w:space="0" w:color="auto"/>
+              <w:left w:val="single" w:sz="4" w:space="0" w:color="auto"/>
+              <w:bottom w:val="single" w:sz="4" w:space="0" w:color="auto"/>
+              <w:right w:val="single" w:sz="4" w:space="0" w:color="auto"/>
             </w:tcBorders>
             <w:shd w:val="clear" w:color="auto" w:fill="C0C0C0"/>
             <w:vAlign w:val="bottom"/>
@@ -1006,7 +879,7 @@
             </w:pPr>
             <w:r>
               <w:rPr>
-                <w:rFonts w:hint="eastAsia" w:ascii="Arial" w:hAnsi="Arial"/>
+                <w:rFonts w:ascii="Arial" w:hAnsi="Arial" w:hint="eastAsia"/>
                 <w:szCs w:val="21"/>
               </w:rPr>
               <w:t>备注</w:t>
@@ -1015,34 +888,17 @@
         </w:tc>
       </w:tr>
       <w:tr>
-        <w:tblPrEx>
-          <w:tblBorders>
-            <w:top w:val="single" w:color="auto" w:sz="4" w:space="0"/>
-            <w:left w:val="single" w:color="auto" w:sz="4" w:space="0"/>
-            <w:bottom w:val="single" w:color="auto" w:sz="4" w:space="0"/>
-            <w:right w:val="single" w:color="auto" w:sz="4" w:space="0"/>
-            <w:insideH w:val="single" w:color="auto" w:sz="4" w:space="0"/>
-            <w:insideV w:val="single" w:color="auto" w:sz="4" w:space="0"/>
-          </w:tblBorders>
-          <w:tblLayout w:type="fixed"/>
-          <w:tblCellMar>
-            <w:top w:w="0" w:type="dxa"/>
-            <w:left w:w="108" w:type="dxa"/>
-            <w:bottom w:w="0" w:type="dxa"/>
-            <w:right w:w="108" w:type="dxa"/>
-          </w:tblCellMar>
-        </w:tblPrEx>
         <w:trPr>
-          <w:trHeight w:val="331" w:hRule="atLeast"/>
+          <w:trHeight w:val="331"/>
         </w:trPr>
         <w:tc>
           <w:tcPr>
             <w:tcW w:w="1254" w:type="dxa"/>
             <w:tcBorders>
-              <w:top w:val="single" w:color="auto" w:sz="4" w:space="0"/>
-              <w:left w:val="single" w:color="auto" w:sz="4" w:space="0"/>
-              <w:bottom w:val="single" w:color="auto" w:sz="4" w:space="0"/>
-              <w:right w:val="single" w:color="auto" w:sz="4" w:space="0"/>
+              <w:top w:val="single" w:sz="4" w:space="0" w:color="auto"/>
+              <w:left w:val="single" w:sz="4" w:space="0" w:color="auto"/>
+              <w:bottom w:val="single" w:sz="4" w:space="0" w:color="auto"/>
+              <w:right w:val="single" w:sz="4" w:space="0" w:color="auto"/>
             </w:tcBorders>
             <w:vAlign w:val="center"/>
           </w:tcPr>
@@ -1067,10 +923,10 @@
           <w:tcPr>
             <w:tcW w:w="1964" w:type="dxa"/>
             <w:tcBorders>
-              <w:top w:val="single" w:color="auto" w:sz="4" w:space="0"/>
-              <w:left w:val="single" w:color="auto" w:sz="4" w:space="0"/>
-              <w:bottom w:val="single" w:color="auto" w:sz="4" w:space="0"/>
-              <w:right w:val="single" w:color="auto" w:sz="4" w:space="0"/>
+              <w:top w:val="single" w:sz="4" w:space="0" w:color="auto"/>
+              <w:left w:val="single" w:sz="4" w:space="0" w:color="auto"/>
+              <w:bottom w:val="single" w:sz="4" w:space="0" w:color="auto"/>
+              <w:right w:val="single" w:sz="4" w:space="0" w:color="auto"/>
             </w:tcBorders>
           </w:tcPr>
           <w:p>
@@ -1083,17 +939,11 @@
             </w:pPr>
             <w:r>
               <w:rPr>
-                <w:rFonts w:hint="eastAsia" w:cs="新宋体" w:asciiTheme="minorEastAsia" w:hAnsiTheme="minorEastAsia"/>
+                <w:rFonts w:asciiTheme="minorEastAsia" w:hAnsiTheme="minorEastAsia" w:cs="新宋体"/>
                 <w:color w:val="000000" w:themeColor="text1"/>
                 <w:szCs w:val="21"/>
-                <w:highlight w:val="white"/>
-                <w14:textFill>
-                  <w14:solidFill>
-                    <w14:schemeClr w14:val="tx1"/>
-                  </w14:solidFill>
-                </w14:textFill>
-              </w:rPr>
-              <w:t>citFile</w:t>
+              </w:rPr>
+              <w:t>data</w:t>
             </w:r>
           </w:p>
         </w:tc>
@@ -1101,32 +951,25 @@
           <w:tcPr>
             <w:tcW w:w="2363" w:type="dxa"/>
             <w:tcBorders>
-              <w:top w:val="single" w:color="auto" w:sz="4" w:space="0"/>
-              <w:left w:val="single" w:color="auto" w:sz="4" w:space="0"/>
-              <w:bottom w:val="single" w:color="auto" w:sz="4" w:space="0"/>
-              <w:right w:val="single" w:color="auto" w:sz="4" w:space="0"/>
-            </w:tcBorders>
-          </w:tcPr>
-          <w:p>
-            <w:pPr>
-              <w:rPr>
-                <w:rFonts w:ascii="Arial" w:hAnsi="Arial"/>
-                <w:sz w:val="20"/>
-              </w:rPr>
-            </w:pPr>
-            <w:r>
-              <w:rPr>
-                <w:rFonts w:ascii="Arial" w:hAnsi="Arial"/>
-                <w:sz w:val="20"/>
-              </w:rPr>
-              <w:t>Cit</w:t>
-            </w:r>
-            <w:r>
-              <w:rPr>
-                <w:rFonts w:hint="eastAsia" w:ascii="Arial" w:hAnsi="Arial"/>
-                <w:sz w:val="20"/>
-              </w:rPr>
-              <w:t>文件路径</w:t>
+              <w:top w:val="single" w:sz="4" w:space="0" w:color="auto"/>
+              <w:left w:val="single" w:sz="4" w:space="0" w:color="auto"/>
+              <w:bottom w:val="single" w:sz="4" w:space="0" w:color="auto"/>
+              <w:right w:val="single" w:sz="4" w:space="0" w:color="auto"/>
+            </w:tcBorders>
+          </w:tcPr>
+          <w:p>
+            <w:pPr>
+              <w:rPr>
+                <w:rFonts w:ascii="Arial" w:hAnsi="Arial"/>
+                <w:sz w:val="20"/>
+              </w:rPr>
+            </w:pPr>
+            <w:r>
+              <w:rPr>
+                <w:rFonts w:ascii="Arial" w:hAnsi="Arial" w:hint="eastAsia"/>
+                <w:sz w:val="20"/>
+              </w:rPr>
+              <w:t>数组数据</w:t>
             </w:r>
           </w:p>
         </w:tc>
@@ -1134,10 +977,10 @@
           <w:tcPr>
             <w:tcW w:w="1175" w:type="dxa"/>
             <w:tcBorders>
-              <w:top w:val="single" w:color="auto" w:sz="4" w:space="0"/>
-              <w:left w:val="single" w:color="auto" w:sz="4" w:space="0"/>
-              <w:bottom w:val="single" w:color="auto" w:sz="4" w:space="0"/>
-              <w:right w:val="single" w:color="auto" w:sz="4" w:space="0"/>
+              <w:top w:val="single" w:sz="4" w:space="0" w:color="auto"/>
+              <w:left w:val="single" w:sz="4" w:space="0" w:color="auto"/>
+              <w:bottom w:val="single" w:sz="4" w:space="0" w:color="auto"/>
+              <w:right w:val="single" w:sz="4" w:space="0" w:color="auto"/>
             </w:tcBorders>
             <w:vAlign w:val="center"/>
           </w:tcPr>
@@ -1154,7 +997,7 @@
                 <w:rFonts w:ascii="Arial" w:hAnsi="Arial"/>
                 <w:sz w:val="20"/>
               </w:rPr>
-              <w:t>string</w:t>
+              <w:t>double[]</w:t>
             </w:r>
           </w:p>
         </w:tc>
@@ -1162,10 +1005,10 @@
           <w:tcPr>
             <w:tcW w:w="1931" w:type="dxa"/>
             <w:tcBorders>
-              <w:top w:val="single" w:color="auto" w:sz="4" w:space="0"/>
-              <w:left w:val="single" w:color="auto" w:sz="4" w:space="0"/>
-              <w:bottom w:val="single" w:color="auto" w:sz="4" w:space="0"/>
-              <w:right w:val="single" w:color="auto" w:sz="4" w:space="0"/>
+              <w:top w:val="single" w:sz="4" w:space="0" w:color="auto"/>
+              <w:left w:val="single" w:sz="4" w:space="0" w:color="auto"/>
+              <w:bottom w:val="single" w:sz="4" w:space="0" w:color="auto"/>
+              <w:right w:val="single" w:sz="4" w:space="0" w:color="auto"/>
             </w:tcBorders>
           </w:tcPr>
           <w:p>
@@ -1183,7 +1026,7 @@
     <w:p/>
     <w:p>
       <w:pPr>
-        <w:pStyle w:val="5"/>
+        <w:pStyle w:val="4"/>
       </w:pPr>
       <w:r>
         <w:t xml:space="preserve">3.2.3 </w:t>
@@ -1196,14 +1039,73 @@
       </w:r>
     </w:p>
     <w:p>
-      <w:r>
-        <w:t>B</w:t>
-      </w:r>
-      <w:r>
-        <w:rPr>
-          <w:rFonts w:hint="eastAsia"/>
-        </w:rPr>
-        <w:t>yte[]</w:t>
+      <w:pPr>
+        <w:rPr>
+          <w:rFonts w:ascii="仿宋" w:eastAsia="仿宋" w:hAnsi="仿宋" w:cs="新宋体"/>
+          <w:color w:val="000000"/>
+          <w:kern w:val="0"/>
+          <w:sz w:val="28"/>
+          <w:szCs w:val="28"/>
+          <w:highlight w:val="white"/>
+        </w:rPr>
+      </w:pPr>
+      <w:r>
+        <w:rPr>
+          <w:rFonts w:ascii="仿宋" w:eastAsia="仿宋" w:hAnsi="仿宋" w:cs="新宋体" w:hint="eastAsia"/>
+          <w:color w:val="000000"/>
+          <w:kern w:val="0"/>
+          <w:sz w:val="28"/>
+          <w:szCs w:val="28"/>
+          <w:highlight w:val="white"/>
+        </w:rPr>
+        <w:t>d</w:t>
+      </w:r>
+      <w:r>
+        <w:rPr>
+          <w:rFonts w:ascii="仿宋" w:eastAsia="仿宋" w:hAnsi="仿宋" w:cs="新宋体"/>
+          <w:color w:val="000000"/>
+          <w:kern w:val="0"/>
+          <w:sz w:val="28"/>
+          <w:szCs w:val="28"/>
+          <w:highlight w:val="white"/>
+        </w:rPr>
+        <w:t>ouble</w:t>
+      </w:r>
+      <w:r>
+        <w:rPr>
+          <w:rFonts w:ascii="仿宋" w:eastAsia="仿宋" w:hAnsi="仿宋" w:cs="新宋体" w:hint="eastAsia"/>
+          <w:color w:val="000000"/>
+          <w:kern w:val="0"/>
+          <w:sz w:val="28"/>
+          <w:szCs w:val="28"/>
+          <w:highlight w:val="white"/>
+        </w:rPr>
+        <w:t>类型的结果</w:t>
+      </w:r>
+      <w:r>
+        <w:rPr>
+          <w:rFonts w:ascii="仿宋" w:eastAsia="仿宋" w:hAnsi="仿宋" w:cs="新宋体" w:hint="eastAsia"/>
+          <w:color w:val="000000"/>
+          <w:kern w:val="0"/>
+          <w:sz w:val="28"/>
+          <w:szCs w:val="28"/>
+          <w:highlight w:val="white"/>
+        </w:rPr>
+        <w:t>。</w:t>
+      </w:r>
+    </w:p>
+    <w:p>
+      <w:pPr>
+        <w:pStyle w:val="3"/>
+      </w:pPr>
+      <w:r>
+        <w:t>3.3</w:t>
+      </w:r>
+      <w:r>
+        <w:rPr>
+          <w:rFonts w:hint="eastAsia"/>
+        </w:rPr>
+        <w:t>计算数据的平均值</w:t>
       </w:r>
     </w:p>
     <w:p>
@@ -1211,48 +1113,33 @@
         <w:pStyle w:val="4"/>
       </w:pPr>
       <w:r>
-        <w:t>3.3</w:t>
-      </w:r>
-      <w:r>
-        <w:rPr>
-          <w:rFonts w:hint="eastAsia"/>
-        </w:rPr>
-        <w:t>计算数据的平均值</w:t>
-      </w:r>
+        <w:t xml:space="preserve">3.3.1 </w:t>
+      </w:r>
+      <w:r>
+        <w:rPr>
+          <w:rFonts w:hint="eastAsia"/>
+        </w:rPr>
+        <w:t>函数名称</w:t>
+      </w:r>
+    </w:p>
+    <w:p>
+      <w:proofErr w:type="spellStart"/>
+      <w:r>
+        <w:rPr>
+          <w:rFonts w:ascii="仿宋" w:eastAsia="仿宋" w:hAnsi="仿宋" w:cs="新宋体"/>
+          <w:color w:val="000000"/>
+          <w:kern w:val="0"/>
+          <w:sz w:val="28"/>
+          <w:szCs w:val="28"/>
+          <w:highlight w:val="white"/>
+        </w:rPr>
+        <w:t>GetAvgValue</w:t>
+      </w:r>
+      <w:proofErr w:type="spellEnd"/>
     </w:p>
     <w:p>
       <w:pPr>
-        <w:pStyle w:val="5"/>
-      </w:pPr>
-      <w:r>
-        <w:t xml:space="preserve">3.3.1 </w:t>
-      </w:r>
-      <w:r>
-        <w:rPr>
-          <w:rFonts w:hint="eastAsia"/>
-        </w:rPr>
-        <w:t>函数名称</w:t>
-      </w:r>
-    </w:p>
-    <w:p>
-      <w:r>
-        <w:rPr>
-          <w:rFonts w:hint="eastAsia" w:cs="新宋体" w:asciiTheme="minorEastAsia" w:hAnsiTheme="minorEastAsia"/>
-          <w:color w:val="000000" w:themeColor="text1"/>
-          <w:szCs w:val="21"/>
-          <w:highlight w:val="white"/>
-          <w14:textFill>
-            <w14:solidFill>
-              <w14:schemeClr w14:val="tx1"/>
-            </w14:solidFill>
-          </w14:textFill>
-        </w:rPr>
-        <w:t>GetAllMileStone</w:t>
-      </w:r>
-    </w:p>
-    <w:p>
-      <w:pPr>
-        <w:pStyle w:val="5"/>
+        <w:pStyle w:val="4"/>
       </w:pPr>
       <w:r>
         <w:t xml:space="preserve">3.3.2 </w:t>
@@ -1266,25 +1153,18 @@
     </w:p>
     <w:tbl>
       <w:tblPr>
-        <w:tblStyle w:val="9"/>
         <w:tblpPr w:leftFromText="180" w:rightFromText="180" w:vertAnchor="text" w:horzAnchor="margin" w:tblpXSpec="center" w:tblpY="271"/>
         <w:tblW w:w="8687" w:type="dxa"/>
-        <w:tblInd w:w="0" w:type="dxa"/>
         <w:tblBorders>
-          <w:top w:val="single" w:color="auto" w:sz="4" w:space="0"/>
-          <w:left w:val="single" w:color="auto" w:sz="4" w:space="0"/>
-          <w:bottom w:val="single" w:color="auto" w:sz="4" w:space="0"/>
-          <w:right w:val="single" w:color="auto" w:sz="4" w:space="0"/>
-          <w:insideH w:val="single" w:color="auto" w:sz="4" w:space="0"/>
-          <w:insideV w:val="single" w:color="auto" w:sz="4" w:space="0"/>
+          <w:top w:val="single" w:sz="4" w:space="0" w:color="auto"/>
+          <w:left w:val="single" w:sz="4" w:space="0" w:color="auto"/>
+          <w:bottom w:val="single" w:sz="4" w:space="0" w:color="auto"/>
+          <w:right w:val="single" w:sz="4" w:space="0" w:color="auto"/>
+          <w:insideH w:val="single" w:sz="4" w:space="0" w:color="auto"/>
+          <w:insideV w:val="single" w:sz="4" w:space="0" w:color="auto"/>
         </w:tblBorders>
         <w:tblLayout w:type="fixed"/>
-        <w:tblCellMar>
-          <w:top w:w="0" w:type="dxa"/>
-          <w:left w:w="108" w:type="dxa"/>
-          <w:bottom w:w="0" w:type="dxa"/>
-          <w:right w:w="108" w:type="dxa"/>
-        </w:tblCellMar>
+        <w:tblLook w:val="04A0" w:firstRow="1" w:lastRow="0" w:firstColumn="1" w:lastColumn="0" w:noHBand="0" w:noVBand="1"/>
       </w:tblPr>
       <w:tblGrid>
         <w:gridCol w:w="1254"/>
@@ -1294,34 +1174,17 @@
         <w:gridCol w:w="1931"/>
       </w:tblGrid>
       <w:tr>
-        <w:tblPrEx>
-          <w:tblBorders>
-            <w:top w:val="single" w:color="auto" w:sz="4" w:space="0"/>
-            <w:left w:val="single" w:color="auto" w:sz="4" w:space="0"/>
-            <w:bottom w:val="single" w:color="auto" w:sz="4" w:space="0"/>
-            <w:right w:val="single" w:color="auto" w:sz="4" w:space="0"/>
-            <w:insideH w:val="single" w:color="auto" w:sz="4" w:space="0"/>
-            <w:insideV w:val="single" w:color="auto" w:sz="4" w:space="0"/>
-          </w:tblBorders>
-          <w:tblLayout w:type="fixed"/>
-          <w:tblCellMar>
-            <w:top w:w="0" w:type="dxa"/>
-            <w:left w:w="108" w:type="dxa"/>
-            <w:bottom w:w="0" w:type="dxa"/>
-            <w:right w:w="108" w:type="dxa"/>
-          </w:tblCellMar>
-        </w:tblPrEx>
         <w:trPr>
-          <w:trHeight w:val="371" w:hRule="atLeast"/>
+          <w:trHeight w:val="371"/>
         </w:trPr>
         <w:tc>
           <w:tcPr>
             <w:tcW w:w="1254" w:type="dxa"/>
             <w:tcBorders>
-              <w:top w:val="single" w:color="auto" w:sz="4" w:space="0"/>
-              <w:left w:val="single" w:color="auto" w:sz="4" w:space="0"/>
-              <w:bottom w:val="single" w:color="auto" w:sz="4" w:space="0"/>
-              <w:right w:val="single" w:color="auto" w:sz="4" w:space="0"/>
+              <w:top w:val="single" w:sz="4" w:space="0" w:color="auto"/>
+              <w:left w:val="single" w:sz="4" w:space="0" w:color="auto"/>
+              <w:bottom w:val="single" w:sz="4" w:space="0" w:color="auto"/>
+              <w:right w:val="single" w:sz="4" w:space="0" w:color="auto"/>
             </w:tcBorders>
             <w:shd w:val="clear" w:color="auto" w:fill="C0C0C0"/>
             <w:vAlign w:val="bottom"/>
@@ -1336,7 +1199,7 @@
             </w:pPr>
             <w:r>
               <w:rPr>
-                <w:rFonts w:hint="eastAsia" w:ascii="Arial" w:hAnsi="Arial"/>
+                <w:rFonts w:ascii="Arial" w:hAnsi="Arial" w:hint="eastAsia"/>
                 <w:szCs w:val="21"/>
               </w:rPr>
               <w:t>序号</w:t>
@@ -1347,10 +1210,10 @@
           <w:tcPr>
             <w:tcW w:w="1964" w:type="dxa"/>
             <w:tcBorders>
-              <w:top w:val="single" w:color="auto" w:sz="4" w:space="0"/>
-              <w:left w:val="single" w:color="auto" w:sz="4" w:space="0"/>
-              <w:bottom w:val="single" w:color="auto" w:sz="4" w:space="0"/>
-              <w:right w:val="single" w:color="auto" w:sz="4" w:space="0"/>
+              <w:top w:val="single" w:sz="4" w:space="0" w:color="auto"/>
+              <w:left w:val="single" w:sz="4" w:space="0" w:color="auto"/>
+              <w:bottom w:val="single" w:sz="4" w:space="0" w:color="auto"/>
+              <w:right w:val="single" w:sz="4" w:space="0" w:color="auto"/>
             </w:tcBorders>
             <w:shd w:val="clear" w:color="auto" w:fill="C0C0C0"/>
             <w:vAlign w:val="bottom"/>
@@ -1365,7 +1228,7 @@
             </w:pPr>
             <w:r>
               <w:rPr>
-                <w:rFonts w:hint="eastAsia" w:ascii="Arial" w:hAnsi="Arial"/>
+                <w:rFonts w:ascii="Arial" w:hAnsi="Arial" w:hint="eastAsia"/>
                 <w:szCs w:val="21"/>
               </w:rPr>
               <w:t>名称</w:t>
@@ -1376,10 +1239,10 @@
           <w:tcPr>
             <w:tcW w:w="2363" w:type="dxa"/>
             <w:tcBorders>
-              <w:top w:val="single" w:color="auto" w:sz="4" w:space="0"/>
-              <w:left w:val="single" w:color="auto" w:sz="4" w:space="0"/>
-              <w:bottom w:val="single" w:color="auto" w:sz="4" w:space="0"/>
-              <w:right w:val="single" w:color="auto" w:sz="4" w:space="0"/>
+              <w:top w:val="single" w:sz="4" w:space="0" w:color="auto"/>
+              <w:left w:val="single" w:sz="4" w:space="0" w:color="auto"/>
+              <w:bottom w:val="single" w:sz="4" w:space="0" w:color="auto"/>
+              <w:right w:val="single" w:sz="4" w:space="0" w:color="auto"/>
             </w:tcBorders>
             <w:shd w:val="clear" w:color="auto" w:fill="C0C0C0"/>
             <w:vAlign w:val="bottom"/>
@@ -1394,7 +1257,7 @@
             </w:pPr>
             <w:r>
               <w:rPr>
-                <w:rFonts w:hint="eastAsia" w:ascii="Arial" w:hAnsi="Arial"/>
+                <w:rFonts w:ascii="Arial" w:hAnsi="Arial" w:hint="eastAsia"/>
                 <w:szCs w:val="21"/>
               </w:rPr>
               <w:t>描述</w:t>
@@ -1405,10 +1268,10 @@
           <w:tcPr>
             <w:tcW w:w="1175" w:type="dxa"/>
             <w:tcBorders>
-              <w:top w:val="single" w:color="auto" w:sz="4" w:space="0"/>
-              <w:left w:val="single" w:color="auto" w:sz="4" w:space="0"/>
-              <w:bottom w:val="single" w:color="auto" w:sz="4" w:space="0"/>
-              <w:right w:val="single" w:color="auto" w:sz="4" w:space="0"/>
+              <w:top w:val="single" w:sz="4" w:space="0" w:color="auto"/>
+              <w:left w:val="single" w:sz="4" w:space="0" w:color="auto"/>
+              <w:bottom w:val="single" w:sz="4" w:space="0" w:color="auto"/>
+              <w:right w:val="single" w:sz="4" w:space="0" w:color="auto"/>
             </w:tcBorders>
             <w:shd w:val="clear" w:color="auto" w:fill="C0C0C0"/>
             <w:vAlign w:val="bottom"/>
@@ -1423,7 +1286,7 @@
             </w:pPr>
             <w:r>
               <w:rPr>
-                <w:rFonts w:hint="eastAsia" w:ascii="Arial" w:hAnsi="Arial"/>
+                <w:rFonts w:ascii="Arial" w:hAnsi="Arial" w:hint="eastAsia"/>
                 <w:szCs w:val="21"/>
               </w:rPr>
               <w:t>类型</w:t>
@@ -1434,10 +1297,10 @@
           <w:tcPr>
             <w:tcW w:w="1931" w:type="dxa"/>
             <w:tcBorders>
-              <w:top w:val="single" w:color="auto" w:sz="4" w:space="0"/>
-              <w:left w:val="single" w:color="auto" w:sz="4" w:space="0"/>
-              <w:bottom w:val="single" w:color="auto" w:sz="4" w:space="0"/>
-              <w:right w:val="single" w:color="auto" w:sz="4" w:space="0"/>
+              <w:top w:val="single" w:sz="4" w:space="0" w:color="auto"/>
+              <w:left w:val="single" w:sz="4" w:space="0" w:color="auto"/>
+              <w:bottom w:val="single" w:sz="4" w:space="0" w:color="auto"/>
+              <w:right w:val="single" w:sz="4" w:space="0" w:color="auto"/>
             </w:tcBorders>
             <w:shd w:val="clear" w:color="auto" w:fill="C0C0C0"/>
             <w:vAlign w:val="bottom"/>
@@ -1452,7 +1315,7 @@
             </w:pPr>
             <w:r>
               <w:rPr>
-                <w:rFonts w:hint="eastAsia" w:ascii="Arial" w:hAnsi="Arial"/>
+                <w:rFonts w:ascii="Arial" w:hAnsi="Arial" w:hint="eastAsia"/>
                 <w:szCs w:val="21"/>
               </w:rPr>
               <w:t>备注</w:t>
@@ -1461,34 +1324,17 @@
         </w:tc>
       </w:tr>
       <w:tr>
-        <w:tblPrEx>
-          <w:tblBorders>
-            <w:top w:val="single" w:color="auto" w:sz="4" w:space="0"/>
-            <w:left w:val="single" w:color="auto" w:sz="4" w:space="0"/>
-            <w:bottom w:val="single" w:color="auto" w:sz="4" w:space="0"/>
-            <w:right w:val="single" w:color="auto" w:sz="4" w:space="0"/>
-            <w:insideH w:val="single" w:color="auto" w:sz="4" w:space="0"/>
-            <w:insideV w:val="single" w:color="auto" w:sz="4" w:space="0"/>
-          </w:tblBorders>
-          <w:tblLayout w:type="fixed"/>
-          <w:tblCellMar>
-            <w:top w:w="0" w:type="dxa"/>
-            <w:left w:w="108" w:type="dxa"/>
-            <w:bottom w:w="0" w:type="dxa"/>
-            <w:right w:w="108" w:type="dxa"/>
-          </w:tblCellMar>
-        </w:tblPrEx>
         <w:trPr>
-          <w:trHeight w:val="331" w:hRule="atLeast"/>
+          <w:trHeight w:val="331"/>
         </w:trPr>
         <w:tc>
           <w:tcPr>
             <w:tcW w:w="1254" w:type="dxa"/>
             <w:tcBorders>
-              <w:top w:val="single" w:color="auto" w:sz="4" w:space="0"/>
-              <w:left w:val="single" w:color="auto" w:sz="4" w:space="0"/>
-              <w:bottom w:val="single" w:color="auto" w:sz="4" w:space="0"/>
-              <w:right w:val="single" w:color="auto" w:sz="4" w:space="0"/>
+              <w:top w:val="single" w:sz="4" w:space="0" w:color="auto"/>
+              <w:left w:val="single" w:sz="4" w:space="0" w:color="auto"/>
+              <w:bottom w:val="single" w:sz="4" w:space="0" w:color="auto"/>
+              <w:right w:val="single" w:sz="4" w:space="0" w:color="auto"/>
             </w:tcBorders>
             <w:vAlign w:val="center"/>
           </w:tcPr>
@@ -1513,10 +1359,10 @@
           <w:tcPr>
             <w:tcW w:w="1964" w:type="dxa"/>
             <w:tcBorders>
-              <w:top w:val="single" w:color="auto" w:sz="4" w:space="0"/>
-              <w:left w:val="single" w:color="auto" w:sz="4" w:space="0"/>
-              <w:bottom w:val="single" w:color="auto" w:sz="4" w:space="0"/>
-              <w:right w:val="single" w:color="auto" w:sz="4" w:space="0"/>
+              <w:top w:val="single" w:sz="4" w:space="0" w:color="auto"/>
+              <w:left w:val="single" w:sz="4" w:space="0" w:color="auto"/>
+              <w:bottom w:val="single" w:sz="4" w:space="0" w:color="auto"/>
+              <w:right w:val="single" w:sz="4" w:space="0" w:color="auto"/>
             </w:tcBorders>
           </w:tcPr>
           <w:p>
@@ -1529,17 +1375,11 @@
             </w:pPr>
             <w:r>
               <w:rPr>
-                <w:rFonts w:hint="eastAsia" w:cs="新宋体" w:asciiTheme="minorEastAsia" w:hAnsiTheme="minorEastAsia"/>
+                <w:rFonts w:asciiTheme="minorEastAsia" w:hAnsiTheme="minorEastAsia" w:cs="新宋体"/>
                 <w:color w:val="000000" w:themeColor="text1"/>
                 <w:szCs w:val="21"/>
-                <w:highlight w:val="white"/>
-                <w14:textFill>
-                  <w14:solidFill>
-                    <w14:schemeClr w14:val="tx1"/>
-                  </w14:solidFill>
-                </w14:textFill>
-              </w:rPr>
-              <w:t>citFile</w:t>
+              </w:rPr>
+              <w:t>data</w:t>
             </w:r>
           </w:p>
         </w:tc>
@@ -1547,32 +1387,25 @@
           <w:tcPr>
             <w:tcW w:w="2363" w:type="dxa"/>
             <w:tcBorders>
-              <w:top w:val="single" w:color="auto" w:sz="4" w:space="0"/>
-              <w:left w:val="single" w:color="auto" w:sz="4" w:space="0"/>
-              <w:bottom w:val="single" w:color="auto" w:sz="4" w:space="0"/>
-              <w:right w:val="single" w:color="auto" w:sz="4" w:space="0"/>
-            </w:tcBorders>
-          </w:tcPr>
-          <w:p>
-            <w:pPr>
-              <w:rPr>
-                <w:rFonts w:ascii="Arial" w:hAnsi="Arial"/>
-                <w:sz w:val="20"/>
-              </w:rPr>
-            </w:pPr>
-            <w:r>
-              <w:rPr>
-                <w:rFonts w:ascii="Arial" w:hAnsi="Arial"/>
-                <w:sz w:val="20"/>
-              </w:rPr>
-              <w:t>Cit</w:t>
-            </w:r>
-            <w:r>
-              <w:rPr>
-                <w:rFonts w:hint="eastAsia" w:ascii="Arial" w:hAnsi="Arial"/>
-                <w:sz w:val="20"/>
-              </w:rPr>
-              <w:t>文件路径</w:t>
+              <w:top w:val="single" w:sz="4" w:space="0" w:color="auto"/>
+              <w:left w:val="single" w:sz="4" w:space="0" w:color="auto"/>
+              <w:bottom w:val="single" w:sz="4" w:space="0" w:color="auto"/>
+              <w:right w:val="single" w:sz="4" w:space="0" w:color="auto"/>
+            </w:tcBorders>
+          </w:tcPr>
+          <w:p>
+            <w:pPr>
+              <w:rPr>
+                <w:rFonts w:ascii="Arial" w:hAnsi="Arial"/>
+                <w:sz w:val="20"/>
+              </w:rPr>
+            </w:pPr>
+            <w:r>
+              <w:rPr>
+                <w:rFonts w:ascii="Arial" w:hAnsi="Arial" w:hint="eastAsia"/>
+                <w:sz w:val="20"/>
+              </w:rPr>
+              <w:t>数组数据</w:t>
             </w:r>
           </w:p>
         </w:tc>
@@ -1580,10 +1413,10 @@
           <w:tcPr>
             <w:tcW w:w="1175" w:type="dxa"/>
             <w:tcBorders>
-              <w:top w:val="single" w:color="auto" w:sz="4" w:space="0"/>
-              <w:left w:val="single" w:color="auto" w:sz="4" w:space="0"/>
-              <w:bottom w:val="single" w:color="auto" w:sz="4" w:space="0"/>
-              <w:right w:val="single" w:color="auto" w:sz="4" w:space="0"/>
+              <w:top w:val="single" w:sz="4" w:space="0" w:color="auto"/>
+              <w:left w:val="single" w:sz="4" w:space="0" w:color="auto"/>
+              <w:bottom w:val="single" w:sz="4" w:space="0" w:color="auto"/>
+              <w:right w:val="single" w:sz="4" w:space="0" w:color="auto"/>
             </w:tcBorders>
             <w:vAlign w:val="center"/>
           </w:tcPr>
@@ -1600,7 +1433,7 @@
                 <w:rFonts w:ascii="Arial" w:hAnsi="Arial"/>
                 <w:sz w:val="20"/>
               </w:rPr>
-              <w:t>string</w:t>
+              <w:t>double[]</w:t>
             </w:r>
           </w:p>
         </w:tc>
@@ -1608,10 +1441,10 @@
           <w:tcPr>
             <w:tcW w:w="1931" w:type="dxa"/>
             <w:tcBorders>
-              <w:top w:val="single" w:color="auto" w:sz="4" w:space="0"/>
-              <w:left w:val="single" w:color="auto" w:sz="4" w:space="0"/>
-              <w:bottom w:val="single" w:color="auto" w:sz="4" w:space="0"/>
-              <w:right w:val="single" w:color="auto" w:sz="4" w:space="0"/>
+              <w:top w:val="single" w:sz="4" w:space="0" w:color="auto"/>
+              <w:left w:val="single" w:sz="4" w:space="0" w:color="auto"/>
+              <w:bottom w:val="single" w:sz="4" w:space="0" w:color="auto"/>
+              <w:right w:val="single" w:sz="4" w:space="0" w:color="auto"/>
             </w:tcBorders>
           </w:tcPr>
           <w:p>
@@ -1629,7 +1462,7 @@
     <w:p/>
     <w:p>
       <w:pPr>
-        <w:pStyle w:val="5"/>
+        <w:pStyle w:val="4"/>
       </w:pPr>
       <w:r>
         <w:t xml:space="preserve">3.3.3 </w:t>
@@ -1642,23 +1475,54 @@
       </w:r>
     </w:p>
     <w:p>
-      <w:r>
-        <w:t>List&lt;Milestone&gt;，</w:t>
-      </w:r>
-      <w:r>
-        <w:rPr>
-          <w:rFonts w:hint="eastAsia"/>
-        </w:rPr>
-        <w:t>可以参考附录</w:t>
-      </w:r>
-      <w:r>
-        <w:t>Milestone</w:t>
+      <w:pPr>
+        <w:rPr>
+          <w:rFonts w:ascii="仿宋" w:eastAsia="仿宋" w:hAnsi="仿宋" w:cs="新宋体"/>
+          <w:color w:val="000000"/>
+          <w:kern w:val="0"/>
+          <w:sz w:val="28"/>
+          <w:szCs w:val="28"/>
+          <w:highlight w:val="white"/>
+        </w:rPr>
+      </w:pPr>
+      <w:r>
+        <w:rPr>
+          <w:rFonts w:ascii="仿宋" w:eastAsia="仿宋" w:hAnsi="仿宋" w:cs="新宋体" w:hint="eastAsia"/>
+          <w:color w:val="000000"/>
+          <w:kern w:val="0"/>
+          <w:sz w:val="28"/>
+          <w:szCs w:val="28"/>
+          <w:highlight w:val="white"/>
+        </w:rPr>
+        <w:t>d</w:t>
+      </w:r>
+      <w:r>
+        <w:rPr>
+          <w:rFonts w:ascii="仿宋" w:eastAsia="仿宋" w:hAnsi="仿宋" w:cs="新宋体"/>
+          <w:color w:val="000000"/>
+          <w:kern w:val="0"/>
+          <w:sz w:val="28"/>
+          <w:szCs w:val="28"/>
+          <w:highlight w:val="white"/>
+        </w:rPr>
+        <w:t>ouble</w:t>
+      </w:r>
+      <w:r>
+        <w:rPr>
+          <w:rFonts w:ascii="仿宋" w:eastAsia="仿宋" w:hAnsi="仿宋" w:cs="新宋体" w:hint="eastAsia"/>
+          <w:color w:val="000000"/>
+          <w:kern w:val="0"/>
+          <w:sz w:val="28"/>
+          <w:szCs w:val="28"/>
+          <w:highlight w:val="white"/>
+        </w:rPr>
+        <w:t>类型的结果。</w:t>
       </w:r>
     </w:p>
     <w:p/>
     <w:p>
       <w:pPr>
-        <w:pStyle w:val="4"/>
+        <w:pStyle w:val="3"/>
       </w:pPr>
       <w:r>
         <w:t>3.</w:t>
@@ -1666,33 +1530,27 @@
       <w:r>
         <w:rPr>
           <w:rFonts w:hint="eastAsia"/>
-          <w:lang w:val="en-US" w:eastAsia="zh-CN"/>
         </w:rPr>
         <w:t>4</w:t>
       </w:r>
+      <w:proofErr w:type="gramStart"/>
       <w:r>
         <w:rPr>
           <w:rFonts w:hint="eastAsia"/>
         </w:rPr>
         <w:t>两个</w:t>
       </w:r>
-      <w:r>
-        <w:rPr>
-          <w:rFonts w:hint="eastAsia"/>
-          <w:lang w:val="en-US" w:eastAsia="zh-CN"/>
-        </w:rPr>
-        <w:t>数组</w:t>
-      </w:r>
-      <w:r>
-        <w:rPr>
-          <w:rFonts w:hint="eastAsia"/>
-        </w:rPr>
-        <w:t>加减乘除</w:t>
+      <w:proofErr w:type="gramEnd"/>
+      <w:r>
+        <w:rPr>
+          <w:rFonts w:hint="eastAsia"/>
+        </w:rPr>
+        <w:t>数组加减乘除</w:t>
       </w:r>
     </w:p>
     <w:p>
       <w:pPr>
-        <w:pStyle w:val="5"/>
+        <w:pStyle w:val="4"/>
       </w:pPr>
       <w:r>
         <w:t>3.</w:t>
@@ -1700,7 +1558,6 @@
       <w:r>
         <w:rPr>
           <w:rFonts w:hint="eastAsia"/>
-          <w:lang w:val="en-US" w:eastAsia="zh-CN"/>
         </w:rPr>
         <w:t>4</w:t>
       </w:r>
@@ -1714,10 +1571,24 @@
         <w:t>函数名称</w:t>
       </w:r>
     </w:p>
-    <w:p/>
+    <w:p>
+      <w:proofErr w:type="spellStart"/>
+      <w:r>
+        <w:rPr>
+          <w:rFonts w:ascii="仿宋" w:eastAsia="仿宋" w:hAnsi="仿宋" w:cs="新宋体"/>
+          <w:color w:val="000000"/>
+          <w:kern w:val="0"/>
+          <w:sz w:val="28"/>
+          <w:szCs w:val="28"/>
+          <w:highlight w:val="white"/>
+        </w:rPr>
+        <w:t>GetResultByTwoArray</w:t>
+      </w:r>
+      <w:proofErr w:type="spellEnd"/>
+    </w:p>
     <w:p>
       <w:pPr>
-        <w:pStyle w:val="5"/>
+        <w:pStyle w:val="4"/>
       </w:pPr>
       <w:r>
         <w:t>3.</w:t>
@@ -1725,7 +1596,6 @@
       <w:r>
         <w:rPr>
           <w:rFonts w:hint="eastAsia"/>
-          <w:lang w:val="en-US" w:eastAsia="zh-CN"/>
         </w:rPr>
         <w:t>4</w:t>
       </w:r>
@@ -1741,25 +1611,18 @@
     </w:p>
     <w:tbl>
       <w:tblPr>
-        <w:tblStyle w:val="9"/>
         <w:tblpPr w:leftFromText="180" w:rightFromText="180" w:vertAnchor="text" w:horzAnchor="margin" w:tblpXSpec="center" w:tblpY="271"/>
         <w:tblW w:w="8687" w:type="dxa"/>
-        <w:tblInd w:w="0" w:type="dxa"/>
         <w:tblBorders>
-          <w:top w:val="single" w:color="auto" w:sz="4" w:space="0"/>
-          <w:left w:val="single" w:color="auto" w:sz="4" w:space="0"/>
-          <w:bottom w:val="single" w:color="auto" w:sz="4" w:space="0"/>
-          <w:right w:val="single" w:color="auto" w:sz="4" w:space="0"/>
-          <w:insideH w:val="single" w:color="auto" w:sz="4" w:space="0"/>
-          <w:insideV w:val="single" w:color="auto" w:sz="4" w:space="0"/>
+          <w:top w:val="single" w:sz="4" w:space="0" w:color="auto"/>
+          <w:left w:val="single" w:sz="4" w:space="0" w:color="auto"/>
+          <w:bottom w:val="single" w:sz="4" w:space="0" w:color="auto"/>
+          <w:right w:val="single" w:sz="4" w:space="0" w:color="auto"/>
+          <w:insideH w:val="single" w:sz="4" w:space="0" w:color="auto"/>
+          <w:insideV w:val="single" w:sz="4" w:space="0" w:color="auto"/>
         </w:tblBorders>
         <w:tblLayout w:type="fixed"/>
-        <w:tblCellMar>
-          <w:top w:w="0" w:type="dxa"/>
-          <w:left w:w="108" w:type="dxa"/>
-          <w:bottom w:w="0" w:type="dxa"/>
-          <w:right w:w="108" w:type="dxa"/>
-        </w:tblCellMar>
+        <w:tblLook w:val="04A0" w:firstRow="1" w:lastRow="0" w:firstColumn="1" w:lastColumn="0" w:noHBand="0" w:noVBand="1"/>
       </w:tblPr>
       <w:tblGrid>
         <w:gridCol w:w="1254"/>
@@ -1769,34 +1632,17 @@
         <w:gridCol w:w="1931"/>
       </w:tblGrid>
       <w:tr>
-        <w:tblPrEx>
-          <w:tblBorders>
-            <w:top w:val="single" w:color="auto" w:sz="4" w:space="0"/>
-            <w:left w:val="single" w:color="auto" w:sz="4" w:space="0"/>
-            <w:bottom w:val="single" w:color="auto" w:sz="4" w:space="0"/>
-            <w:right w:val="single" w:color="auto" w:sz="4" w:space="0"/>
-            <w:insideH w:val="single" w:color="auto" w:sz="4" w:space="0"/>
-            <w:insideV w:val="single" w:color="auto" w:sz="4" w:space="0"/>
-          </w:tblBorders>
-          <w:tblLayout w:type="fixed"/>
-          <w:tblCellMar>
-            <w:top w:w="0" w:type="dxa"/>
-            <w:left w:w="108" w:type="dxa"/>
-            <w:bottom w:w="0" w:type="dxa"/>
-            <w:right w:w="108" w:type="dxa"/>
-          </w:tblCellMar>
-        </w:tblPrEx>
         <w:trPr>
-          <w:trHeight w:val="371" w:hRule="atLeast"/>
+          <w:trHeight w:val="371"/>
         </w:trPr>
         <w:tc>
           <w:tcPr>
             <w:tcW w:w="1254" w:type="dxa"/>
             <w:tcBorders>
-              <w:top w:val="single" w:color="auto" w:sz="4" w:space="0"/>
-              <w:left w:val="single" w:color="auto" w:sz="4" w:space="0"/>
-              <w:bottom w:val="single" w:color="auto" w:sz="4" w:space="0"/>
-              <w:right w:val="single" w:color="auto" w:sz="4" w:space="0"/>
+              <w:top w:val="single" w:sz="4" w:space="0" w:color="auto"/>
+              <w:left w:val="single" w:sz="4" w:space="0" w:color="auto"/>
+              <w:bottom w:val="single" w:sz="4" w:space="0" w:color="auto"/>
+              <w:right w:val="single" w:sz="4" w:space="0" w:color="auto"/>
             </w:tcBorders>
             <w:shd w:val="clear" w:color="auto" w:fill="C0C0C0"/>
             <w:vAlign w:val="bottom"/>
@@ -1811,7 +1657,7 @@
             </w:pPr>
             <w:r>
               <w:rPr>
-                <w:rFonts w:hint="eastAsia" w:ascii="Arial" w:hAnsi="Arial"/>
+                <w:rFonts w:ascii="Arial" w:hAnsi="Arial" w:hint="eastAsia"/>
                 <w:szCs w:val="21"/>
               </w:rPr>
               <w:t>序号</w:t>
@@ -1822,10 +1668,10 @@
           <w:tcPr>
             <w:tcW w:w="1964" w:type="dxa"/>
             <w:tcBorders>
-              <w:top w:val="single" w:color="auto" w:sz="4" w:space="0"/>
-              <w:left w:val="single" w:color="auto" w:sz="4" w:space="0"/>
-              <w:bottom w:val="single" w:color="auto" w:sz="4" w:space="0"/>
-              <w:right w:val="single" w:color="auto" w:sz="4" w:space="0"/>
+              <w:top w:val="single" w:sz="4" w:space="0" w:color="auto"/>
+              <w:left w:val="single" w:sz="4" w:space="0" w:color="auto"/>
+              <w:bottom w:val="single" w:sz="4" w:space="0" w:color="auto"/>
+              <w:right w:val="single" w:sz="4" w:space="0" w:color="auto"/>
             </w:tcBorders>
             <w:shd w:val="clear" w:color="auto" w:fill="C0C0C0"/>
             <w:vAlign w:val="bottom"/>
@@ -1840,7 +1686,7 @@
             </w:pPr>
             <w:r>
               <w:rPr>
-                <w:rFonts w:hint="eastAsia" w:ascii="Arial" w:hAnsi="Arial"/>
+                <w:rFonts w:ascii="Arial" w:hAnsi="Arial" w:hint="eastAsia"/>
                 <w:szCs w:val="21"/>
               </w:rPr>
               <w:t>名称</w:t>
@@ -1851,10 +1697,10 @@
           <w:tcPr>
             <w:tcW w:w="2363" w:type="dxa"/>
             <w:tcBorders>
-              <w:top w:val="single" w:color="auto" w:sz="4" w:space="0"/>
-              <w:left w:val="single" w:color="auto" w:sz="4" w:space="0"/>
-              <w:bottom w:val="single" w:color="auto" w:sz="4" w:space="0"/>
-              <w:right w:val="single" w:color="auto" w:sz="4" w:space="0"/>
+              <w:top w:val="single" w:sz="4" w:space="0" w:color="auto"/>
+              <w:left w:val="single" w:sz="4" w:space="0" w:color="auto"/>
+              <w:bottom w:val="single" w:sz="4" w:space="0" w:color="auto"/>
+              <w:right w:val="single" w:sz="4" w:space="0" w:color="auto"/>
             </w:tcBorders>
             <w:shd w:val="clear" w:color="auto" w:fill="C0C0C0"/>
             <w:vAlign w:val="bottom"/>
@@ -1869,7 +1715,7 @@
             </w:pPr>
             <w:r>
               <w:rPr>
-                <w:rFonts w:hint="eastAsia" w:ascii="Arial" w:hAnsi="Arial"/>
+                <w:rFonts w:ascii="Arial" w:hAnsi="Arial" w:hint="eastAsia"/>
                 <w:szCs w:val="21"/>
               </w:rPr>
               <w:t>描述</w:t>
@@ -1880,10 +1726,10 @@
           <w:tcPr>
             <w:tcW w:w="1175" w:type="dxa"/>
             <w:tcBorders>
-              <w:top w:val="single" w:color="auto" w:sz="4" w:space="0"/>
-              <w:left w:val="single" w:color="auto" w:sz="4" w:space="0"/>
-              <w:bottom w:val="single" w:color="auto" w:sz="4" w:space="0"/>
-              <w:right w:val="single" w:color="auto" w:sz="4" w:space="0"/>
+              <w:top w:val="single" w:sz="4" w:space="0" w:color="auto"/>
+              <w:left w:val="single" w:sz="4" w:space="0" w:color="auto"/>
+              <w:bottom w:val="single" w:sz="4" w:space="0" w:color="auto"/>
+              <w:right w:val="single" w:sz="4" w:space="0" w:color="auto"/>
             </w:tcBorders>
             <w:shd w:val="clear" w:color="auto" w:fill="C0C0C0"/>
             <w:vAlign w:val="bottom"/>
@@ -1898,7 +1744,7 @@
             </w:pPr>
             <w:r>
               <w:rPr>
-                <w:rFonts w:hint="eastAsia" w:ascii="Arial" w:hAnsi="Arial"/>
+                <w:rFonts w:ascii="Arial" w:hAnsi="Arial" w:hint="eastAsia"/>
                 <w:szCs w:val="21"/>
               </w:rPr>
               <w:t>类型</w:t>
@@ -1909,10 +1755,10 @@
           <w:tcPr>
             <w:tcW w:w="1931" w:type="dxa"/>
             <w:tcBorders>
-              <w:top w:val="single" w:color="auto" w:sz="4" w:space="0"/>
-              <w:left w:val="single" w:color="auto" w:sz="4" w:space="0"/>
-              <w:bottom w:val="single" w:color="auto" w:sz="4" w:space="0"/>
-              <w:right w:val="single" w:color="auto" w:sz="4" w:space="0"/>
+              <w:top w:val="single" w:sz="4" w:space="0" w:color="auto"/>
+              <w:left w:val="single" w:sz="4" w:space="0" w:color="auto"/>
+              <w:bottom w:val="single" w:sz="4" w:space="0" w:color="auto"/>
+              <w:right w:val="single" w:sz="4" w:space="0" w:color="auto"/>
             </w:tcBorders>
             <w:shd w:val="clear" w:color="auto" w:fill="C0C0C0"/>
             <w:vAlign w:val="bottom"/>
@@ -1927,7 +1773,7 @@
             </w:pPr>
             <w:r>
               <w:rPr>
-                <w:rFonts w:hint="eastAsia" w:ascii="Arial" w:hAnsi="Arial"/>
+                <w:rFonts w:ascii="Arial" w:hAnsi="Arial" w:hint="eastAsia"/>
                 <w:szCs w:val="21"/>
               </w:rPr>
               <w:t>备注</w:t>
@@ -1936,34 +1782,17 @@
         </w:tc>
       </w:tr>
       <w:tr>
-        <w:tblPrEx>
-          <w:tblBorders>
-            <w:top w:val="single" w:color="auto" w:sz="4" w:space="0"/>
-            <w:left w:val="single" w:color="auto" w:sz="4" w:space="0"/>
-            <w:bottom w:val="single" w:color="auto" w:sz="4" w:space="0"/>
-            <w:right w:val="single" w:color="auto" w:sz="4" w:space="0"/>
-            <w:insideH w:val="single" w:color="auto" w:sz="4" w:space="0"/>
-            <w:insideV w:val="single" w:color="auto" w:sz="4" w:space="0"/>
-          </w:tblBorders>
-          <w:tblLayout w:type="fixed"/>
-          <w:tblCellMar>
-            <w:top w:w="0" w:type="dxa"/>
-            <w:left w:w="108" w:type="dxa"/>
-            <w:bottom w:w="0" w:type="dxa"/>
-            <w:right w:w="108" w:type="dxa"/>
-          </w:tblCellMar>
-        </w:tblPrEx>
         <w:trPr>
-          <w:trHeight w:val="331" w:hRule="atLeast"/>
+          <w:trHeight w:val="331"/>
         </w:trPr>
         <w:tc>
           <w:tcPr>
             <w:tcW w:w="1254" w:type="dxa"/>
             <w:tcBorders>
-              <w:top w:val="single" w:color="auto" w:sz="4" w:space="0"/>
-              <w:left w:val="single" w:color="auto" w:sz="4" w:space="0"/>
-              <w:bottom w:val="single" w:color="auto" w:sz="4" w:space="0"/>
-              <w:right w:val="single" w:color="auto" w:sz="4" w:space="0"/>
+              <w:top w:val="single" w:sz="4" w:space="0" w:color="auto"/>
+              <w:left w:val="single" w:sz="4" w:space="0" w:color="auto"/>
+              <w:bottom w:val="single" w:sz="4" w:space="0" w:color="auto"/>
+              <w:right w:val="single" w:sz="4" w:space="0" w:color="auto"/>
             </w:tcBorders>
             <w:vAlign w:val="center"/>
           </w:tcPr>
@@ -1988,10 +1817,10 @@
           <w:tcPr>
             <w:tcW w:w="1964" w:type="dxa"/>
             <w:tcBorders>
-              <w:top w:val="single" w:color="auto" w:sz="4" w:space="0"/>
-              <w:left w:val="single" w:color="auto" w:sz="4" w:space="0"/>
-              <w:bottom w:val="single" w:color="auto" w:sz="4" w:space="0"/>
-              <w:right w:val="single" w:color="auto" w:sz="4" w:space="0"/>
+              <w:top w:val="single" w:sz="4" w:space="0" w:color="auto"/>
+              <w:left w:val="single" w:sz="4" w:space="0" w:color="auto"/>
+              <w:bottom w:val="single" w:sz="4" w:space="0" w:color="auto"/>
+              <w:right w:val="single" w:sz="4" w:space="0" w:color="auto"/>
             </w:tcBorders>
           </w:tcPr>
           <w:p>
@@ -2004,32 +1833,19 @@
             </w:pPr>
             <w:r>
               <w:rPr>
-                <w:rFonts w:hint="eastAsia" w:cs="新宋体" w:asciiTheme="minorEastAsia" w:hAnsiTheme="minorEastAsia"/>
+                <w:rFonts w:asciiTheme="minorEastAsia" w:hAnsiTheme="minorEastAsia" w:cs="新宋体" w:hint="eastAsia"/>
                 <w:color w:val="000000" w:themeColor="text1"/>
                 <w:szCs w:val="21"/>
-                <w:highlight w:val="white"/>
-                <w:lang w:val="en-US" w:eastAsia="zh-CN"/>
-                <w14:textFill>
-                  <w14:solidFill>
-                    <w14:schemeClr w14:val="tx1"/>
-                  </w14:solidFill>
-                </w14:textFill>
-              </w:rPr>
-              <w:t>bny</w:t>
-            </w:r>
-            <w:r>
-              <w:rPr>
-                <w:rFonts w:hint="eastAsia" w:cs="新宋体" w:asciiTheme="minorEastAsia" w:hAnsiTheme="minorEastAsia"/>
+              </w:rPr>
+              <w:t>d</w:t>
+            </w:r>
+            <w:r>
+              <w:rPr>
+                <w:rFonts w:asciiTheme="minorEastAsia" w:hAnsiTheme="minorEastAsia" w:cs="新宋体"/>
                 <w:color w:val="000000" w:themeColor="text1"/>
                 <w:szCs w:val="21"/>
-                <w:highlight w:val="white"/>
-                <w14:textFill>
-                  <w14:solidFill>
-                    <w14:schemeClr w14:val="tx1"/>
-                  </w14:solidFill>
-                </w14:textFill>
-              </w:rPr>
-              <w:t>File</w:t>
+              </w:rPr>
+              <w:t>ata1</w:t>
             </w:r>
           </w:p>
         </w:tc>
@@ -2037,33 +1853,25 @@
           <w:tcPr>
             <w:tcW w:w="2363" w:type="dxa"/>
             <w:tcBorders>
-              <w:top w:val="single" w:color="auto" w:sz="4" w:space="0"/>
-              <w:left w:val="single" w:color="auto" w:sz="4" w:space="0"/>
-              <w:bottom w:val="single" w:color="auto" w:sz="4" w:space="0"/>
-              <w:right w:val="single" w:color="auto" w:sz="4" w:space="0"/>
-            </w:tcBorders>
-          </w:tcPr>
-          <w:p>
-            <w:pPr>
-              <w:rPr>
-                <w:rFonts w:ascii="Arial" w:hAnsi="Arial"/>
-                <w:sz w:val="20"/>
-              </w:rPr>
-            </w:pPr>
-            <w:r>
-              <w:rPr>
-                <w:rFonts w:hint="eastAsia" w:ascii="Arial" w:hAnsi="Arial"/>
-                <w:sz w:val="20"/>
-                <w:lang w:val="en-US" w:eastAsia="zh-CN"/>
-              </w:rPr>
-              <w:t>Bny</w:t>
-            </w:r>
-            <w:r>
-              <w:rPr>
-                <w:rFonts w:hint="eastAsia" w:ascii="Arial" w:hAnsi="Arial"/>
-                <w:sz w:val="20"/>
-              </w:rPr>
-              <w:t>文件路径</w:t>
+              <w:top w:val="single" w:sz="4" w:space="0" w:color="auto"/>
+              <w:left w:val="single" w:sz="4" w:space="0" w:color="auto"/>
+              <w:bottom w:val="single" w:sz="4" w:space="0" w:color="auto"/>
+              <w:right w:val="single" w:sz="4" w:space="0" w:color="auto"/>
+            </w:tcBorders>
+          </w:tcPr>
+          <w:p>
+            <w:pPr>
+              <w:rPr>
+                <w:rFonts w:ascii="Arial" w:hAnsi="Arial"/>
+                <w:sz w:val="20"/>
+              </w:rPr>
+            </w:pPr>
+            <w:r>
+              <w:rPr>
+                <w:rFonts w:ascii="Arial" w:hAnsi="Arial" w:hint="eastAsia"/>
+                <w:sz w:val="20"/>
+              </w:rPr>
+              <w:t>数组数据</w:t>
             </w:r>
           </w:p>
         </w:tc>
@@ -2071,10 +1879,10 @@
           <w:tcPr>
             <w:tcW w:w="1175" w:type="dxa"/>
             <w:tcBorders>
-              <w:top w:val="single" w:color="auto" w:sz="4" w:space="0"/>
-              <w:left w:val="single" w:color="auto" w:sz="4" w:space="0"/>
-              <w:bottom w:val="single" w:color="auto" w:sz="4" w:space="0"/>
-              <w:right w:val="single" w:color="auto" w:sz="4" w:space="0"/>
+              <w:top w:val="single" w:sz="4" w:space="0" w:color="auto"/>
+              <w:left w:val="single" w:sz="4" w:space="0" w:color="auto"/>
+              <w:bottom w:val="single" w:sz="4" w:space="0" w:color="auto"/>
+              <w:right w:val="single" w:sz="4" w:space="0" w:color="auto"/>
             </w:tcBorders>
             <w:vAlign w:val="center"/>
           </w:tcPr>
@@ -2091,6 +1899,277 @@
                 <w:rFonts w:ascii="Arial" w:hAnsi="Arial"/>
                 <w:sz w:val="20"/>
               </w:rPr>
+              <w:t>double[]</w:t>
+            </w:r>
+          </w:p>
+        </w:tc>
+        <w:tc>
+          <w:tcPr>
+            <w:tcW w:w="1931" w:type="dxa"/>
+            <w:tcBorders>
+              <w:top w:val="single" w:sz="4" w:space="0" w:color="auto"/>
+              <w:left w:val="single" w:sz="4" w:space="0" w:color="auto"/>
+              <w:bottom w:val="single" w:sz="4" w:space="0" w:color="auto"/>
+              <w:right w:val="single" w:sz="4" w:space="0" w:color="auto"/>
+            </w:tcBorders>
+          </w:tcPr>
+          <w:p>
+            <w:pPr>
+              <w:jc w:val="center"/>
+              <w:rPr>
+                <w:rFonts w:ascii="Arial" w:hAnsi="Arial"/>
+                <w:sz w:val="20"/>
+              </w:rPr>
+            </w:pPr>
+          </w:p>
+        </w:tc>
+      </w:tr>
+      <w:tr>
+        <w:trPr>
+          <w:trHeight w:val="331"/>
+        </w:trPr>
+        <w:tc>
+          <w:tcPr>
+            <w:tcW w:w="1254" w:type="dxa"/>
+            <w:tcBorders>
+              <w:top w:val="single" w:sz="4" w:space="0" w:color="auto"/>
+              <w:left w:val="single" w:sz="4" w:space="0" w:color="auto"/>
+              <w:bottom w:val="single" w:sz="4" w:space="0" w:color="auto"/>
+              <w:right w:val="single" w:sz="4" w:space="0" w:color="auto"/>
+            </w:tcBorders>
+            <w:vAlign w:val="center"/>
+          </w:tcPr>
+          <w:p>
+            <w:pPr>
+              <w:jc w:val="center"/>
+              <w:rPr>
+                <w:rFonts w:ascii="Arial" w:hAnsi="Arial"/>
+                <w:sz w:val="20"/>
+              </w:rPr>
+            </w:pPr>
+            <w:r>
+              <w:rPr>
+                <w:rFonts w:ascii="Arial" w:hAnsi="Arial"/>
+                <w:sz w:val="20"/>
+              </w:rPr>
+              <w:t>2</w:t>
+            </w:r>
+          </w:p>
+        </w:tc>
+        <w:tc>
+          <w:tcPr>
+            <w:tcW w:w="1964" w:type="dxa"/>
+            <w:tcBorders>
+              <w:top w:val="single" w:sz="4" w:space="0" w:color="auto"/>
+              <w:left w:val="single" w:sz="4" w:space="0" w:color="auto"/>
+              <w:bottom w:val="single" w:sz="4" w:space="0" w:color="auto"/>
+              <w:right w:val="single" w:sz="4" w:space="0" w:color="auto"/>
+            </w:tcBorders>
+          </w:tcPr>
+          <w:p>
+            <w:pPr>
+              <w:jc w:val="center"/>
+              <w:rPr>
+                <w:rFonts w:ascii="宋体" w:hAnsi="宋体" w:cs="宋体"/>
+                <w:sz w:val="24"/>
+              </w:rPr>
+            </w:pPr>
+            <w:r>
+              <w:rPr>
+                <w:rFonts w:asciiTheme="minorEastAsia" w:hAnsiTheme="minorEastAsia" w:cs="新宋体"/>
+                <w:color w:val="000000" w:themeColor="text1"/>
+                <w:szCs w:val="21"/>
+              </w:rPr>
+              <w:t>data2</w:t>
+            </w:r>
+          </w:p>
+        </w:tc>
+        <w:tc>
+          <w:tcPr>
+            <w:tcW w:w="2363" w:type="dxa"/>
+            <w:tcBorders>
+              <w:top w:val="single" w:sz="4" w:space="0" w:color="auto"/>
+              <w:left w:val="single" w:sz="4" w:space="0" w:color="auto"/>
+              <w:bottom w:val="single" w:sz="4" w:space="0" w:color="auto"/>
+              <w:right w:val="single" w:sz="4" w:space="0" w:color="auto"/>
+            </w:tcBorders>
+          </w:tcPr>
+          <w:p>
+            <w:pPr>
+              <w:rPr>
+                <w:rFonts w:ascii="Arial" w:hAnsi="Arial"/>
+                <w:sz w:val="20"/>
+              </w:rPr>
+            </w:pPr>
+            <w:r>
+              <w:rPr>
+                <w:rFonts w:ascii="Arial" w:hAnsi="Arial" w:hint="eastAsia"/>
+                <w:sz w:val="20"/>
+              </w:rPr>
+              <w:t>数组数据</w:t>
+            </w:r>
+          </w:p>
+        </w:tc>
+        <w:tc>
+          <w:tcPr>
+            <w:tcW w:w="1175" w:type="dxa"/>
+            <w:tcBorders>
+              <w:top w:val="single" w:sz="4" w:space="0" w:color="auto"/>
+              <w:left w:val="single" w:sz="4" w:space="0" w:color="auto"/>
+              <w:bottom w:val="single" w:sz="4" w:space="0" w:color="auto"/>
+              <w:right w:val="single" w:sz="4" w:space="0" w:color="auto"/>
+            </w:tcBorders>
+            <w:vAlign w:val="center"/>
+          </w:tcPr>
+          <w:p>
+            <w:pPr>
+              <w:jc w:val="center"/>
+              <w:rPr>
+                <w:rFonts w:ascii="Arial" w:hAnsi="Arial"/>
+                <w:sz w:val="20"/>
+              </w:rPr>
+            </w:pPr>
+            <w:r>
+              <w:rPr>
+                <w:rFonts w:ascii="Arial" w:hAnsi="Arial"/>
+                <w:sz w:val="20"/>
+              </w:rPr>
+              <w:t>double[]</w:t>
+            </w:r>
+          </w:p>
+        </w:tc>
+        <w:tc>
+          <w:tcPr>
+            <w:tcW w:w="1931" w:type="dxa"/>
+            <w:tcBorders>
+              <w:top w:val="single" w:sz="4" w:space="0" w:color="auto"/>
+              <w:left w:val="single" w:sz="4" w:space="0" w:color="auto"/>
+              <w:bottom w:val="single" w:sz="4" w:space="0" w:color="auto"/>
+              <w:right w:val="single" w:sz="4" w:space="0" w:color="auto"/>
+            </w:tcBorders>
+          </w:tcPr>
+          <w:p>
+            <w:pPr>
+              <w:jc w:val="center"/>
+              <w:rPr>
+                <w:rFonts w:ascii="Arial" w:hAnsi="Arial"/>
+                <w:sz w:val="20"/>
+              </w:rPr>
+            </w:pPr>
+          </w:p>
+        </w:tc>
+      </w:tr>
+      <w:tr>
+        <w:trPr>
+          <w:trHeight w:val="331"/>
+        </w:trPr>
+        <w:tc>
+          <w:tcPr>
+            <w:tcW w:w="1254" w:type="dxa"/>
+            <w:tcBorders>
+              <w:top w:val="single" w:sz="4" w:space="0" w:color="auto"/>
+              <w:left w:val="single" w:sz="4" w:space="0" w:color="auto"/>
+              <w:bottom w:val="single" w:sz="4" w:space="0" w:color="auto"/>
+              <w:right w:val="single" w:sz="4" w:space="0" w:color="auto"/>
+            </w:tcBorders>
+            <w:vAlign w:val="center"/>
+          </w:tcPr>
+          <w:p>
+            <w:pPr>
+              <w:jc w:val="center"/>
+              <w:rPr>
+                <w:rFonts w:ascii="Arial" w:hAnsi="Arial"/>
+                <w:sz w:val="20"/>
+              </w:rPr>
+            </w:pPr>
+            <w:r>
+              <w:rPr>
+                <w:rFonts w:ascii="Arial" w:hAnsi="Arial"/>
+                <w:sz w:val="20"/>
+              </w:rPr>
+              <w:t>3</w:t>
+            </w:r>
+          </w:p>
+        </w:tc>
+        <w:tc>
+          <w:tcPr>
+            <w:tcW w:w="1964" w:type="dxa"/>
+            <w:tcBorders>
+              <w:top w:val="single" w:sz="4" w:space="0" w:color="auto"/>
+              <w:left w:val="single" w:sz="4" w:space="0" w:color="auto"/>
+              <w:bottom w:val="single" w:sz="4" w:space="0" w:color="auto"/>
+              <w:right w:val="single" w:sz="4" w:space="0" w:color="auto"/>
+            </w:tcBorders>
+          </w:tcPr>
+          <w:p>
+            <w:pPr>
+              <w:jc w:val="center"/>
+              <w:rPr>
+                <w:rFonts w:asciiTheme="minorEastAsia" w:hAnsiTheme="minorEastAsia" w:cs="新宋体"/>
+                <w:color w:val="000000" w:themeColor="text1"/>
+                <w:szCs w:val="21"/>
+              </w:rPr>
+            </w:pPr>
+            <w:r>
+              <w:rPr>
+                <w:rFonts w:asciiTheme="minorEastAsia" w:hAnsiTheme="minorEastAsia" w:cs="新宋体" w:hint="eastAsia"/>
+                <w:color w:val="000000" w:themeColor="text1"/>
+                <w:szCs w:val="21"/>
+              </w:rPr>
+              <w:t>operation</w:t>
+            </w:r>
+          </w:p>
+        </w:tc>
+        <w:tc>
+          <w:tcPr>
+            <w:tcW w:w="2363" w:type="dxa"/>
+            <w:tcBorders>
+              <w:top w:val="single" w:sz="4" w:space="0" w:color="auto"/>
+              <w:left w:val="single" w:sz="4" w:space="0" w:color="auto"/>
+              <w:bottom w:val="single" w:sz="4" w:space="0" w:color="auto"/>
+              <w:right w:val="single" w:sz="4" w:space="0" w:color="auto"/>
+            </w:tcBorders>
+          </w:tcPr>
+          <w:p>
+            <w:pPr>
+              <w:rPr>
+                <w:rFonts w:ascii="Arial" w:hAnsi="Arial"/>
+                <w:sz w:val="20"/>
+              </w:rPr>
+            </w:pPr>
+            <w:r>
+              <w:rPr>
+                <w:rFonts w:ascii="Arial" w:hAnsi="Arial" w:hint="eastAsia"/>
+                <w:sz w:val="20"/>
+              </w:rPr>
+              <w:t>操作符</w:t>
+            </w:r>
+          </w:p>
+        </w:tc>
+        <w:tc>
+          <w:tcPr>
+            <w:tcW w:w="1175" w:type="dxa"/>
+            <w:tcBorders>
+              <w:top w:val="single" w:sz="4" w:space="0" w:color="auto"/>
+              <w:left w:val="single" w:sz="4" w:space="0" w:color="auto"/>
+              <w:bottom w:val="single" w:sz="4" w:space="0" w:color="auto"/>
+              <w:right w:val="single" w:sz="4" w:space="0" w:color="auto"/>
+            </w:tcBorders>
+            <w:vAlign w:val="center"/>
+          </w:tcPr>
+          <w:p>
+            <w:pPr>
+              <w:jc w:val="center"/>
+              <w:rPr>
+                <w:rFonts w:ascii="Arial" w:hAnsi="Arial"/>
+                <w:sz w:val="20"/>
+              </w:rPr>
+            </w:pPr>
+            <w:r>
+              <w:rPr>
+                <w:rFonts w:ascii="Arial" w:hAnsi="Arial" w:hint="eastAsia"/>
+                <w:sz w:val="20"/>
+              </w:rPr>
               <w:t>string</w:t>
             </w:r>
           </w:p>
@@ -2099,20 +2178,69 @@
           <w:tcPr>
             <w:tcW w:w="1931" w:type="dxa"/>
             <w:tcBorders>
-              <w:top w:val="single" w:color="auto" w:sz="4" w:space="0"/>
-              <w:left w:val="single" w:color="auto" w:sz="4" w:space="0"/>
-              <w:bottom w:val="single" w:color="auto" w:sz="4" w:space="0"/>
-              <w:right w:val="single" w:color="auto" w:sz="4" w:space="0"/>
-            </w:tcBorders>
-          </w:tcPr>
-          <w:p>
-            <w:pPr>
-              <w:jc w:val="center"/>
-              <w:rPr>
-                <w:rFonts w:ascii="Arial" w:hAnsi="Arial"/>
-                <w:sz w:val="20"/>
-              </w:rPr>
-            </w:pPr>
+              <w:top w:val="single" w:sz="4" w:space="0" w:color="auto"/>
+              <w:left w:val="single" w:sz="4" w:space="0" w:color="auto"/>
+              <w:bottom w:val="single" w:sz="4" w:space="0" w:color="auto"/>
+              <w:right w:val="single" w:sz="4" w:space="0" w:color="auto"/>
+            </w:tcBorders>
+          </w:tcPr>
+          <w:p>
+            <w:pPr>
+              <w:jc w:val="center"/>
+              <w:rPr>
+                <w:rFonts w:ascii="Arial" w:hAnsi="Arial"/>
+                <w:sz w:val="20"/>
+              </w:rPr>
+            </w:pPr>
+            <w:r>
+              <w:rPr>
+                <w:rFonts w:ascii="Arial" w:hAnsi="Arial"/>
+                <w:sz w:val="20"/>
+              </w:rPr>
+              <w:t>+</w:t>
+            </w:r>
+            <w:r>
+              <w:rPr>
+                <w:rFonts w:ascii="Arial" w:hAnsi="Arial"/>
+                <w:sz w:val="20"/>
+              </w:rPr>
+              <w:t>、</w:t>
+            </w:r>
+            <w:r>
+              <w:rPr>
+                <w:rFonts w:ascii="Arial" w:hAnsi="Arial"/>
+                <w:sz w:val="20"/>
+              </w:rPr>
+              <w:t>-</w:t>
+            </w:r>
+            <w:r>
+              <w:rPr>
+                <w:rFonts w:ascii="Arial" w:hAnsi="Arial"/>
+                <w:sz w:val="20"/>
+              </w:rPr>
+              <w:t>、</w:t>
+            </w:r>
+            <w:r>
+              <w:rPr>
+                <w:rFonts w:ascii="Arial" w:hAnsi="Arial"/>
+                <w:sz w:val="20"/>
+              </w:rPr>
+              <w:t>*</w:t>
+            </w:r>
+            <w:r>
+              <w:rPr>
+                <w:rFonts w:ascii="Arial" w:hAnsi="Arial"/>
+                <w:sz w:val="20"/>
+              </w:rPr>
+              <w:t>、</w:t>
+            </w:r>
+            <w:r>
+              <w:rPr>
+                <w:rFonts w:ascii="Arial" w:hAnsi="Arial"/>
+                <w:sz w:val="20"/>
+              </w:rPr>
+              <w:t>\</w:t>
+            </w:r>
           </w:p>
         </w:tc>
       </w:tr>
@@ -2120,10 +2248,7 @@
     <w:p/>
     <w:p>
       <w:pPr>
-        <w:pStyle w:val="5"/>
-        <w:rPr>
-          <w:rFonts w:hint="eastAsia"/>
-        </w:rPr>
+        <w:pStyle w:val="4"/>
       </w:pPr>
       <w:r>
         <w:t>3.</w:t>
@@ -2131,7 +2256,6 @@
       <w:r>
         <w:rPr>
           <w:rFonts w:hint="eastAsia"/>
-          <w:lang w:val="en-US" w:eastAsia="zh-CN"/>
         </w:rPr>
         <w:t>4</w:t>
       </w:r>
@@ -2143,6 +2267,82 @@
           <w:rFonts w:hint="eastAsia"/>
         </w:rPr>
         <w:t>输出结果</w:t>
+      </w:r>
+    </w:p>
+    <w:p>
+      <w:pPr>
+        <w:rPr>
+          <w:rFonts w:ascii="仿宋" w:eastAsia="仿宋" w:hAnsi="仿宋" w:cs="新宋体"/>
+          <w:color w:val="000000"/>
+          <w:kern w:val="0"/>
+          <w:sz w:val="28"/>
+          <w:szCs w:val="28"/>
+          <w:highlight w:val="white"/>
+        </w:rPr>
+      </w:pPr>
+      <w:r>
+        <w:rPr>
+          <w:rFonts w:ascii="仿宋" w:eastAsia="仿宋" w:hAnsi="仿宋" w:cs="新宋体"/>
+          <w:color w:val="000000"/>
+          <w:kern w:val="0"/>
+          <w:sz w:val="28"/>
+          <w:szCs w:val="28"/>
+          <w:highlight w:val="white"/>
+        </w:rPr>
+        <w:t>d</w:t>
+      </w:r>
+      <w:r>
+        <w:rPr>
+          <w:rFonts w:ascii="仿宋" w:eastAsia="仿宋" w:hAnsi="仿宋" w:cs="新宋体"/>
+          <w:color w:val="000000"/>
+          <w:kern w:val="0"/>
+          <w:sz w:val="28"/>
+          <w:szCs w:val="28"/>
+          <w:highlight w:val="white"/>
+        </w:rPr>
+        <w:t>ouble</w:t>
+      </w:r>
+      <w:r>
+        <w:rPr>
+          <w:rFonts w:ascii="仿宋" w:eastAsia="仿宋" w:hAnsi="仿宋" w:cs="新宋体"/>
+          <w:color w:val="000000"/>
+          <w:kern w:val="0"/>
+          <w:sz w:val="28"/>
+          <w:szCs w:val="28"/>
+          <w:highlight w:val="white"/>
+        </w:rPr>
+        <w:t>[]</w:t>
+      </w:r>
+      <w:r>
+        <w:rPr>
+          <w:rFonts w:ascii="仿宋" w:eastAsia="仿宋" w:hAnsi="仿宋" w:cs="新宋体" w:hint="eastAsia"/>
+          <w:color w:val="000000"/>
+          <w:kern w:val="0"/>
+          <w:sz w:val="28"/>
+          <w:szCs w:val="28"/>
+          <w:highlight w:val="white"/>
+        </w:rPr>
+        <w:t>类型的结果。</w:t>
+      </w:r>
+    </w:p>
+    <w:p>
+      <w:pPr>
+        <w:pStyle w:val="3"/>
+      </w:pPr>
+      <w:r>
+        <w:t>3.</w:t>
+      </w:r>
+      <w:r>
+        <w:rPr>
+          <w:rFonts w:hint="eastAsia"/>
+        </w:rPr>
+        <w:t>5</w:t>
+      </w:r>
+      <w:r>
+        <w:rPr>
+          <w:rFonts w:hint="eastAsia"/>
+        </w:rPr>
+        <w:t>数组和常数加减乘除</w:t>
       </w:r>
     </w:p>
     <w:p>
@@ -2155,20 +2355,37 @@
       <w:r>
         <w:rPr>
           <w:rFonts w:hint="eastAsia"/>
-          <w:lang w:val="en-US" w:eastAsia="zh-CN"/>
-        </w:rPr>
-        <w:t>5数组</w:t>
-      </w:r>
-      <w:r>
-        <w:rPr>
-          <w:rFonts w:hint="eastAsia"/>
-        </w:rPr>
-        <w:t>和常数加减乘除</w:t>
-      </w:r>
+        </w:rPr>
+        <w:t>5</w:t>
+      </w:r>
+      <w:r>
+        <w:t xml:space="preserve">.1 </w:t>
+      </w:r>
+      <w:r>
+        <w:rPr>
+          <w:rFonts w:hint="eastAsia"/>
+        </w:rPr>
+        <w:t>函数名称</w:t>
+      </w:r>
+    </w:p>
+    <w:p>
+      <w:proofErr w:type="spellStart"/>
+      <w:r>
+        <w:rPr>
+          <w:rFonts w:ascii="仿宋" w:eastAsia="仿宋" w:hAnsi="仿宋" w:cs="新宋体"/>
+          <w:color w:val="000000"/>
+          <w:kern w:val="0"/>
+          <w:sz w:val="28"/>
+          <w:szCs w:val="28"/>
+          <w:highlight w:val="white"/>
+        </w:rPr>
+        <w:t>GetResultByConst</w:t>
+      </w:r>
+      <w:proofErr w:type="spellEnd"/>
     </w:p>
     <w:p>
       <w:pPr>
-        <w:pStyle w:val="5"/>
+        <w:pStyle w:val="4"/>
       </w:pPr>
       <w:r>
         <w:t>3.</w:t>
@@ -2176,32 +2393,6 @@
       <w:r>
         <w:rPr>
           <w:rFonts w:hint="eastAsia"/>
-          <w:lang w:val="en-US" w:eastAsia="zh-CN"/>
-        </w:rPr>
-        <w:t>5</w:t>
-      </w:r>
-      <w:r>
-        <w:t xml:space="preserve">.1 </w:t>
-      </w:r>
-      <w:r>
-        <w:rPr>
-          <w:rFonts w:hint="eastAsia"/>
-        </w:rPr>
-        <w:t>函数名称</w:t>
-      </w:r>
-    </w:p>
-    <w:p/>
-    <w:p>
-      <w:pPr>
-        <w:pStyle w:val="5"/>
-      </w:pPr>
-      <w:r>
-        <w:t>3.</w:t>
-      </w:r>
-      <w:r>
-        <w:rPr>
-          <w:rFonts w:hint="eastAsia"/>
-          <w:lang w:val="en-US" w:eastAsia="zh-CN"/>
         </w:rPr>
         <w:t>5</w:t>
       </w:r>
@@ -2217,25 +2408,18 @@
     </w:p>
     <w:tbl>
       <w:tblPr>
-        <w:tblStyle w:val="9"/>
         <w:tblpPr w:leftFromText="180" w:rightFromText="180" w:vertAnchor="text" w:horzAnchor="margin" w:tblpXSpec="center" w:tblpY="271"/>
         <w:tblW w:w="8687" w:type="dxa"/>
-        <w:tblInd w:w="0" w:type="dxa"/>
         <w:tblBorders>
-          <w:top w:val="single" w:color="auto" w:sz="4" w:space="0"/>
-          <w:left w:val="single" w:color="auto" w:sz="4" w:space="0"/>
-          <w:bottom w:val="single" w:color="auto" w:sz="4" w:space="0"/>
-          <w:right w:val="single" w:color="auto" w:sz="4" w:space="0"/>
-          <w:insideH w:val="single" w:color="auto" w:sz="4" w:space="0"/>
-          <w:insideV w:val="single" w:color="auto" w:sz="4" w:space="0"/>
+          <w:top w:val="single" w:sz="4" w:space="0" w:color="auto"/>
+          <w:left w:val="single" w:sz="4" w:space="0" w:color="auto"/>
+          <w:bottom w:val="single" w:sz="4" w:space="0" w:color="auto"/>
+          <w:right w:val="single" w:sz="4" w:space="0" w:color="auto"/>
+          <w:insideH w:val="single" w:sz="4" w:space="0" w:color="auto"/>
+          <w:insideV w:val="single" w:sz="4" w:space="0" w:color="auto"/>
         </w:tblBorders>
         <w:tblLayout w:type="fixed"/>
-        <w:tblCellMar>
-          <w:top w:w="0" w:type="dxa"/>
-          <w:left w:w="108" w:type="dxa"/>
-          <w:bottom w:w="0" w:type="dxa"/>
-          <w:right w:w="108" w:type="dxa"/>
-        </w:tblCellMar>
+        <w:tblLook w:val="04A0" w:firstRow="1" w:lastRow="0" w:firstColumn="1" w:lastColumn="0" w:noHBand="0" w:noVBand="1"/>
       </w:tblPr>
       <w:tblGrid>
         <w:gridCol w:w="1254"/>
@@ -2245,34 +2429,17 @@
         <w:gridCol w:w="1931"/>
       </w:tblGrid>
       <w:tr>
-        <w:tblPrEx>
-          <w:tblBorders>
-            <w:top w:val="single" w:color="auto" w:sz="4" w:space="0"/>
-            <w:left w:val="single" w:color="auto" w:sz="4" w:space="0"/>
-            <w:bottom w:val="single" w:color="auto" w:sz="4" w:space="0"/>
-            <w:right w:val="single" w:color="auto" w:sz="4" w:space="0"/>
-            <w:insideH w:val="single" w:color="auto" w:sz="4" w:space="0"/>
-            <w:insideV w:val="single" w:color="auto" w:sz="4" w:space="0"/>
-          </w:tblBorders>
-          <w:tblLayout w:type="fixed"/>
-          <w:tblCellMar>
-            <w:top w:w="0" w:type="dxa"/>
-            <w:left w:w="108" w:type="dxa"/>
-            <w:bottom w:w="0" w:type="dxa"/>
-            <w:right w:w="108" w:type="dxa"/>
-          </w:tblCellMar>
-        </w:tblPrEx>
         <w:trPr>
-          <w:trHeight w:val="371" w:hRule="atLeast"/>
+          <w:trHeight w:val="371"/>
         </w:trPr>
         <w:tc>
           <w:tcPr>
             <w:tcW w:w="1254" w:type="dxa"/>
             <w:tcBorders>
-              <w:top w:val="single" w:color="auto" w:sz="4" w:space="0"/>
-              <w:left w:val="single" w:color="auto" w:sz="4" w:space="0"/>
-              <w:bottom w:val="single" w:color="auto" w:sz="4" w:space="0"/>
-              <w:right w:val="single" w:color="auto" w:sz="4" w:space="0"/>
+              <w:top w:val="single" w:sz="4" w:space="0" w:color="auto"/>
+              <w:left w:val="single" w:sz="4" w:space="0" w:color="auto"/>
+              <w:bottom w:val="single" w:sz="4" w:space="0" w:color="auto"/>
+              <w:right w:val="single" w:sz="4" w:space="0" w:color="auto"/>
             </w:tcBorders>
             <w:shd w:val="clear" w:color="auto" w:fill="C0C0C0"/>
             <w:vAlign w:val="bottom"/>
@@ -2287,7 +2454,7 @@
             </w:pPr>
             <w:r>
               <w:rPr>
-                <w:rFonts w:hint="eastAsia" w:ascii="Arial" w:hAnsi="Arial"/>
+                <w:rFonts w:ascii="Arial" w:hAnsi="Arial" w:hint="eastAsia"/>
                 <w:szCs w:val="21"/>
               </w:rPr>
               <w:t>序号</w:t>
@@ -2298,10 +2465,10 @@
           <w:tcPr>
             <w:tcW w:w="1964" w:type="dxa"/>
             <w:tcBorders>
-              <w:top w:val="single" w:color="auto" w:sz="4" w:space="0"/>
-              <w:left w:val="single" w:color="auto" w:sz="4" w:space="0"/>
-              <w:bottom w:val="single" w:color="auto" w:sz="4" w:space="0"/>
-              <w:right w:val="single" w:color="auto" w:sz="4" w:space="0"/>
+              <w:top w:val="single" w:sz="4" w:space="0" w:color="auto"/>
+              <w:left w:val="single" w:sz="4" w:space="0" w:color="auto"/>
+              <w:bottom w:val="single" w:sz="4" w:space="0" w:color="auto"/>
+              <w:right w:val="single" w:sz="4" w:space="0" w:color="auto"/>
             </w:tcBorders>
             <w:shd w:val="clear" w:color="auto" w:fill="C0C0C0"/>
             <w:vAlign w:val="bottom"/>
@@ -2316,7 +2483,7 @@
             </w:pPr>
             <w:r>
               <w:rPr>
-                <w:rFonts w:hint="eastAsia" w:ascii="Arial" w:hAnsi="Arial"/>
+                <w:rFonts w:ascii="Arial" w:hAnsi="Arial" w:hint="eastAsia"/>
                 <w:szCs w:val="21"/>
               </w:rPr>
               <w:t>名称</w:t>
@@ -2327,10 +2494,10 @@
           <w:tcPr>
             <w:tcW w:w="2363" w:type="dxa"/>
             <w:tcBorders>
-              <w:top w:val="single" w:color="auto" w:sz="4" w:space="0"/>
-              <w:left w:val="single" w:color="auto" w:sz="4" w:space="0"/>
-              <w:bottom w:val="single" w:color="auto" w:sz="4" w:space="0"/>
-              <w:right w:val="single" w:color="auto" w:sz="4" w:space="0"/>
+              <w:top w:val="single" w:sz="4" w:space="0" w:color="auto"/>
+              <w:left w:val="single" w:sz="4" w:space="0" w:color="auto"/>
+              <w:bottom w:val="single" w:sz="4" w:space="0" w:color="auto"/>
+              <w:right w:val="single" w:sz="4" w:space="0" w:color="auto"/>
             </w:tcBorders>
             <w:shd w:val="clear" w:color="auto" w:fill="C0C0C0"/>
             <w:vAlign w:val="bottom"/>
@@ -2345,7 +2512,7 @@
             </w:pPr>
             <w:r>
               <w:rPr>
-                <w:rFonts w:hint="eastAsia" w:ascii="Arial" w:hAnsi="Arial"/>
+                <w:rFonts w:ascii="Arial" w:hAnsi="Arial" w:hint="eastAsia"/>
                 <w:szCs w:val="21"/>
               </w:rPr>
               <w:t>描述</w:t>
@@ -2356,10 +2523,10 @@
           <w:tcPr>
             <w:tcW w:w="1175" w:type="dxa"/>
             <w:tcBorders>
-              <w:top w:val="single" w:color="auto" w:sz="4" w:space="0"/>
-              <w:left w:val="single" w:color="auto" w:sz="4" w:space="0"/>
-              <w:bottom w:val="single" w:color="auto" w:sz="4" w:space="0"/>
-              <w:right w:val="single" w:color="auto" w:sz="4" w:space="0"/>
+              <w:top w:val="single" w:sz="4" w:space="0" w:color="auto"/>
+              <w:left w:val="single" w:sz="4" w:space="0" w:color="auto"/>
+              <w:bottom w:val="single" w:sz="4" w:space="0" w:color="auto"/>
+              <w:right w:val="single" w:sz="4" w:space="0" w:color="auto"/>
             </w:tcBorders>
             <w:shd w:val="clear" w:color="auto" w:fill="C0C0C0"/>
             <w:vAlign w:val="bottom"/>
@@ -2374,7 +2541,7 @@
             </w:pPr>
             <w:r>
               <w:rPr>
-                <w:rFonts w:hint="eastAsia" w:ascii="Arial" w:hAnsi="Arial"/>
+                <w:rFonts w:ascii="Arial" w:hAnsi="Arial" w:hint="eastAsia"/>
                 <w:szCs w:val="21"/>
               </w:rPr>
               <w:t>类型</w:t>
@@ -2385,10 +2552,10 @@
           <w:tcPr>
             <w:tcW w:w="1931" w:type="dxa"/>
             <w:tcBorders>
-              <w:top w:val="single" w:color="auto" w:sz="4" w:space="0"/>
-              <w:left w:val="single" w:color="auto" w:sz="4" w:space="0"/>
-              <w:bottom w:val="single" w:color="auto" w:sz="4" w:space="0"/>
-              <w:right w:val="single" w:color="auto" w:sz="4" w:space="0"/>
+              <w:top w:val="single" w:sz="4" w:space="0" w:color="auto"/>
+              <w:left w:val="single" w:sz="4" w:space="0" w:color="auto"/>
+              <w:bottom w:val="single" w:sz="4" w:space="0" w:color="auto"/>
+              <w:right w:val="single" w:sz="4" w:space="0" w:color="auto"/>
             </w:tcBorders>
             <w:shd w:val="clear" w:color="auto" w:fill="C0C0C0"/>
             <w:vAlign w:val="bottom"/>
@@ -2403,7 +2570,7 @@
             </w:pPr>
             <w:r>
               <w:rPr>
-                <w:rFonts w:hint="eastAsia" w:ascii="Arial" w:hAnsi="Arial"/>
+                <w:rFonts w:ascii="Arial" w:hAnsi="Arial" w:hint="eastAsia"/>
                 <w:szCs w:val="21"/>
               </w:rPr>
               <w:t>备注</w:t>
@@ -2412,34 +2579,17 @@
         </w:tc>
       </w:tr>
       <w:tr>
-        <w:tblPrEx>
-          <w:tblBorders>
-            <w:top w:val="single" w:color="auto" w:sz="4" w:space="0"/>
-            <w:left w:val="single" w:color="auto" w:sz="4" w:space="0"/>
-            <w:bottom w:val="single" w:color="auto" w:sz="4" w:space="0"/>
-            <w:right w:val="single" w:color="auto" w:sz="4" w:space="0"/>
-            <w:insideH w:val="single" w:color="auto" w:sz="4" w:space="0"/>
-            <w:insideV w:val="single" w:color="auto" w:sz="4" w:space="0"/>
-          </w:tblBorders>
-          <w:tblLayout w:type="fixed"/>
-          <w:tblCellMar>
-            <w:top w:w="0" w:type="dxa"/>
-            <w:left w:w="108" w:type="dxa"/>
-            <w:bottom w:w="0" w:type="dxa"/>
-            <w:right w:w="108" w:type="dxa"/>
-          </w:tblCellMar>
-        </w:tblPrEx>
         <w:trPr>
-          <w:trHeight w:val="331" w:hRule="atLeast"/>
+          <w:trHeight w:val="331"/>
         </w:trPr>
         <w:tc>
           <w:tcPr>
             <w:tcW w:w="1254" w:type="dxa"/>
             <w:tcBorders>
-              <w:top w:val="single" w:color="auto" w:sz="4" w:space="0"/>
-              <w:left w:val="single" w:color="auto" w:sz="4" w:space="0"/>
-              <w:bottom w:val="single" w:color="auto" w:sz="4" w:space="0"/>
-              <w:right w:val="single" w:color="auto" w:sz="4" w:space="0"/>
+              <w:top w:val="single" w:sz="4" w:space="0" w:color="auto"/>
+              <w:left w:val="single" w:sz="4" w:space="0" w:color="auto"/>
+              <w:bottom w:val="single" w:sz="4" w:space="0" w:color="auto"/>
+              <w:right w:val="single" w:sz="4" w:space="0" w:color="auto"/>
             </w:tcBorders>
             <w:vAlign w:val="center"/>
           </w:tcPr>
@@ -2464,10 +2614,10 @@
           <w:tcPr>
             <w:tcW w:w="1964" w:type="dxa"/>
             <w:tcBorders>
-              <w:top w:val="single" w:color="auto" w:sz="4" w:space="0"/>
-              <w:left w:val="single" w:color="auto" w:sz="4" w:space="0"/>
-              <w:bottom w:val="single" w:color="auto" w:sz="4" w:space="0"/>
-              <w:right w:val="single" w:color="auto" w:sz="4" w:space="0"/>
+              <w:top w:val="single" w:sz="4" w:space="0" w:color="auto"/>
+              <w:left w:val="single" w:sz="4" w:space="0" w:color="auto"/>
+              <w:bottom w:val="single" w:sz="4" w:space="0" w:color="auto"/>
+              <w:right w:val="single" w:sz="4" w:space="0" w:color="auto"/>
             </w:tcBorders>
           </w:tcPr>
           <w:p>
@@ -2480,32 +2630,296 @@
             </w:pPr>
             <w:r>
               <w:rPr>
-                <w:rFonts w:hint="eastAsia" w:cs="新宋体" w:asciiTheme="minorEastAsia" w:hAnsiTheme="minorEastAsia"/>
+                <w:rFonts w:asciiTheme="minorEastAsia" w:hAnsiTheme="minorEastAsia" w:cs="新宋体" w:hint="eastAsia"/>
                 <w:color w:val="000000" w:themeColor="text1"/>
                 <w:szCs w:val="21"/>
+              </w:rPr>
+              <w:t>d</w:t>
+            </w:r>
+            <w:r>
+              <w:rPr>
+                <w:rFonts w:asciiTheme="minorEastAsia" w:hAnsiTheme="minorEastAsia" w:cs="新宋体"/>
+                <w:color w:val="000000" w:themeColor="text1"/>
+                <w:szCs w:val="21"/>
+              </w:rPr>
+              <w:t>ata</w:t>
+            </w:r>
+          </w:p>
+        </w:tc>
+        <w:tc>
+          <w:tcPr>
+            <w:tcW w:w="2363" w:type="dxa"/>
+            <w:tcBorders>
+              <w:top w:val="single" w:sz="4" w:space="0" w:color="auto"/>
+              <w:left w:val="single" w:sz="4" w:space="0" w:color="auto"/>
+              <w:bottom w:val="single" w:sz="4" w:space="0" w:color="auto"/>
+              <w:right w:val="single" w:sz="4" w:space="0" w:color="auto"/>
+            </w:tcBorders>
+          </w:tcPr>
+          <w:p>
+            <w:pPr>
+              <w:rPr>
+                <w:rFonts w:ascii="Arial" w:hAnsi="Arial"/>
+                <w:sz w:val="20"/>
+              </w:rPr>
+            </w:pPr>
+            <w:r>
+              <w:rPr>
+                <w:rFonts w:ascii="Arial" w:hAnsi="Arial" w:hint="eastAsia"/>
+                <w:sz w:val="20"/>
+              </w:rPr>
+              <w:t>数组数据</w:t>
+            </w:r>
+          </w:p>
+        </w:tc>
+        <w:tc>
+          <w:tcPr>
+            <w:tcW w:w="1175" w:type="dxa"/>
+            <w:tcBorders>
+              <w:top w:val="single" w:sz="4" w:space="0" w:color="auto"/>
+              <w:left w:val="single" w:sz="4" w:space="0" w:color="auto"/>
+              <w:bottom w:val="single" w:sz="4" w:space="0" w:color="auto"/>
+              <w:right w:val="single" w:sz="4" w:space="0" w:color="auto"/>
+            </w:tcBorders>
+            <w:vAlign w:val="center"/>
+          </w:tcPr>
+          <w:p>
+            <w:pPr>
+              <w:jc w:val="center"/>
+              <w:rPr>
+                <w:rFonts w:ascii="Arial" w:hAnsi="Arial"/>
+                <w:sz w:val="20"/>
+              </w:rPr>
+            </w:pPr>
+            <w:r>
+              <w:rPr>
+                <w:rFonts w:ascii="Arial" w:hAnsi="Arial"/>
+                <w:sz w:val="20"/>
+              </w:rPr>
+              <w:t>double[]</w:t>
+            </w:r>
+          </w:p>
+        </w:tc>
+        <w:tc>
+          <w:tcPr>
+            <w:tcW w:w="1931" w:type="dxa"/>
+            <w:tcBorders>
+              <w:top w:val="single" w:sz="4" w:space="0" w:color="auto"/>
+              <w:left w:val="single" w:sz="4" w:space="0" w:color="auto"/>
+              <w:bottom w:val="single" w:sz="4" w:space="0" w:color="auto"/>
+              <w:right w:val="single" w:sz="4" w:space="0" w:color="auto"/>
+            </w:tcBorders>
+          </w:tcPr>
+          <w:p>
+            <w:pPr>
+              <w:jc w:val="center"/>
+              <w:rPr>
+                <w:rFonts w:ascii="Arial" w:hAnsi="Arial"/>
+                <w:sz w:val="20"/>
+              </w:rPr>
+            </w:pPr>
+          </w:p>
+        </w:tc>
+      </w:tr>
+      <w:tr>
+        <w:trPr>
+          <w:trHeight w:val="331"/>
+        </w:trPr>
+        <w:tc>
+          <w:tcPr>
+            <w:tcW w:w="1254" w:type="dxa"/>
+            <w:tcBorders>
+              <w:top w:val="single" w:sz="4" w:space="0" w:color="auto"/>
+              <w:left w:val="single" w:sz="4" w:space="0" w:color="auto"/>
+              <w:bottom w:val="single" w:sz="4" w:space="0" w:color="auto"/>
+              <w:right w:val="single" w:sz="4" w:space="0" w:color="auto"/>
+            </w:tcBorders>
+            <w:vAlign w:val="center"/>
+          </w:tcPr>
+          <w:p>
+            <w:pPr>
+              <w:jc w:val="center"/>
+              <w:rPr>
+                <w:rFonts w:ascii="Arial" w:hAnsi="Arial"/>
+                <w:sz w:val="20"/>
+              </w:rPr>
+            </w:pPr>
+            <w:r>
+              <w:rPr>
+                <w:rFonts w:ascii="Arial" w:hAnsi="Arial" w:hint="eastAsia"/>
+                <w:sz w:val="20"/>
+              </w:rPr>
+              <w:t>2</w:t>
+            </w:r>
+          </w:p>
+        </w:tc>
+        <w:tc>
+          <w:tcPr>
+            <w:tcW w:w="1964" w:type="dxa"/>
+            <w:tcBorders>
+              <w:top w:val="single" w:sz="4" w:space="0" w:color="auto"/>
+              <w:left w:val="single" w:sz="4" w:space="0" w:color="auto"/>
+              <w:bottom w:val="single" w:sz="4" w:space="0" w:color="auto"/>
+              <w:right w:val="single" w:sz="4" w:space="0" w:color="auto"/>
+            </w:tcBorders>
+          </w:tcPr>
+          <w:p>
+            <w:pPr>
+              <w:jc w:val="center"/>
+              <w:rPr>
+                <w:rFonts w:asciiTheme="minorEastAsia" w:hAnsiTheme="minorEastAsia" w:cs="新宋体"/>
+                <w:color w:val="000000" w:themeColor="text1"/>
+                <w:szCs w:val="21"/>
+              </w:rPr>
+            </w:pPr>
+            <w:proofErr w:type="spellStart"/>
+            <w:r>
+              <w:rPr>
+                <w:rFonts w:ascii="新宋体" w:eastAsia="新宋体" w:cs="新宋体"/>
+                <w:color w:val="000000"/>
+                <w:kern w:val="0"/>
+                <w:sz w:val="19"/>
+                <w:szCs w:val="19"/>
                 <w:highlight w:val="white"/>
-                <w:lang w:val="en-US" w:eastAsia="zh-CN"/>
-                <w14:textFill>
-                  <w14:solidFill>
-                    <w14:schemeClr w14:val="tx1"/>
-                  </w14:solidFill>
-                </w14:textFill>
-              </w:rPr>
-              <w:t>bny</w:t>
-            </w:r>
-            <w:r>
-              <w:rPr>
-                <w:rFonts w:hint="eastAsia" w:cs="新宋体" w:asciiTheme="minorEastAsia" w:hAnsiTheme="minorEastAsia"/>
+              </w:rPr>
+              <w:t>constvalue</w:t>
+            </w:r>
+            <w:proofErr w:type="spellEnd"/>
+          </w:p>
+        </w:tc>
+        <w:tc>
+          <w:tcPr>
+            <w:tcW w:w="2363" w:type="dxa"/>
+            <w:tcBorders>
+              <w:top w:val="single" w:sz="4" w:space="0" w:color="auto"/>
+              <w:left w:val="single" w:sz="4" w:space="0" w:color="auto"/>
+              <w:bottom w:val="single" w:sz="4" w:space="0" w:color="auto"/>
+              <w:right w:val="single" w:sz="4" w:space="0" w:color="auto"/>
+            </w:tcBorders>
+          </w:tcPr>
+          <w:p>
+            <w:pPr>
+              <w:rPr>
+                <w:rFonts w:ascii="Arial" w:hAnsi="Arial"/>
+                <w:sz w:val="20"/>
+              </w:rPr>
+            </w:pPr>
+            <w:r>
+              <w:rPr>
+                <w:rFonts w:ascii="Arial" w:hAnsi="Arial" w:hint="eastAsia"/>
+                <w:sz w:val="20"/>
+              </w:rPr>
+              <w:t>常数</w:t>
+            </w:r>
+          </w:p>
+        </w:tc>
+        <w:tc>
+          <w:tcPr>
+            <w:tcW w:w="1175" w:type="dxa"/>
+            <w:tcBorders>
+              <w:top w:val="single" w:sz="4" w:space="0" w:color="auto"/>
+              <w:left w:val="single" w:sz="4" w:space="0" w:color="auto"/>
+              <w:bottom w:val="single" w:sz="4" w:space="0" w:color="auto"/>
+              <w:right w:val="single" w:sz="4" w:space="0" w:color="auto"/>
+            </w:tcBorders>
+            <w:vAlign w:val="center"/>
+          </w:tcPr>
+          <w:p>
+            <w:pPr>
+              <w:jc w:val="center"/>
+              <w:rPr>
+                <w:rFonts w:ascii="Arial" w:hAnsi="Arial"/>
+                <w:sz w:val="20"/>
+              </w:rPr>
+            </w:pPr>
+            <w:r>
+              <w:rPr>
+                <w:rFonts w:ascii="Arial" w:hAnsi="Arial" w:hint="eastAsia"/>
+                <w:sz w:val="20"/>
+              </w:rPr>
+              <w:t>double</w:t>
+            </w:r>
+          </w:p>
+        </w:tc>
+        <w:tc>
+          <w:tcPr>
+            <w:tcW w:w="1931" w:type="dxa"/>
+            <w:tcBorders>
+              <w:top w:val="single" w:sz="4" w:space="0" w:color="auto"/>
+              <w:left w:val="single" w:sz="4" w:space="0" w:color="auto"/>
+              <w:bottom w:val="single" w:sz="4" w:space="0" w:color="auto"/>
+              <w:right w:val="single" w:sz="4" w:space="0" w:color="auto"/>
+            </w:tcBorders>
+          </w:tcPr>
+          <w:p>
+            <w:pPr>
+              <w:jc w:val="center"/>
+              <w:rPr>
+                <w:rFonts w:ascii="Arial" w:hAnsi="Arial"/>
+                <w:sz w:val="20"/>
+              </w:rPr>
+            </w:pPr>
+          </w:p>
+        </w:tc>
+      </w:tr>
+      <w:tr>
+        <w:trPr>
+          <w:trHeight w:val="331"/>
+        </w:trPr>
+        <w:tc>
+          <w:tcPr>
+            <w:tcW w:w="1254" w:type="dxa"/>
+            <w:tcBorders>
+              <w:top w:val="single" w:sz="4" w:space="0" w:color="auto"/>
+              <w:left w:val="single" w:sz="4" w:space="0" w:color="auto"/>
+              <w:bottom w:val="single" w:sz="4" w:space="0" w:color="auto"/>
+              <w:right w:val="single" w:sz="4" w:space="0" w:color="auto"/>
+            </w:tcBorders>
+            <w:vAlign w:val="center"/>
+          </w:tcPr>
+          <w:p>
+            <w:pPr>
+              <w:jc w:val="center"/>
+              <w:rPr>
+                <w:rFonts w:ascii="Arial" w:hAnsi="Arial"/>
+                <w:sz w:val="20"/>
+              </w:rPr>
+            </w:pPr>
+            <w:r>
+              <w:rPr>
+                <w:rFonts w:ascii="Arial" w:hAnsi="Arial"/>
+                <w:sz w:val="20"/>
+              </w:rPr>
+              <w:t>3</w:t>
+            </w:r>
+          </w:p>
+        </w:tc>
+        <w:tc>
+          <w:tcPr>
+            <w:tcW w:w="1964" w:type="dxa"/>
+            <w:tcBorders>
+              <w:top w:val="single" w:sz="4" w:space="0" w:color="auto"/>
+              <w:left w:val="single" w:sz="4" w:space="0" w:color="auto"/>
+              <w:bottom w:val="single" w:sz="4" w:space="0" w:color="auto"/>
+              <w:right w:val="single" w:sz="4" w:space="0" w:color="auto"/>
+            </w:tcBorders>
+          </w:tcPr>
+          <w:p>
+            <w:pPr>
+              <w:jc w:val="center"/>
+              <w:rPr>
+                <w:rFonts w:asciiTheme="minorEastAsia" w:hAnsiTheme="minorEastAsia" w:cs="新宋体"/>
                 <w:color w:val="000000" w:themeColor="text1"/>
                 <w:szCs w:val="21"/>
-                <w:highlight w:val="white"/>
-                <w14:textFill>
-                  <w14:solidFill>
-                    <w14:schemeClr w14:val="tx1"/>
-                  </w14:solidFill>
-                </w14:textFill>
-              </w:rPr>
-              <w:t>File</w:t>
+              </w:rPr>
+            </w:pPr>
+            <w:r>
+              <w:rPr>
+                <w:rFonts w:asciiTheme="minorEastAsia" w:hAnsiTheme="minorEastAsia" w:cs="新宋体" w:hint="eastAsia"/>
+                <w:color w:val="000000" w:themeColor="text1"/>
+                <w:szCs w:val="21"/>
+              </w:rPr>
+              <w:t>operation</w:t>
             </w:r>
           </w:p>
         </w:tc>
@@ -2513,33 +2927,25 @@
           <w:tcPr>
             <w:tcW w:w="2363" w:type="dxa"/>
             <w:tcBorders>
-              <w:top w:val="single" w:color="auto" w:sz="4" w:space="0"/>
-              <w:left w:val="single" w:color="auto" w:sz="4" w:space="0"/>
-              <w:bottom w:val="single" w:color="auto" w:sz="4" w:space="0"/>
-              <w:right w:val="single" w:color="auto" w:sz="4" w:space="0"/>
-            </w:tcBorders>
-          </w:tcPr>
-          <w:p>
-            <w:pPr>
-              <w:rPr>
-                <w:rFonts w:ascii="Arial" w:hAnsi="Arial"/>
-                <w:sz w:val="20"/>
-              </w:rPr>
-            </w:pPr>
-            <w:r>
-              <w:rPr>
-                <w:rFonts w:hint="eastAsia" w:ascii="Arial" w:hAnsi="Arial"/>
-                <w:sz w:val="20"/>
-                <w:lang w:val="en-US" w:eastAsia="zh-CN"/>
-              </w:rPr>
-              <w:t>Bny</w:t>
-            </w:r>
-            <w:r>
-              <w:rPr>
-                <w:rFonts w:hint="eastAsia" w:ascii="Arial" w:hAnsi="Arial"/>
-                <w:sz w:val="20"/>
-              </w:rPr>
-              <w:t>文件路径</w:t>
+              <w:top w:val="single" w:sz="4" w:space="0" w:color="auto"/>
+              <w:left w:val="single" w:sz="4" w:space="0" w:color="auto"/>
+              <w:bottom w:val="single" w:sz="4" w:space="0" w:color="auto"/>
+              <w:right w:val="single" w:sz="4" w:space="0" w:color="auto"/>
+            </w:tcBorders>
+          </w:tcPr>
+          <w:p>
+            <w:pPr>
+              <w:rPr>
+                <w:rFonts w:ascii="Arial" w:hAnsi="Arial"/>
+                <w:sz w:val="20"/>
+              </w:rPr>
+            </w:pPr>
+            <w:r>
+              <w:rPr>
+                <w:rFonts w:ascii="Arial" w:hAnsi="Arial" w:hint="eastAsia"/>
+                <w:sz w:val="20"/>
+              </w:rPr>
+              <w:t>操作符</w:t>
             </w:r>
           </w:p>
         </w:tc>
@@ -2547,10 +2953,10 @@
           <w:tcPr>
             <w:tcW w:w="1175" w:type="dxa"/>
             <w:tcBorders>
-              <w:top w:val="single" w:color="auto" w:sz="4" w:space="0"/>
-              <w:left w:val="single" w:color="auto" w:sz="4" w:space="0"/>
-              <w:bottom w:val="single" w:color="auto" w:sz="4" w:space="0"/>
-              <w:right w:val="single" w:color="auto" w:sz="4" w:space="0"/>
+              <w:top w:val="single" w:sz="4" w:space="0" w:color="auto"/>
+              <w:left w:val="single" w:sz="4" w:space="0" w:color="auto"/>
+              <w:bottom w:val="single" w:sz="4" w:space="0" w:color="auto"/>
+              <w:right w:val="single" w:sz="4" w:space="0" w:color="auto"/>
             </w:tcBorders>
             <w:vAlign w:val="center"/>
           </w:tcPr>
@@ -2564,7 +2970,7 @@
             </w:pPr>
             <w:r>
               <w:rPr>
-                <w:rFonts w:ascii="Arial" w:hAnsi="Arial"/>
+                <w:rFonts w:ascii="Arial" w:hAnsi="Arial" w:hint="eastAsia"/>
                 <w:sz w:val="20"/>
               </w:rPr>
               <w:t>string</w:t>
@@ -2575,20 +2981,69 @@
           <w:tcPr>
             <w:tcW w:w="1931" w:type="dxa"/>
             <w:tcBorders>
-              <w:top w:val="single" w:color="auto" w:sz="4" w:space="0"/>
-              <w:left w:val="single" w:color="auto" w:sz="4" w:space="0"/>
-              <w:bottom w:val="single" w:color="auto" w:sz="4" w:space="0"/>
-              <w:right w:val="single" w:color="auto" w:sz="4" w:space="0"/>
-            </w:tcBorders>
-          </w:tcPr>
-          <w:p>
-            <w:pPr>
-              <w:jc w:val="center"/>
-              <w:rPr>
-                <w:rFonts w:ascii="Arial" w:hAnsi="Arial"/>
-                <w:sz w:val="20"/>
-              </w:rPr>
-            </w:pPr>
+              <w:top w:val="single" w:sz="4" w:space="0" w:color="auto"/>
+              <w:left w:val="single" w:sz="4" w:space="0" w:color="auto"/>
+              <w:bottom w:val="single" w:sz="4" w:space="0" w:color="auto"/>
+              <w:right w:val="single" w:sz="4" w:space="0" w:color="auto"/>
+            </w:tcBorders>
+          </w:tcPr>
+          <w:p>
+            <w:pPr>
+              <w:jc w:val="center"/>
+              <w:rPr>
+                <w:rFonts w:ascii="Arial" w:hAnsi="Arial"/>
+                <w:sz w:val="20"/>
+              </w:rPr>
+            </w:pPr>
+            <w:r>
+              <w:rPr>
+                <w:rFonts w:ascii="Arial" w:hAnsi="Arial"/>
+                <w:sz w:val="20"/>
+              </w:rPr>
+              <w:t>+</w:t>
+            </w:r>
+            <w:r>
+              <w:rPr>
+                <w:rFonts w:ascii="Arial" w:hAnsi="Arial"/>
+                <w:sz w:val="20"/>
+              </w:rPr>
+              <w:t>、</w:t>
+            </w:r>
+            <w:r>
+              <w:rPr>
+                <w:rFonts w:ascii="Arial" w:hAnsi="Arial"/>
+                <w:sz w:val="20"/>
+              </w:rPr>
+              <w:t>-</w:t>
+            </w:r>
+            <w:r>
+              <w:rPr>
+                <w:rFonts w:ascii="Arial" w:hAnsi="Arial"/>
+                <w:sz w:val="20"/>
+              </w:rPr>
+              <w:t>、</w:t>
+            </w:r>
+            <w:r>
+              <w:rPr>
+                <w:rFonts w:ascii="Arial" w:hAnsi="Arial"/>
+                <w:sz w:val="20"/>
+              </w:rPr>
+              <w:t>*</w:t>
+            </w:r>
+            <w:r>
+              <w:rPr>
+                <w:rFonts w:ascii="Arial" w:hAnsi="Arial"/>
+                <w:sz w:val="20"/>
+              </w:rPr>
+              <w:t>、</w:t>
+            </w:r>
+            <w:r>
+              <w:rPr>
+                <w:rFonts w:ascii="Arial" w:hAnsi="Arial"/>
+                <w:sz w:val="20"/>
+              </w:rPr>
+              <w:t>\</w:t>
+            </w:r>
           </w:p>
         </w:tc>
       </w:tr>
@@ -2596,15 +3051,15 @@
     <w:p/>
     <w:p>
       <w:pPr>
-        <w:pStyle w:val="5"/>
+        <w:pStyle w:val="4"/>
       </w:pPr>
       <w:r>
+        <w:lastRenderedPageBreak/>
         <w:t>3.</w:t>
       </w:r>
       <w:r>
         <w:rPr>
           <w:rFonts w:hint="eastAsia"/>
-          <w:lang w:val="en-US" w:eastAsia="zh-CN"/>
         </w:rPr>
         <w:t>5</w:t>
       </w:r>
@@ -2618,7 +3073,60 @@
         <w:t>输出结果</w:t>
       </w:r>
     </w:p>
-    <w:p/>
+    <w:p>
+      <w:pPr>
+        <w:rPr>
+          <w:rFonts w:ascii="仿宋" w:eastAsia="仿宋" w:hAnsi="仿宋" w:cs="新宋体"/>
+          <w:color w:val="000000"/>
+          <w:kern w:val="0"/>
+          <w:sz w:val="28"/>
+          <w:szCs w:val="28"/>
+          <w:highlight w:val="white"/>
+        </w:rPr>
+      </w:pPr>
+      <w:r>
+        <w:rPr>
+          <w:rFonts w:ascii="仿宋" w:eastAsia="仿宋" w:hAnsi="仿宋" w:cs="新宋体"/>
+          <w:color w:val="000000"/>
+          <w:kern w:val="0"/>
+          <w:sz w:val="28"/>
+          <w:szCs w:val="28"/>
+          <w:highlight w:val="white"/>
+        </w:rPr>
+        <w:t>double[]</w:t>
+      </w:r>
+      <w:r>
+        <w:rPr>
+          <w:rFonts w:ascii="仿宋" w:eastAsia="仿宋" w:hAnsi="仿宋" w:cs="新宋体" w:hint="eastAsia"/>
+          <w:color w:val="000000"/>
+          <w:kern w:val="0"/>
+          <w:sz w:val="28"/>
+          <w:szCs w:val="28"/>
+          <w:highlight w:val="white"/>
+        </w:rPr>
+        <w:t>类型的结果。</w:t>
+      </w:r>
+    </w:p>
+    <w:p>
+      <w:pPr>
+        <w:pStyle w:val="3"/>
+      </w:pPr>
+      <w:r>
+        <w:t>3.</w:t>
+      </w:r>
+      <w:r>
+        <w:rPr>
+          <w:rFonts w:hint="eastAsia"/>
+        </w:rPr>
+        <w:t>6</w:t>
+      </w:r>
+      <w:r>
+        <w:rPr>
+          <w:rFonts w:hint="eastAsia"/>
+        </w:rPr>
+        <w:t>获取数据的子集</w:t>
+      </w:r>
+    </w:p>
     <w:p>
       <w:pPr>
         <w:pStyle w:val="4"/>
@@ -2629,33 +3137,37 @@
       <w:r>
         <w:rPr>
           <w:rFonts w:hint="eastAsia"/>
-          <w:lang w:val="en-US" w:eastAsia="zh-CN"/>
         </w:rPr>
         <w:t>6</w:t>
       </w:r>
       <w:r>
-        <w:rPr>
-          <w:rFonts w:hint="eastAsia"/>
-        </w:rPr>
-        <w:t>获取</w:t>
-      </w:r>
-      <w:r>
-        <w:rPr>
-          <w:rFonts w:hint="eastAsia"/>
-          <w:lang w:val="en-US" w:eastAsia="zh-CN"/>
-        </w:rPr>
-        <w:t>数据</w:t>
-      </w:r>
-      <w:r>
-        <w:rPr>
-          <w:rFonts w:hint="eastAsia"/>
-        </w:rPr>
-        <w:t>的子集</w:t>
-      </w:r>
+        <w:t xml:space="preserve">.1 </w:t>
+      </w:r>
+      <w:r>
+        <w:rPr>
+          <w:rFonts w:hint="eastAsia"/>
+        </w:rPr>
+        <w:t>函数名称</w:t>
+      </w:r>
+    </w:p>
+    <w:p>
+      <w:proofErr w:type="spellStart"/>
+      <w:r>
+        <w:rPr>
+          <w:rFonts w:ascii="仿宋" w:eastAsia="仿宋" w:hAnsi="仿宋" w:cs="新宋体"/>
+          <w:color w:val="000000"/>
+          <w:kern w:val="0"/>
+          <w:sz w:val="28"/>
+          <w:szCs w:val="28"/>
+          <w:highlight w:val="white"/>
+        </w:rPr>
+        <w:t>GetSubResult</w:t>
+      </w:r>
+      <w:proofErr w:type="spellEnd"/>
     </w:p>
     <w:p>
       <w:pPr>
-        <w:pStyle w:val="5"/>
+        <w:pStyle w:val="4"/>
       </w:pPr>
       <w:r>
         <w:t>3.</w:t>
@@ -2663,32 +3175,6 @@
       <w:r>
         <w:rPr>
           <w:rFonts w:hint="eastAsia"/>
-          <w:lang w:val="en-US" w:eastAsia="zh-CN"/>
-        </w:rPr>
-        <w:t>6</w:t>
-      </w:r>
-      <w:r>
-        <w:t xml:space="preserve">.1 </w:t>
-      </w:r>
-      <w:r>
-        <w:rPr>
-          <w:rFonts w:hint="eastAsia"/>
-        </w:rPr>
-        <w:t>函数名称</w:t>
-      </w:r>
-    </w:p>
-    <w:p/>
-    <w:p>
-      <w:pPr>
-        <w:pStyle w:val="5"/>
-      </w:pPr>
-      <w:r>
-        <w:t>3.</w:t>
-      </w:r>
-      <w:r>
-        <w:rPr>
-          <w:rFonts w:hint="eastAsia"/>
-          <w:lang w:val="en-US" w:eastAsia="zh-CN"/>
         </w:rPr>
         <w:t>6</w:t>
       </w:r>
@@ -2704,25 +3190,18 @@
     </w:p>
     <w:tbl>
       <w:tblPr>
-        <w:tblStyle w:val="9"/>
         <w:tblpPr w:leftFromText="180" w:rightFromText="180" w:vertAnchor="text" w:horzAnchor="margin" w:tblpXSpec="center" w:tblpY="271"/>
         <w:tblW w:w="8687" w:type="dxa"/>
-        <w:tblInd w:w="0" w:type="dxa"/>
         <w:tblBorders>
-          <w:top w:val="single" w:color="auto" w:sz="4" w:space="0"/>
-          <w:left w:val="single" w:color="auto" w:sz="4" w:space="0"/>
-          <w:bottom w:val="single" w:color="auto" w:sz="4" w:space="0"/>
-          <w:right w:val="single" w:color="auto" w:sz="4" w:space="0"/>
-          <w:insideH w:val="single" w:color="auto" w:sz="4" w:space="0"/>
-          <w:insideV w:val="single" w:color="auto" w:sz="4" w:space="0"/>
+          <w:top w:val="single" w:sz="4" w:space="0" w:color="auto"/>
+          <w:left w:val="single" w:sz="4" w:space="0" w:color="auto"/>
+          <w:bottom w:val="single" w:sz="4" w:space="0" w:color="auto"/>
+          <w:right w:val="single" w:sz="4" w:space="0" w:color="auto"/>
+          <w:insideH w:val="single" w:sz="4" w:space="0" w:color="auto"/>
+          <w:insideV w:val="single" w:sz="4" w:space="0" w:color="auto"/>
         </w:tblBorders>
         <w:tblLayout w:type="fixed"/>
-        <w:tblCellMar>
-          <w:top w:w="0" w:type="dxa"/>
-          <w:left w:w="108" w:type="dxa"/>
-          <w:bottom w:w="0" w:type="dxa"/>
-          <w:right w:w="108" w:type="dxa"/>
-        </w:tblCellMar>
+        <w:tblLook w:val="04A0" w:firstRow="1" w:lastRow="0" w:firstColumn="1" w:lastColumn="0" w:noHBand="0" w:noVBand="1"/>
       </w:tblPr>
       <w:tblGrid>
         <w:gridCol w:w="1254"/>
@@ -2732,34 +3211,17 @@
         <w:gridCol w:w="1931"/>
       </w:tblGrid>
       <w:tr>
-        <w:tblPrEx>
-          <w:tblBorders>
-            <w:top w:val="single" w:color="auto" w:sz="4" w:space="0"/>
-            <w:left w:val="single" w:color="auto" w:sz="4" w:space="0"/>
-            <w:bottom w:val="single" w:color="auto" w:sz="4" w:space="0"/>
-            <w:right w:val="single" w:color="auto" w:sz="4" w:space="0"/>
-            <w:insideH w:val="single" w:color="auto" w:sz="4" w:space="0"/>
-            <w:insideV w:val="single" w:color="auto" w:sz="4" w:space="0"/>
-          </w:tblBorders>
-          <w:tblLayout w:type="fixed"/>
-          <w:tblCellMar>
-            <w:top w:w="0" w:type="dxa"/>
-            <w:left w:w="108" w:type="dxa"/>
-            <w:bottom w:w="0" w:type="dxa"/>
-            <w:right w:w="108" w:type="dxa"/>
-          </w:tblCellMar>
-        </w:tblPrEx>
         <w:trPr>
-          <w:trHeight w:val="371" w:hRule="atLeast"/>
+          <w:trHeight w:val="371"/>
         </w:trPr>
         <w:tc>
           <w:tcPr>
             <w:tcW w:w="1254" w:type="dxa"/>
             <w:tcBorders>
-              <w:top w:val="single" w:color="auto" w:sz="4" w:space="0"/>
-              <w:left w:val="single" w:color="auto" w:sz="4" w:space="0"/>
-              <w:bottom w:val="single" w:color="auto" w:sz="4" w:space="0"/>
-              <w:right w:val="single" w:color="auto" w:sz="4" w:space="0"/>
+              <w:top w:val="single" w:sz="4" w:space="0" w:color="auto"/>
+              <w:left w:val="single" w:sz="4" w:space="0" w:color="auto"/>
+              <w:bottom w:val="single" w:sz="4" w:space="0" w:color="auto"/>
+              <w:right w:val="single" w:sz="4" w:space="0" w:color="auto"/>
             </w:tcBorders>
             <w:shd w:val="clear" w:color="auto" w:fill="C0C0C0"/>
             <w:vAlign w:val="bottom"/>
@@ -2774,7 +3236,7 @@
             </w:pPr>
             <w:r>
               <w:rPr>
-                <w:rFonts w:hint="eastAsia" w:ascii="Arial" w:hAnsi="Arial"/>
+                <w:rFonts w:ascii="Arial" w:hAnsi="Arial" w:hint="eastAsia"/>
                 <w:szCs w:val="21"/>
               </w:rPr>
               <w:t>序号</w:t>
@@ -2785,10 +3247,10 @@
           <w:tcPr>
             <w:tcW w:w="1964" w:type="dxa"/>
             <w:tcBorders>
-              <w:top w:val="single" w:color="auto" w:sz="4" w:space="0"/>
-              <w:left w:val="single" w:color="auto" w:sz="4" w:space="0"/>
-              <w:bottom w:val="single" w:color="auto" w:sz="4" w:space="0"/>
-              <w:right w:val="single" w:color="auto" w:sz="4" w:space="0"/>
+              <w:top w:val="single" w:sz="4" w:space="0" w:color="auto"/>
+              <w:left w:val="single" w:sz="4" w:space="0" w:color="auto"/>
+              <w:bottom w:val="single" w:sz="4" w:space="0" w:color="auto"/>
+              <w:right w:val="single" w:sz="4" w:space="0" w:color="auto"/>
             </w:tcBorders>
             <w:shd w:val="clear" w:color="auto" w:fill="C0C0C0"/>
             <w:vAlign w:val="bottom"/>
@@ -2803,7 +3265,7 @@
             </w:pPr>
             <w:r>
               <w:rPr>
-                <w:rFonts w:hint="eastAsia" w:ascii="Arial" w:hAnsi="Arial"/>
+                <w:rFonts w:ascii="Arial" w:hAnsi="Arial" w:hint="eastAsia"/>
                 <w:szCs w:val="21"/>
               </w:rPr>
               <w:t>名称</w:t>
@@ -2814,10 +3276,10 @@
           <w:tcPr>
             <w:tcW w:w="2363" w:type="dxa"/>
             <w:tcBorders>
-              <w:top w:val="single" w:color="auto" w:sz="4" w:space="0"/>
-              <w:left w:val="single" w:color="auto" w:sz="4" w:space="0"/>
-              <w:bottom w:val="single" w:color="auto" w:sz="4" w:space="0"/>
-              <w:right w:val="single" w:color="auto" w:sz="4" w:space="0"/>
+              <w:top w:val="single" w:sz="4" w:space="0" w:color="auto"/>
+              <w:left w:val="single" w:sz="4" w:space="0" w:color="auto"/>
+              <w:bottom w:val="single" w:sz="4" w:space="0" w:color="auto"/>
+              <w:right w:val="single" w:sz="4" w:space="0" w:color="auto"/>
             </w:tcBorders>
             <w:shd w:val="clear" w:color="auto" w:fill="C0C0C0"/>
             <w:vAlign w:val="bottom"/>
@@ -2832,7 +3294,7 @@
             </w:pPr>
             <w:r>
               <w:rPr>
-                <w:rFonts w:hint="eastAsia" w:ascii="Arial" w:hAnsi="Arial"/>
+                <w:rFonts w:ascii="Arial" w:hAnsi="Arial" w:hint="eastAsia"/>
                 <w:szCs w:val="21"/>
               </w:rPr>
               <w:t>描述</w:t>
@@ -2843,10 +3305,10 @@
           <w:tcPr>
             <w:tcW w:w="1175" w:type="dxa"/>
             <w:tcBorders>
-              <w:top w:val="single" w:color="auto" w:sz="4" w:space="0"/>
-              <w:left w:val="single" w:color="auto" w:sz="4" w:space="0"/>
-              <w:bottom w:val="single" w:color="auto" w:sz="4" w:space="0"/>
-              <w:right w:val="single" w:color="auto" w:sz="4" w:space="0"/>
+              <w:top w:val="single" w:sz="4" w:space="0" w:color="auto"/>
+              <w:left w:val="single" w:sz="4" w:space="0" w:color="auto"/>
+              <w:bottom w:val="single" w:sz="4" w:space="0" w:color="auto"/>
+              <w:right w:val="single" w:sz="4" w:space="0" w:color="auto"/>
             </w:tcBorders>
             <w:shd w:val="clear" w:color="auto" w:fill="C0C0C0"/>
             <w:vAlign w:val="bottom"/>
@@ -2861,7 +3323,7 @@
             </w:pPr>
             <w:r>
               <w:rPr>
-                <w:rFonts w:hint="eastAsia" w:ascii="Arial" w:hAnsi="Arial"/>
+                <w:rFonts w:ascii="Arial" w:hAnsi="Arial" w:hint="eastAsia"/>
                 <w:szCs w:val="21"/>
               </w:rPr>
               <w:t>类型</w:t>
@@ -2872,10 +3334,10 @@
           <w:tcPr>
             <w:tcW w:w="1931" w:type="dxa"/>
             <w:tcBorders>
-              <w:top w:val="single" w:color="auto" w:sz="4" w:space="0"/>
-              <w:left w:val="single" w:color="auto" w:sz="4" w:space="0"/>
-              <w:bottom w:val="single" w:color="auto" w:sz="4" w:space="0"/>
-              <w:right w:val="single" w:color="auto" w:sz="4" w:space="0"/>
+              <w:top w:val="single" w:sz="4" w:space="0" w:color="auto"/>
+              <w:left w:val="single" w:sz="4" w:space="0" w:color="auto"/>
+              <w:bottom w:val="single" w:sz="4" w:space="0" w:color="auto"/>
+              <w:right w:val="single" w:sz="4" w:space="0" w:color="auto"/>
             </w:tcBorders>
             <w:shd w:val="clear" w:color="auto" w:fill="C0C0C0"/>
             <w:vAlign w:val="bottom"/>
@@ -2890,7 +3352,7 @@
             </w:pPr>
             <w:r>
               <w:rPr>
-                <w:rFonts w:hint="eastAsia" w:ascii="Arial" w:hAnsi="Arial"/>
+                <w:rFonts w:ascii="Arial" w:hAnsi="Arial" w:hint="eastAsia"/>
                 <w:szCs w:val="21"/>
               </w:rPr>
               <w:t>备注</w:t>
@@ -2899,34 +3361,17 @@
         </w:tc>
       </w:tr>
       <w:tr>
-        <w:tblPrEx>
-          <w:tblBorders>
-            <w:top w:val="single" w:color="auto" w:sz="4" w:space="0"/>
-            <w:left w:val="single" w:color="auto" w:sz="4" w:space="0"/>
-            <w:bottom w:val="single" w:color="auto" w:sz="4" w:space="0"/>
-            <w:right w:val="single" w:color="auto" w:sz="4" w:space="0"/>
-            <w:insideH w:val="single" w:color="auto" w:sz="4" w:space="0"/>
-            <w:insideV w:val="single" w:color="auto" w:sz="4" w:space="0"/>
-          </w:tblBorders>
-          <w:tblLayout w:type="fixed"/>
-          <w:tblCellMar>
-            <w:top w:w="0" w:type="dxa"/>
-            <w:left w:w="108" w:type="dxa"/>
-            <w:bottom w:w="0" w:type="dxa"/>
-            <w:right w:w="108" w:type="dxa"/>
-          </w:tblCellMar>
-        </w:tblPrEx>
         <w:trPr>
-          <w:trHeight w:val="331" w:hRule="atLeast"/>
+          <w:trHeight w:val="331"/>
         </w:trPr>
         <w:tc>
           <w:tcPr>
             <w:tcW w:w="1254" w:type="dxa"/>
             <w:tcBorders>
-              <w:top w:val="single" w:color="auto" w:sz="4" w:space="0"/>
-              <w:left w:val="single" w:color="auto" w:sz="4" w:space="0"/>
-              <w:bottom w:val="single" w:color="auto" w:sz="4" w:space="0"/>
-              <w:right w:val="single" w:color="auto" w:sz="4" w:space="0"/>
+              <w:top w:val="single" w:sz="4" w:space="0" w:color="auto"/>
+              <w:left w:val="single" w:sz="4" w:space="0" w:color="auto"/>
+              <w:bottom w:val="single" w:sz="4" w:space="0" w:color="auto"/>
+              <w:right w:val="single" w:sz="4" w:space="0" w:color="auto"/>
             </w:tcBorders>
             <w:vAlign w:val="center"/>
           </w:tcPr>
@@ -2951,10 +3396,10 @@
           <w:tcPr>
             <w:tcW w:w="1964" w:type="dxa"/>
             <w:tcBorders>
-              <w:top w:val="single" w:color="auto" w:sz="4" w:space="0"/>
-              <w:left w:val="single" w:color="auto" w:sz="4" w:space="0"/>
-              <w:bottom w:val="single" w:color="auto" w:sz="4" w:space="0"/>
-              <w:right w:val="single" w:color="auto" w:sz="4" w:space="0"/>
+              <w:top w:val="single" w:sz="4" w:space="0" w:color="auto"/>
+              <w:left w:val="single" w:sz="4" w:space="0" w:color="auto"/>
+              <w:bottom w:val="single" w:sz="4" w:space="0" w:color="auto"/>
+              <w:right w:val="single" w:sz="4" w:space="0" w:color="auto"/>
             </w:tcBorders>
           </w:tcPr>
           <w:p>
@@ -2967,32 +3412,369 @@
             </w:pPr>
             <w:r>
               <w:rPr>
-                <w:rFonts w:hint="eastAsia" w:cs="新宋体" w:asciiTheme="minorEastAsia" w:hAnsiTheme="minorEastAsia"/>
+                <w:rFonts w:asciiTheme="minorEastAsia" w:hAnsiTheme="minorEastAsia" w:cs="新宋体" w:hint="eastAsia"/>
                 <w:color w:val="000000" w:themeColor="text1"/>
                 <w:szCs w:val="21"/>
+              </w:rPr>
+              <w:t>d</w:t>
+            </w:r>
+            <w:r>
+              <w:rPr>
+                <w:rFonts w:asciiTheme="minorEastAsia" w:hAnsiTheme="minorEastAsia" w:cs="新宋体"/>
+                <w:color w:val="000000" w:themeColor="text1"/>
+                <w:szCs w:val="21"/>
+              </w:rPr>
+              <w:t>ata</w:t>
+            </w:r>
+          </w:p>
+        </w:tc>
+        <w:tc>
+          <w:tcPr>
+            <w:tcW w:w="2363" w:type="dxa"/>
+            <w:tcBorders>
+              <w:top w:val="single" w:sz="4" w:space="0" w:color="auto"/>
+              <w:left w:val="single" w:sz="4" w:space="0" w:color="auto"/>
+              <w:bottom w:val="single" w:sz="4" w:space="0" w:color="auto"/>
+              <w:right w:val="single" w:sz="4" w:space="0" w:color="auto"/>
+            </w:tcBorders>
+          </w:tcPr>
+          <w:p>
+            <w:pPr>
+              <w:rPr>
+                <w:rFonts w:ascii="Arial" w:hAnsi="Arial"/>
+                <w:sz w:val="20"/>
+              </w:rPr>
+            </w:pPr>
+            <w:r>
+              <w:rPr>
+                <w:rFonts w:ascii="Arial" w:hAnsi="Arial" w:hint="eastAsia"/>
+                <w:sz w:val="20"/>
+              </w:rPr>
+              <w:t>数组数据</w:t>
+            </w:r>
+          </w:p>
+        </w:tc>
+        <w:tc>
+          <w:tcPr>
+            <w:tcW w:w="1175" w:type="dxa"/>
+            <w:tcBorders>
+              <w:top w:val="single" w:sz="4" w:space="0" w:color="auto"/>
+              <w:left w:val="single" w:sz="4" w:space="0" w:color="auto"/>
+              <w:bottom w:val="single" w:sz="4" w:space="0" w:color="auto"/>
+              <w:right w:val="single" w:sz="4" w:space="0" w:color="auto"/>
+            </w:tcBorders>
+            <w:vAlign w:val="center"/>
+          </w:tcPr>
+          <w:p>
+            <w:pPr>
+              <w:jc w:val="center"/>
+              <w:rPr>
+                <w:rFonts w:ascii="Arial" w:hAnsi="Arial"/>
+                <w:sz w:val="20"/>
+              </w:rPr>
+            </w:pPr>
+            <w:r>
+              <w:rPr>
+                <w:rFonts w:ascii="Arial" w:hAnsi="Arial"/>
+                <w:sz w:val="20"/>
+              </w:rPr>
+              <w:t>double[]</w:t>
+            </w:r>
+          </w:p>
+        </w:tc>
+        <w:tc>
+          <w:tcPr>
+            <w:tcW w:w="1931" w:type="dxa"/>
+            <w:tcBorders>
+              <w:top w:val="single" w:sz="4" w:space="0" w:color="auto"/>
+              <w:left w:val="single" w:sz="4" w:space="0" w:color="auto"/>
+              <w:bottom w:val="single" w:sz="4" w:space="0" w:color="auto"/>
+              <w:right w:val="single" w:sz="4" w:space="0" w:color="auto"/>
+            </w:tcBorders>
+          </w:tcPr>
+          <w:p>
+            <w:pPr>
+              <w:jc w:val="center"/>
+              <w:rPr>
+                <w:rFonts w:ascii="Arial" w:hAnsi="Arial"/>
+                <w:sz w:val="20"/>
+              </w:rPr>
+            </w:pPr>
+          </w:p>
+        </w:tc>
+      </w:tr>
+      <w:tr>
+        <w:trPr>
+          <w:trHeight w:val="331"/>
+        </w:trPr>
+        <w:tc>
+          <w:tcPr>
+            <w:tcW w:w="1254" w:type="dxa"/>
+            <w:tcBorders>
+              <w:top w:val="single" w:sz="4" w:space="0" w:color="auto"/>
+              <w:left w:val="single" w:sz="4" w:space="0" w:color="auto"/>
+              <w:bottom w:val="single" w:sz="4" w:space="0" w:color="auto"/>
+              <w:right w:val="single" w:sz="4" w:space="0" w:color="auto"/>
+            </w:tcBorders>
+            <w:vAlign w:val="center"/>
+          </w:tcPr>
+          <w:p>
+            <w:pPr>
+              <w:jc w:val="center"/>
+              <w:rPr>
+                <w:rFonts w:ascii="Arial" w:hAnsi="Arial"/>
+                <w:sz w:val="20"/>
+              </w:rPr>
+            </w:pPr>
+            <w:r>
+              <w:rPr>
+                <w:rFonts w:ascii="Arial" w:hAnsi="Arial" w:hint="eastAsia"/>
+                <w:sz w:val="20"/>
+              </w:rPr>
+              <w:t>2</w:t>
+            </w:r>
+          </w:p>
+        </w:tc>
+        <w:tc>
+          <w:tcPr>
+            <w:tcW w:w="1964" w:type="dxa"/>
+            <w:tcBorders>
+              <w:top w:val="single" w:sz="4" w:space="0" w:color="auto"/>
+              <w:left w:val="single" w:sz="4" w:space="0" w:color="auto"/>
+              <w:bottom w:val="single" w:sz="4" w:space="0" w:color="auto"/>
+              <w:right w:val="single" w:sz="4" w:space="0" w:color="auto"/>
+            </w:tcBorders>
+          </w:tcPr>
+          <w:p>
+            <w:pPr>
+              <w:jc w:val="center"/>
+              <w:rPr>
+                <w:rFonts w:asciiTheme="minorEastAsia" w:hAnsiTheme="minorEastAsia" w:cs="新宋体"/>
+                <w:color w:val="000000" w:themeColor="text1"/>
+                <w:szCs w:val="21"/>
+              </w:rPr>
+            </w:pPr>
+            <w:r>
+              <w:rPr>
+                <w:rFonts w:ascii="新宋体" w:eastAsia="新宋体" w:cs="新宋体"/>
+                <w:color w:val="000000"/>
+                <w:kern w:val="0"/>
+                <w:sz w:val="19"/>
+                <w:szCs w:val="19"/>
                 <w:highlight w:val="white"/>
-                <w:lang w:val="en-US" w:eastAsia="zh-CN"/>
-                <w14:textFill>
-                  <w14:solidFill>
-                    <w14:schemeClr w14:val="tx1"/>
-                  </w14:solidFill>
-                </w14:textFill>
-              </w:rPr>
-              <w:t>bny</w:t>
-            </w:r>
-            <w:r>
-              <w:rPr>
-                <w:rFonts w:hint="eastAsia" w:cs="新宋体" w:asciiTheme="minorEastAsia" w:hAnsiTheme="minorEastAsia"/>
+              </w:rPr>
+              <w:t>condition1</w:t>
+            </w:r>
+          </w:p>
+        </w:tc>
+        <w:tc>
+          <w:tcPr>
+            <w:tcW w:w="2363" w:type="dxa"/>
+            <w:tcBorders>
+              <w:top w:val="single" w:sz="4" w:space="0" w:color="auto"/>
+              <w:left w:val="single" w:sz="4" w:space="0" w:color="auto"/>
+              <w:bottom w:val="single" w:sz="4" w:space="0" w:color="auto"/>
+              <w:right w:val="single" w:sz="4" w:space="0" w:color="auto"/>
+            </w:tcBorders>
+          </w:tcPr>
+          <w:p>
+            <w:pPr>
+              <w:rPr>
+                <w:rFonts w:ascii="Arial" w:hAnsi="Arial"/>
+                <w:sz w:val="20"/>
+              </w:rPr>
+            </w:pPr>
+            <w:r>
+              <w:rPr>
+                <w:rFonts w:ascii="Arial" w:hAnsi="Arial" w:hint="eastAsia"/>
+                <w:sz w:val="20"/>
+              </w:rPr>
+              <w:t>条件</w:t>
+            </w:r>
+            <w:proofErr w:type="gramStart"/>
+            <w:r>
+              <w:rPr>
+                <w:rFonts w:ascii="Arial" w:hAnsi="Arial" w:hint="eastAsia"/>
+                <w:sz w:val="20"/>
+              </w:rPr>
+              <w:t>一</w:t>
+            </w:r>
+            <w:proofErr w:type="gramEnd"/>
+          </w:p>
+        </w:tc>
+        <w:tc>
+          <w:tcPr>
+            <w:tcW w:w="1175" w:type="dxa"/>
+            <w:tcBorders>
+              <w:top w:val="single" w:sz="4" w:space="0" w:color="auto"/>
+              <w:left w:val="single" w:sz="4" w:space="0" w:color="auto"/>
+              <w:bottom w:val="single" w:sz="4" w:space="0" w:color="auto"/>
+              <w:right w:val="single" w:sz="4" w:space="0" w:color="auto"/>
+            </w:tcBorders>
+            <w:vAlign w:val="center"/>
+          </w:tcPr>
+          <w:p>
+            <w:pPr>
+              <w:jc w:val="center"/>
+              <w:rPr>
+                <w:rFonts w:ascii="Arial" w:hAnsi="Arial"/>
+                <w:sz w:val="20"/>
+              </w:rPr>
+            </w:pPr>
+            <w:r>
+              <w:rPr>
+                <w:rFonts w:ascii="Arial" w:hAnsi="Arial" w:hint="eastAsia"/>
+                <w:sz w:val="20"/>
+              </w:rPr>
+              <w:t>string</w:t>
+            </w:r>
+          </w:p>
+        </w:tc>
+        <w:tc>
+          <w:tcPr>
+            <w:tcW w:w="1931" w:type="dxa"/>
+            <w:tcBorders>
+              <w:top w:val="single" w:sz="4" w:space="0" w:color="auto"/>
+              <w:left w:val="single" w:sz="4" w:space="0" w:color="auto"/>
+              <w:bottom w:val="single" w:sz="4" w:space="0" w:color="auto"/>
+              <w:right w:val="single" w:sz="4" w:space="0" w:color="auto"/>
+            </w:tcBorders>
+          </w:tcPr>
+          <w:p>
+            <w:pPr>
+              <w:jc w:val="center"/>
+              <w:rPr>
+                <w:rFonts w:ascii="Arial" w:hAnsi="Arial"/>
+                <w:sz w:val="20"/>
+              </w:rPr>
+            </w:pPr>
+            <w:r>
+              <w:rPr>
+                <w:rFonts w:ascii="Arial" w:hAnsi="Arial" w:hint="eastAsia"/>
+                <w:sz w:val="20"/>
+              </w:rPr>
+              <w:t>&lt;</w:t>
+            </w:r>
+            <w:r>
+              <w:rPr>
+                <w:rFonts w:ascii="Arial" w:hAnsi="Arial" w:hint="eastAsia"/>
+                <w:sz w:val="20"/>
+              </w:rPr>
+              <w:t>、</w:t>
+            </w:r>
+            <w:r>
+              <w:rPr>
+                <w:rFonts w:ascii="Arial" w:hAnsi="Arial" w:hint="eastAsia"/>
+                <w:sz w:val="20"/>
+              </w:rPr>
+              <w:t>&lt;=</w:t>
+            </w:r>
+            <w:r>
+              <w:rPr>
+                <w:rFonts w:ascii="Arial" w:hAnsi="Arial" w:hint="eastAsia"/>
+                <w:sz w:val="20"/>
+              </w:rPr>
+              <w:t>、</w:t>
+            </w:r>
+            <w:r>
+              <w:rPr>
+                <w:rFonts w:ascii="Arial" w:hAnsi="Arial" w:hint="eastAsia"/>
+                <w:sz w:val="20"/>
+              </w:rPr>
+              <w:t>=</w:t>
+            </w:r>
+            <w:r>
+              <w:rPr>
+                <w:rFonts w:ascii="Arial" w:hAnsi="Arial" w:hint="eastAsia"/>
+                <w:sz w:val="20"/>
+              </w:rPr>
+              <w:t>、</w:t>
+            </w:r>
+            <w:r>
+              <w:rPr>
+                <w:rFonts w:ascii="Arial" w:hAnsi="Arial" w:hint="eastAsia"/>
+                <w:sz w:val="20"/>
+              </w:rPr>
+              <w:t>&gt;</w:t>
+            </w:r>
+            <w:r>
+              <w:rPr>
+                <w:rFonts w:ascii="Arial" w:hAnsi="Arial"/>
+                <w:sz w:val="20"/>
+              </w:rPr>
+              <w:t>、</w:t>
+            </w:r>
+            <w:r>
+              <w:rPr>
+                <w:rFonts w:ascii="Arial" w:hAnsi="Arial" w:hint="eastAsia"/>
+                <w:sz w:val="20"/>
+              </w:rPr>
+              <w:t>&gt;=</w:t>
+            </w:r>
+          </w:p>
+        </w:tc>
+      </w:tr>
+      <w:tr>
+        <w:trPr>
+          <w:trHeight w:val="331"/>
+        </w:trPr>
+        <w:tc>
+          <w:tcPr>
+            <w:tcW w:w="1254" w:type="dxa"/>
+            <w:tcBorders>
+              <w:top w:val="single" w:sz="4" w:space="0" w:color="auto"/>
+              <w:left w:val="single" w:sz="4" w:space="0" w:color="auto"/>
+              <w:bottom w:val="single" w:sz="4" w:space="0" w:color="auto"/>
+              <w:right w:val="single" w:sz="4" w:space="0" w:color="auto"/>
+            </w:tcBorders>
+            <w:vAlign w:val="center"/>
+          </w:tcPr>
+          <w:p>
+            <w:pPr>
+              <w:jc w:val="center"/>
+              <w:rPr>
+                <w:rFonts w:ascii="Arial" w:hAnsi="Arial"/>
+                <w:sz w:val="20"/>
+              </w:rPr>
+            </w:pPr>
+            <w:r>
+              <w:rPr>
+                <w:rFonts w:ascii="Arial" w:hAnsi="Arial"/>
+                <w:sz w:val="20"/>
+              </w:rPr>
+              <w:t>3</w:t>
+            </w:r>
+          </w:p>
+        </w:tc>
+        <w:tc>
+          <w:tcPr>
+            <w:tcW w:w="1964" w:type="dxa"/>
+            <w:tcBorders>
+              <w:top w:val="single" w:sz="4" w:space="0" w:color="auto"/>
+              <w:left w:val="single" w:sz="4" w:space="0" w:color="auto"/>
+              <w:bottom w:val="single" w:sz="4" w:space="0" w:color="auto"/>
+              <w:right w:val="single" w:sz="4" w:space="0" w:color="auto"/>
+            </w:tcBorders>
+          </w:tcPr>
+          <w:p>
+            <w:pPr>
+              <w:jc w:val="center"/>
+              <w:rPr>
+                <w:rFonts w:asciiTheme="minorEastAsia" w:hAnsiTheme="minorEastAsia" w:cs="新宋体"/>
                 <w:color w:val="000000" w:themeColor="text1"/>
                 <w:szCs w:val="21"/>
+              </w:rPr>
+            </w:pPr>
+            <w:r>
+              <w:rPr>
+                <w:rFonts w:ascii="新宋体" w:eastAsia="新宋体" w:cs="新宋体"/>
+                <w:color w:val="000000"/>
+                <w:kern w:val="0"/>
+                <w:sz w:val="19"/>
+                <w:szCs w:val="19"/>
                 <w:highlight w:val="white"/>
-                <w14:textFill>
-                  <w14:solidFill>
-                    <w14:schemeClr w14:val="tx1"/>
-                  </w14:solidFill>
-                </w14:textFill>
-              </w:rPr>
-              <w:t>File</w:t>
+              </w:rPr>
+              <w:t>value1</w:t>
             </w:r>
           </w:p>
         </w:tc>
@@ -3000,33 +3782,25 @@
           <w:tcPr>
             <w:tcW w:w="2363" w:type="dxa"/>
             <w:tcBorders>
-              <w:top w:val="single" w:color="auto" w:sz="4" w:space="0"/>
-              <w:left w:val="single" w:color="auto" w:sz="4" w:space="0"/>
-              <w:bottom w:val="single" w:color="auto" w:sz="4" w:space="0"/>
-              <w:right w:val="single" w:color="auto" w:sz="4" w:space="0"/>
-            </w:tcBorders>
-          </w:tcPr>
-          <w:p>
-            <w:pPr>
-              <w:rPr>
-                <w:rFonts w:ascii="Arial" w:hAnsi="Arial"/>
-                <w:sz w:val="20"/>
-              </w:rPr>
-            </w:pPr>
-            <w:r>
-              <w:rPr>
-                <w:rFonts w:hint="eastAsia" w:ascii="Arial" w:hAnsi="Arial"/>
-                <w:sz w:val="20"/>
-                <w:lang w:val="en-US" w:eastAsia="zh-CN"/>
-              </w:rPr>
-              <w:t>Bny</w:t>
-            </w:r>
-            <w:r>
-              <w:rPr>
-                <w:rFonts w:hint="eastAsia" w:ascii="Arial" w:hAnsi="Arial"/>
-                <w:sz w:val="20"/>
-              </w:rPr>
-              <w:t>文件路径</w:t>
+              <w:top w:val="single" w:sz="4" w:space="0" w:color="auto"/>
+              <w:left w:val="single" w:sz="4" w:space="0" w:color="auto"/>
+              <w:bottom w:val="single" w:sz="4" w:space="0" w:color="auto"/>
+              <w:right w:val="single" w:sz="4" w:space="0" w:color="auto"/>
+            </w:tcBorders>
+          </w:tcPr>
+          <w:p>
+            <w:pPr>
+              <w:rPr>
+                <w:rFonts w:ascii="Arial" w:hAnsi="Arial"/>
+                <w:sz w:val="20"/>
+              </w:rPr>
+            </w:pPr>
+            <w:r>
+              <w:rPr>
+                <w:rFonts w:ascii="Arial" w:hAnsi="Arial" w:hint="eastAsia"/>
+                <w:sz w:val="20"/>
+              </w:rPr>
+              <w:t>数值</w:t>
             </w:r>
           </w:p>
         </w:tc>
@@ -3034,10 +3808,10 @@
           <w:tcPr>
             <w:tcW w:w="1175" w:type="dxa"/>
             <w:tcBorders>
-              <w:top w:val="single" w:color="auto" w:sz="4" w:space="0"/>
-              <w:left w:val="single" w:color="auto" w:sz="4" w:space="0"/>
-              <w:bottom w:val="single" w:color="auto" w:sz="4" w:space="0"/>
-              <w:right w:val="single" w:color="auto" w:sz="4" w:space="0"/>
+              <w:top w:val="single" w:sz="4" w:space="0" w:color="auto"/>
+              <w:left w:val="single" w:sz="4" w:space="0" w:color="auto"/>
+              <w:bottom w:val="single" w:sz="4" w:space="0" w:color="auto"/>
+              <w:right w:val="single" w:sz="4" w:space="0" w:color="auto"/>
             </w:tcBorders>
             <w:vAlign w:val="center"/>
           </w:tcPr>
@@ -3054,6 +3828,146 @@
                 <w:rFonts w:ascii="Arial" w:hAnsi="Arial"/>
                 <w:sz w:val="20"/>
               </w:rPr>
+              <w:t>double</w:t>
+            </w:r>
+          </w:p>
+        </w:tc>
+        <w:tc>
+          <w:tcPr>
+            <w:tcW w:w="1931" w:type="dxa"/>
+            <w:tcBorders>
+              <w:top w:val="single" w:sz="4" w:space="0" w:color="auto"/>
+              <w:left w:val="single" w:sz="4" w:space="0" w:color="auto"/>
+              <w:bottom w:val="single" w:sz="4" w:space="0" w:color="auto"/>
+              <w:right w:val="single" w:sz="4" w:space="0" w:color="auto"/>
+            </w:tcBorders>
+          </w:tcPr>
+          <w:p>
+            <w:pPr>
+              <w:jc w:val="center"/>
+              <w:rPr>
+                <w:rFonts w:ascii="Arial" w:hAnsi="Arial"/>
+                <w:sz w:val="20"/>
+              </w:rPr>
+            </w:pPr>
+          </w:p>
+        </w:tc>
+      </w:tr>
+      <w:tr>
+        <w:trPr>
+          <w:trHeight w:val="331"/>
+        </w:trPr>
+        <w:tc>
+          <w:tcPr>
+            <w:tcW w:w="1254" w:type="dxa"/>
+            <w:tcBorders>
+              <w:top w:val="single" w:sz="4" w:space="0" w:color="auto"/>
+              <w:left w:val="single" w:sz="4" w:space="0" w:color="auto"/>
+              <w:bottom w:val="single" w:sz="4" w:space="0" w:color="auto"/>
+              <w:right w:val="single" w:sz="4" w:space="0" w:color="auto"/>
+            </w:tcBorders>
+            <w:vAlign w:val="center"/>
+          </w:tcPr>
+          <w:p>
+            <w:pPr>
+              <w:jc w:val="center"/>
+              <w:rPr>
+                <w:rFonts w:ascii="Arial" w:hAnsi="Arial"/>
+                <w:sz w:val="20"/>
+              </w:rPr>
+            </w:pPr>
+            <w:r>
+              <w:rPr>
+                <w:rFonts w:ascii="Arial" w:hAnsi="Arial"/>
+                <w:sz w:val="20"/>
+              </w:rPr>
+              <w:t>4</w:t>
+            </w:r>
+          </w:p>
+        </w:tc>
+        <w:tc>
+          <w:tcPr>
+            <w:tcW w:w="1964" w:type="dxa"/>
+            <w:tcBorders>
+              <w:top w:val="single" w:sz="4" w:space="0" w:color="auto"/>
+              <w:left w:val="single" w:sz="4" w:space="0" w:color="auto"/>
+              <w:bottom w:val="single" w:sz="4" w:space="0" w:color="auto"/>
+              <w:right w:val="single" w:sz="4" w:space="0" w:color="auto"/>
+            </w:tcBorders>
+          </w:tcPr>
+          <w:p>
+            <w:pPr>
+              <w:jc w:val="center"/>
+              <w:rPr>
+                <w:rFonts w:asciiTheme="minorEastAsia" w:hAnsiTheme="minorEastAsia" w:cs="新宋体"/>
+                <w:color w:val="000000" w:themeColor="text1"/>
+                <w:szCs w:val="21"/>
+                <w:highlight w:val="white"/>
+              </w:rPr>
+            </w:pPr>
+            <w:r>
+              <w:rPr>
+                <w:rFonts w:ascii="新宋体" w:eastAsia="新宋体" w:cs="新宋体"/>
+                <w:color w:val="000000"/>
+                <w:kern w:val="0"/>
+                <w:sz w:val="19"/>
+                <w:szCs w:val="19"/>
+                <w:highlight w:val="white"/>
+              </w:rPr>
+              <w:t>Condition2</w:t>
+            </w:r>
+          </w:p>
+        </w:tc>
+        <w:tc>
+          <w:tcPr>
+            <w:tcW w:w="2363" w:type="dxa"/>
+            <w:tcBorders>
+              <w:top w:val="single" w:sz="4" w:space="0" w:color="auto"/>
+              <w:left w:val="single" w:sz="4" w:space="0" w:color="auto"/>
+              <w:bottom w:val="single" w:sz="4" w:space="0" w:color="auto"/>
+              <w:right w:val="single" w:sz="4" w:space="0" w:color="auto"/>
+            </w:tcBorders>
+          </w:tcPr>
+          <w:p>
+            <w:pPr>
+              <w:rPr>
+                <w:rFonts w:ascii="Arial" w:hAnsi="Arial"/>
+                <w:sz w:val="20"/>
+              </w:rPr>
+            </w:pPr>
+            <w:r>
+              <w:rPr>
+                <w:rFonts w:ascii="Arial" w:hAnsi="Arial" w:hint="eastAsia"/>
+                <w:sz w:val="20"/>
+              </w:rPr>
+              <w:t>条件二</w:t>
+            </w:r>
+          </w:p>
+        </w:tc>
+        <w:tc>
+          <w:tcPr>
+            <w:tcW w:w="1175" w:type="dxa"/>
+            <w:tcBorders>
+              <w:top w:val="single" w:sz="4" w:space="0" w:color="auto"/>
+              <w:left w:val="single" w:sz="4" w:space="0" w:color="auto"/>
+              <w:bottom w:val="single" w:sz="4" w:space="0" w:color="auto"/>
+              <w:right w:val="single" w:sz="4" w:space="0" w:color="auto"/>
+            </w:tcBorders>
+            <w:vAlign w:val="center"/>
+          </w:tcPr>
+          <w:p>
+            <w:pPr>
+              <w:jc w:val="center"/>
+              <w:rPr>
+                <w:rFonts w:ascii="Arial" w:hAnsi="Arial"/>
+                <w:sz w:val="20"/>
+              </w:rPr>
+            </w:pPr>
+            <w:r>
+              <w:rPr>
+                <w:rFonts w:ascii="Arial" w:hAnsi="Arial" w:hint="eastAsia"/>
+                <w:sz w:val="20"/>
+              </w:rPr>
               <w:t>string</w:t>
             </w:r>
           </w:p>
@@ -3062,10 +3976,213 @@
           <w:tcPr>
             <w:tcW w:w="1931" w:type="dxa"/>
             <w:tcBorders>
-              <w:top w:val="single" w:color="auto" w:sz="4" w:space="0"/>
-              <w:left w:val="single" w:color="auto" w:sz="4" w:space="0"/>
-              <w:bottom w:val="single" w:color="auto" w:sz="4" w:space="0"/>
-              <w:right w:val="single" w:color="auto" w:sz="4" w:space="0"/>
+              <w:top w:val="single" w:sz="4" w:space="0" w:color="auto"/>
+              <w:left w:val="single" w:sz="4" w:space="0" w:color="auto"/>
+              <w:bottom w:val="single" w:sz="4" w:space="0" w:color="auto"/>
+              <w:right w:val="single" w:sz="4" w:space="0" w:color="auto"/>
+            </w:tcBorders>
+          </w:tcPr>
+          <w:p>
+            <w:pPr>
+              <w:jc w:val="center"/>
+              <w:rPr>
+                <w:rFonts w:ascii="Arial" w:hAnsi="Arial"/>
+                <w:sz w:val="20"/>
+              </w:rPr>
+            </w:pPr>
+            <w:r>
+              <w:rPr>
+                <w:rFonts w:ascii="Arial" w:hAnsi="Arial" w:hint="eastAsia"/>
+                <w:sz w:val="20"/>
+              </w:rPr>
+              <w:t>&lt;</w:t>
+            </w:r>
+            <w:r>
+              <w:rPr>
+                <w:rFonts w:ascii="Arial" w:hAnsi="Arial" w:hint="eastAsia"/>
+                <w:sz w:val="20"/>
+              </w:rPr>
+              <w:t>、</w:t>
+            </w:r>
+            <w:r>
+              <w:rPr>
+                <w:rFonts w:ascii="Arial" w:hAnsi="Arial" w:hint="eastAsia"/>
+                <w:sz w:val="20"/>
+              </w:rPr>
+              <w:t>&lt;=</w:t>
+            </w:r>
+            <w:r>
+              <w:rPr>
+                <w:rFonts w:ascii="Arial" w:hAnsi="Arial" w:hint="eastAsia"/>
+                <w:sz w:val="20"/>
+              </w:rPr>
+              <w:t>、</w:t>
+            </w:r>
+            <w:r>
+              <w:rPr>
+                <w:rFonts w:ascii="Arial" w:hAnsi="Arial" w:hint="eastAsia"/>
+                <w:sz w:val="20"/>
+              </w:rPr>
+              <w:t>=</w:t>
+            </w:r>
+            <w:r>
+              <w:rPr>
+                <w:rFonts w:ascii="Arial" w:hAnsi="Arial" w:hint="eastAsia"/>
+                <w:sz w:val="20"/>
+              </w:rPr>
+              <w:t>、</w:t>
+            </w:r>
+            <w:r>
+              <w:rPr>
+                <w:rFonts w:ascii="Arial" w:hAnsi="Arial" w:hint="eastAsia"/>
+                <w:sz w:val="20"/>
+              </w:rPr>
+              <w:t>&gt;</w:t>
+            </w:r>
+            <w:r>
+              <w:rPr>
+                <w:rFonts w:ascii="Arial" w:hAnsi="Arial"/>
+                <w:sz w:val="20"/>
+              </w:rPr>
+              <w:t>、</w:t>
+            </w:r>
+            <w:r>
+              <w:rPr>
+                <w:rFonts w:ascii="Arial" w:hAnsi="Arial" w:hint="eastAsia"/>
+                <w:sz w:val="20"/>
+              </w:rPr>
+              <w:t>&gt;=</w:t>
+            </w:r>
+          </w:p>
+        </w:tc>
+      </w:tr>
+      <w:tr>
+        <w:trPr>
+          <w:trHeight w:val="331"/>
+        </w:trPr>
+        <w:tc>
+          <w:tcPr>
+            <w:tcW w:w="1254" w:type="dxa"/>
+            <w:tcBorders>
+              <w:top w:val="single" w:sz="4" w:space="0" w:color="auto"/>
+              <w:left w:val="single" w:sz="4" w:space="0" w:color="auto"/>
+              <w:bottom w:val="single" w:sz="4" w:space="0" w:color="auto"/>
+              <w:right w:val="single" w:sz="4" w:space="0" w:color="auto"/>
+            </w:tcBorders>
+            <w:vAlign w:val="center"/>
+          </w:tcPr>
+          <w:p>
+            <w:pPr>
+              <w:jc w:val="center"/>
+              <w:rPr>
+                <w:rFonts w:ascii="Arial" w:hAnsi="Arial"/>
+                <w:sz w:val="20"/>
+              </w:rPr>
+            </w:pPr>
+            <w:r>
+              <w:rPr>
+                <w:rFonts w:ascii="Arial" w:hAnsi="Arial"/>
+                <w:sz w:val="20"/>
+              </w:rPr>
+              <w:t>5</w:t>
+            </w:r>
+          </w:p>
+        </w:tc>
+        <w:tc>
+          <w:tcPr>
+            <w:tcW w:w="1964" w:type="dxa"/>
+            <w:tcBorders>
+              <w:top w:val="single" w:sz="4" w:space="0" w:color="auto"/>
+              <w:left w:val="single" w:sz="4" w:space="0" w:color="auto"/>
+              <w:bottom w:val="single" w:sz="4" w:space="0" w:color="auto"/>
+              <w:right w:val="single" w:sz="4" w:space="0" w:color="auto"/>
+            </w:tcBorders>
+          </w:tcPr>
+          <w:p>
+            <w:pPr>
+              <w:jc w:val="center"/>
+              <w:rPr>
+                <w:rFonts w:asciiTheme="minorEastAsia" w:hAnsiTheme="minorEastAsia" w:cs="新宋体"/>
+                <w:color w:val="000000" w:themeColor="text1"/>
+                <w:szCs w:val="21"/>
+                <w:highlight w:val="white"/>
+              </w:rPr>
+            </w:pPr>
+            <w:r>
+              <w:rPr>
+                <w:rFonts w:ascii="新宋体" w:eastAsia="新宋体" w:cs="新宋体"/>
+                <w:color w:val="000000"/>
+                <w:kern w:val="0"/>
+                <w:sz w:val="19"/>
+                <w:szCs w:val="19"/>
+                <w:highlight w:val="white"/>
+              </w:rPr>
+              <w:t>Value2</w:t>
+            </w:r>
+          </w:p>
+        </w:tc>
+        <w:tc>
+          <w:tcPr>
+            <w:tcW w:w="2363" w:type="dxa"/>
+            <w:tcBorders>
+              <w:top w:val="single" w:sz="4" w:space="0" w:color="auto"/>
+              <w:left w:val="single" w:sz="4" w:space="0" w:color="auto"/>
+              <w:bottom w:val="single" w:sz="4" w:space="0" w:color="auto"/>
+              <w:right w:val="single" w:sz="4" w:space="0" w:color="auto"/>
+            </w:tcBorders>
+          </w:tcPr>
+          <w:p>
+            <w:pPr>
+              <w:rPr>
+                <w:rFonts w:ascii="Arial" w:hAnsi="Arial"/>
+                <w:sz w:val="20"/>
+              </w:rPr>
+            </w:pPr>
+            <w:r>
+              <w:rPr>
+                <w:rFonts w:ascii="Arial" w:hAnsi="Arial" w:hint="eastAsia"/>
+                <w:sz w:val="20"/>
+              </w:rPr>
+              <w:t>数值</w:t>
+            </w:r>
+          </w:p>
+        </w:tc>
+        <w:tc>
+          <w:tcPr>
+            <w:tcW w:w="1175" w:type="dxa"/>
+            <w:tcBorders>
+              <w:top w:val="single" w:sz="4" w:space="0" w:color="auto"/>
+              <w:left w:val="single" w:sz="4" w:space="0" w:color="auto"/>
+              <w:bottom w:val="single" w:sz="4" w:space="0" w:color="auto"/>
+              <w:right w:val="single" w:sz="4" w:space="0" w:color="auto"/>
+            </w:tcBorders>
+            <w:vAlign w:val="center"/>
+          </w:tcPr>
+          <w:p>
+            <w:pPr>
+              <w:jc w:val="center"/>
+              <w:rPr>
+                <w:rFonts w:ascii="Arial" w:hAnsi="Arial"/>
+                <w:sz w:val="20"/>
+              </w:rPr>
+            </w:pPr>
+            <w:r>
+              <w:rPr>
+                <w:rFonts w:ascii="Arial" w:hAnsi="Arial"/>
+                <w:sz w:val="20"/>
+              </w:rPr>
+              <w:t>double</w:t>
+            </w:r>
+          </w:p>
+        </w:tc>
+        <w:tc>
+          <w:tcPr>
+            <w:tcW w:w="1931" w:type="dxa"/>
+            <w:tcBorders>
+              <w:top w:val="single" w:sz="4" w:space="0" w:color="auto"/>
+              <w:left w:val="single" w:sz="4" w:space="0" w:color="auto"/>
+              <w:bottom w:val="single" w:sz="4" w:space="0" w:color="auto"/>
+              <w:right w:val="single" w:sz="4" w:space="0" w:color="auto"/>
             </w:tcBorders>
           </w:tcPr>
           <w:p>
@@ -3083,7 +4200,7 @@
     <w:p/>
     <w:p>
       <w:pPr>
-        <w:pStyle w:val="5"/>
+        <w:pStyle w:val="4"/>
       </w:pPr>
       <w:r>
         <w:t>3.</w:t>
@@ -3091,7 +4208,6 @@
       <w:r>
         <w:rPr>
           <w:rFonts w:hint="eastAsia"/>
-          <w:lang w:val="en-US" w:eastAsia="zh-CN"/>
         </w:rPr>
         <w:t>6</w:t>
       </w:r>
@@ -3105,7 +4221,60 @@
         <w:t>输出结果</w:t>
       </w:r>
     </w:p>
-    <w:p/>
+    <w:p>
+      <w:pPr>
+        <w:rPr>
+          <w:rFonts w:ascii="仿宋" w:eastAsia="仿宋" w:hAnsi="仿宋" w:cs="新宋体"/>
+          <w:color w:val="000000"/>
+          <w:kern w:val="0"/>
+          <w:sz w:val="28"/>
+          <w:szCs w:val="28"/>
+          <w:highlight w:val="white"/>
+        </w:rPr>
+      </w:pPr>
+      <w:r>
+        <w:rPr>
+          <w:rFonts w:ascii="仿宋" w:eastAsia="仿宋" w:hAnsi="仿宋" w:cs="新宋体"/>
+          <w:color w:val="000000"/>
+          <w:kern w:val="0"/>
+          <w:sz w:val="28"/>
+          <w:szCs w:val="28"/>
+          <w:highlight w:val="white"/>
+        </w:rPr>
+        <w:t>double[]</w:t>
+      </w:r>
+      <w:r>
+        <w:rPr>
+          <w:rFonts w:ascii="仿宋" w:eastAsia="仿宋" w:hAnsi="仿宋" w:cs="新宋体" w:hint="eastAsia"/>
+          <w:color w:val="000000"/>
+          <w:kern w:val="0"/>
+          <w:sz w:val="28"/>
+          <w:szCs w:val="28"/>
+          <w:highlight w:val="white"/>
+        </w:rPr>
+        <w:t>类型的结果。</w:t>
+      </w:r>
+    </w:p>
+    <w:p>
+      <w:pPr>
+        <w:pStyle w:val="3"/>
+      </w:pPr>
+      <w:r>
+        <w:t>3.</w:t>
+      </w:r>
+      <w:r>
+        <w:rPr>
+          <w:rFonts w:hint="eastAsia"/>
+        </w:rPr>
+        <w:t>7</w:t>
+      </w:r>
+      <w:r>
+        <w:rPr>
+          <w:rFonts w:hint="eastAsia"/>
+        </w:rPr>
+        <w:t>获取数组的绝对值</w:t>
+      </w:r>
+    </w:p>
     <w:p>
       <w:pPr>
         <w:pStyle w:val="4"/>
@@ -3116,66 +4285,45 @@
       <w:r>
         <w:rPr>
           <w:rFonts w:hint="eastAsia"/>
-          <w:lang w:val="en-US" w:eastAsia="zh-CN"/>
         </w:rPr>
         <w:t>7</w:t>
       </w:r>
       <w:r>
-        <w:rPr>
-          <w:rFonts w:hint="eastAsia"/>
-        </w:rPr>
-        <w:t>获取</w:t>
-      </w:r>
-      <w:r>
-        <w:rPr>
-          <w:rFonts w:hint="eastAsia"/>
-          <w:lang w:val="en-US" w:eastAsia="zh-CN"/>
-        </w:rPr>
-        <w:t>数组</w:t>
-      </w:r>
-      <w:r>
-        <w:rPr>
-          <w:rFonts w:hint="eastAsia"/>
-        </w:rPr>
-        <w:t>的绝对值</w:t>
-      </w:r>
+        <w:t xml:space="preserve">.1 </w:t>
+      </w:r>
+      <w:r>
+        <w:rPr>
+          <w:rFonts w:hint="eastAsia"/>
+        </w:rPr>
+        <w:t>函数名称</w:t>
+      </w:r>
+    </w:p>
+    <w:p>
+      <w:proofErr w:type="spellStart"/>
+      <w:r>
+        <w:rPr>
+          <w:rFonts w:ascii="仿宋" w:eastAsia="仿宋" w:hAnsi="仿宋" w:cs="新宋体"/>
+          <w:color w:val="000000"/>
+          <w:kern w:val="0"/>
+          <w:sz w:val="28"/>
+          <w:szCs w:val="28"/>
+          <w:highlight w:val="white"/>
+        </w:rPr>
+        <w:t>GetAbsValue</w:t>
+      </w:r>
+      <w:proofErr w:type="spellEnd"/>
     </w:p>
     <w:p>
       <w:pPr>
-        <w:pStyle w:val="5"/>
+        <w:pStyle w:val="4"/>
       </w:pPr>
       <w:r>
+        <w:lastRenderedPageBreak/>
         <w:t>3.</w:t>
       </w:r>
       <w:r>
         <w:rPr>
           <w:rFonts w:hint="eastAsia"/>
-          <w:lang w:val="en-US" w:eastAsia="zh-CN"/>
-        </w:rPr>
-        <w:t>7</w:t>
-      </w:r>
-      <w:r>
-        <w:t xml:space="preserve">.1 </w:t>
-      </w:r>
-      <w:r>
-        <w:rPr>
-          <w:rFonts w:hint="eastAsia"/>
-        </w:rPr>
-        <w:t>函数名称</w:t>
-      </w:r>
-    </w:p>
-    <w:p/>
-    <w:p>
-      <w:pPr>
-        <w:pStyle w:val="5"/>
-      </w:pPr>
-      <w:r>
-        <w:t>3.</w:t>
-      </w:r>
-      <w:r>
-        <w:rPr>
-          <w:rFonts w:hint="eastAsia"/>
-          <w:lang w:val="en-US" w:eastAsia="zh-CN"/>
         </w:rPr>
         <w:t>7</w:t>
       </w:r>
@@ -3191,25 +4339,18 @@
     </w:p>
     <w:tbl>
       <w:tblPr>
-        <w:tblStyle w:val="9"/>
         <w:tblpPr w:leftFromText="180" w:rightFromText="180" w:vertAnchor="text" w:horzAnchor="margin" w:tblpXSpec="center" w:tblpY="271"/>
         <w:tblW w:w="8687" w:type="dxa"/>
-        <w:tblInd w:w="0" w:type="dxa"/>
         <w:tblBorders>
-          <w:top w:val="single" w:color="auto" w:sz="4" w:space="0"/>
-          <w:left w:val="single" w:color="auto" w:sz="4" w:space="0"/>
-          <w:bottom w:val="single" w:color="auto" w:sz="4" w:space="0"/>
-          <w:right w:val="single" w:color="auto" w:sz="4" w:space="0"/>
-          <w:insideH w:val="single" w:color="auto" w:sz="4" w:space="0"/>
-          <w:insideV w:val="single" w:color="auto" w:sz="4" w:space="0"/>
+          <w:top w:val="single" w:sz="4" w:space="0" w:color="auto"/>
+          <w:left w:val="single" w:sz="4" w:space="0" w:color="auto"/>
+          <w:bottom w:val="single" w:sz="4" w:space="0" w:color="auto"/>
+          <w:right w:val="single" w:sz="4" w:space="0" w:color="auto"/>
+          <w:insideH w:val="single" w:sz="4" w:space="0" w:color="auto"/>
+          <w:insideV w:val="single" w:sz="4" w:space="0" w:color="auto"/>
         </w:tblBorders>
         <w:tblLayout w:type="fixed"/>
-        <w:tblCellMar>
-          <w:top w:w="0" w:type="dxa"/>
-          <w:left w:w="108" w:type="dxa"/>
-          <w:bottom w:w="0" w:type="dxa"/>
-          <w:right w:w="108" w:type="dxa"/>
-        </w:tblCellMar>
+        <w:tblLook w:val="04A0" w:firstRow="1" w:lastRow="0" w:firstColumn="1" w:lastColumn="0" w:noHBand="0" w:noVBand="1"/>
       </w:tblPr>
       <w:tblGrid>
         <w:gridCol w:w="1254"/>
@@ -3219,34 +4360,17 @@
         <w:gridCol w:w="1931"/>
       </w:tblGrid>
       <w:tr>
-        <w:tblPrEx>
-          <w:tblBorders>
-            <w:top w:val="single" w:color="auto" w:sz="4" w:space="0"/>
-            <w:left w:val="single" w:color="auto" w:sz="4" w:space="0"/>
-            <w:bottom w:val="single" w:color="auto" w:sz="4" w:space="0"/>
-            <w:right w:val="single" w:color="auto" w:sz="4" w:space="0"/>
-            <w:insideH w:val="single" w:color="auto" w:sz="4" w:space="0"/>
-            <w:insideV w:val="single" w:color="auto" w:sz="4" w:space="0"/>
-          </w:tblBorders>
-          <w:tblLayout w:type="fixed"/>
-          <w:tblCellMar>
-            <w:top w:w="0" w:type="dxa"/>
-            <w:left w:w="108" w:type="dxa"/>
-            <w:bottom w:w="0" w:type="dxa"/>
-            <w:right w:w="108" w:type="dxa"/>
-          </w:tblCellMar>
-        </w:tblPrEx>
         <w:trPr>
-          <w:trHeight w:val="371" w:hRule="atLeast"/>
+          <w:trHeight w:val="371"/>
         </w:trPr>
         <w:tc>
           <w:tcPr>
             <w:tcW w:w="1254" w:type="dxa"/>
             <w:tcBorders>
-              <w:top w:val="single" w:color="auto" w:sz="4" w:space="0"/>
-              <w:left w:val="single" w:color="auto" w:sz="4" w:space="0"/>
-              <w:bottom w:val="single" w:color="auto" w:sz="4" w:space="0"/>
-              <w:right w:val="single" w:color="auto" w:sz="4" w:space="0"/>
+              <w:top w:val="single" w:sz="4" w:space="0" w:color="auto"/>
+              <w:left w:val="single" w:sz="4" w:space="0" w:color="auto"/>
+              <w:bottom w:val="single" w:sz="4" w:space="0" w:color="auto"/>
+              <w:right w:val="single" w:sz="4" w:space="0" w:color="auto"/>
             </w:tcBorders>
             <w:shd w:val="clear" w:color="auto" w:fill="C0C0C0"/>
             <w:vAlign w:val="bottom"/>
@@ -3261,7 +4385,7 @@
             </w:pPr>
             <w:r>
               <w:rPr>
-                <w:rFonts w:hint="eastAsia" w:ascii="Arial" w:hAnsi="Arial"/>
+                <w:rFonts w:ascii="Arial" w:hAnsi="Arial" w:hint="eastAsia"/>
                 <w:szCs w:val="21"/>
               </w:rPr>
               <w:t>序号</w:t>
@@ -3272,10 +4396,10 @@
           <w:tcPr>
             <w:tcW w:w="1964" w:type="dxa"/>
             <w:tcBorders>
-              <w:top w:val="single" w:color="auto" w:sz="4" w:space="0"/>
-              <w:left w:val="single" w:color="auto" w:sz="4" w:space="0"/>
-              <w:bottom w:val="single" w:color="auto" w:sz="4" w:space="0"/>
-              <w:right w:val="single" w:color="auto" w:sz="4" w:space="0"/>
+              <w:top w:val="single" w:sz="4" w:space="0" w:color="auto"/>
+              <w:left w:val="single" w:sz="4" w:space="0" w:color="auto"/>
+              <w:bottom w:val="single" w:sz="4" w:space="0" w:color="auto"/>
+              <w:right w:val="single" w:sz="4" w:space="0" w:color="auto"/>
             </w:tcBorders>
             <w:shd w:val="clear" w:color="auto" w:fill="C0C0C0"/>
             <w:vAlign w:val="bottom"/>
@@ -3290,7 +4414,7 @@
             </w:pPr>
             <w:r>
               <w:rPr>
-                <w:rFonts w:hint="eastAsia" w:ascii="Arial" w:hAnsi="Arial"/>
+                <w:rFonts w:ascii="Arial" w:hAnsi="Arial" w:hint="eastAsia"/>
                 <w:szCs w:val="21"/>
               </w:rPr>
               <w:t>名称</w:t>
@@ -3301,10 +4425,10 @@
           <w:tcPr>
             <w:tcW w:w="2363" w:type="dxa"/>
             <w:tcBorders>
-              <w:top w:val="single" w:color="auto" w:sz="4" w:space="0"/>
-              <w:left w:val="single" w:color="auto" w:sz="4" w:space="0"/>
-              <w:bottom w:val="single" w:color="auto" w:sz="4" w:space="0"/>
-              <w:right w:val="single" w:color="auto" w:sz="4" w:space="0"/>
+              <w:top w:val="single" w:sz="4" w:space="0" w:color="auto"/>
+              <w:left w:val="single" w:sz="4" w:space="0" w:color="auto"/>
+              <w:bottom w:val="single" w:sz="4" w:space="0" w:color="auto"/>
+              <w:right w:val="single" w:sz="4" w:space="0" w:color="auto"/>
             </w:tcBorders>
             <w:shd w:val="clear" w:color="auto" w:fill="C0C0C0"/>
             <w:vAlign w:val="bottom"/>
@@ -3319,7 +4443,7 @@
             </w:pPr>
             <w:r>
               <w:rPr>
-                <w:rFonts w:hint="eastAsia" w:ascii="Arial" w:hAnsi="Arial"/>
+                <w:rFonts w:ascii="Arial" w:hAnsi="Arial" w:hint="eastAsia"/>
                 <w:szCs w:val="21"/>
               </w:rPr>
               <w:t>描述</w:t>
@@ -3330,10 +4454,10 @@
           <w:tcPr>
             <w:tcW w:w="1175" w:type="dxa"/>
             <w:tcBorders>
-              <w:top w:val="single" w:color="auto" w:sz="4" w:space="0"/>
-              <w:left w:val="single" w:color="auto" w:sz="4" w:space="0"/>
-              <w:bottom w:val="single" w:color="auto" w:sz="4" w:space="0"/>
-              <w:right w:val="single" w:color="auto" w:sz="4" w:space="0"/>
+              <w:top w:val="single" w:sz="4" w:space="0" w:color="auto"/>
+              <w:left w:val="single" w:sz="4" w:space="0" w:color="auto"/>
+              <w:bottom w:val="single" w:sz="4" w:space="0" w:color="auto"/>
+              <w:right w:val="single" w:sz="4" w:space="0" w:color="auto"/>
             </w:tcBorders>
             <w:shd w:val="clear" w:color="auto" w:fill="C0C0C0"/>
             <w:vAlign w:val="bottom"/>
@@ -3348,7 +4472,7 @@
             </w:pPr>
             <w:r>
               <w:rPr>
-                <w:rFonts w:hint="eastAsia" w:ascii="Arial" w:hAnsi="Arial"/>
+                <w:rFonts w:ascii="Arial" w:hAnsi="Arial" w:hint="eastAsia"/>
                 <w:szCs w:val="21"/>
               </w:rPr>
               <w:t>类型</w:t>
@@ -3359,10 +4483,10 @@
           <w:tcPr>
             <w:tcW w:w="1931" w:type="dxa"/>
             <w:tcBorders>
-              <w:top w:val="single" w:color="auto" w:sz="4" w:space="0"/>
-              <w:left w:val="single" w:color="auto" w:sz="4" w:space="0"/>
-              <w:bottom w:val="single" w:color="auto" w:sz="4" w:space="0"/>
-              <w:right w:val="single" w:color="auto" w:sz="4" w:space="0"/>
+              <w:top w:val="single" w:sz="4" w:space="0" w:color="auto"/>
+              <w:left w:val="single" w:sz="4" w:space="0" w:color="auto"/>
+              <w:bottom w:val="single" w:sz="4" w:space="0" w:color="auto"/>
+              <w:right w:val="single" w:sz="4" w:space="0" w:color="auto"/>
             </w:tcBorders>
             <w:shd w:val="clear" w:color="auto" w:fill="C0C0C0"/>
             <w:vAlign w:val="bottom"/>
@@ -3377,7 +4501,7 @@
             </w:pPr>
             <w:r>
               <w:rPr>
-                <w:rFonts w:hint="eastAsia" w:ascii="Arial" w:hAnsi="Arial"/>
+                <w:rFonts w:ascii="Arial" w:hAnsi="Arial" w:hint="eastAsia"/>
                 <w:szCs w:val="21"/>
               </w:rPr>
               <w:t>备注</w:t>
@@ -3386,34 +4510,17 @@
         </w:tc>
       </w:tr>
       <w:tr>
-        <w:tblPrEx>
-          <w:tblBorders>
-            <w:top w:val="single" w:color="auto" w:sz="4" w:space="0"/>
-            <w:left w:val="single" w:color="auto" w:sz="4" w:space="0"/>
-            <w:bottom w:val="single" w:color="auto" w:sz="4" w:space="0"/>
-            <w:right w:val="single" w:color="auto" w:sz="4" w:space="0"/>
-            <w:insideH w:val="single" w:color="auto" w:sz="4" w:space="0"/>
-            <w:insideV w:val="single" w:color="auto" w:sz="4" w:space="0"/>
-          </w:tblBorders>
-          <w:tblLayout w:type="fixed"/>
-          <w:tblCellMar>
-            <w:top w:w="0" w:type="dxa"/>
-            <w:left w:w="108" w:type="dxa"/>
-            <w:bottom w:w="0" w:type="dxa"/>
-            <w:right w:w="108" w:type="dxa"/>
-          </w:tblCellMar>
-        </w:tblPrEx>
         <w:trPr>
-          <w:trHeight w:val="331" w:hRule="atLeast"/>
+          <w:trHeight w:val="331"/>
         </w:trPr>
         <w:tc>
           <w:tcPr>
             <w:tcW w:w="1254" w:type="dxa"/>
             <w:tcBorders>
-              <w:top w:val="single" w:color="auto" w:sz="4" w:space="0"/>
-              <w:left w:val="single" w:color="auto" w:sz="4" w:space="0"/>
-              <w:bottom w:val="single" w:color="auto" w:sz="4" w:space="0"/>
-              <w:right w:val="single" w:color="auto" w:sz="4" w:space="0"/>
+              <w:top w:val="single" w:sz="4" w:space="0" w:color="auto"/>
+              <w:left w:val="single" w:sz="4" w:space="0" w:color="auto"/>
+              <w:bottom w:val="single" w:sz="4" w:space="0" w:color="auto"/>
+              <w:right w:val="single" w:sz="4" w:space="0" w:color="auto"/>
             </w:tcBorders>
             <w:vAlign w:val="center"/>
           </w:tcPr>
@@ -3438,10 +4545,10 @@
           <w:tcPr>
             <w:tcW w:w="1964" w:type="dxa"/>
             <w:tcBorders>
-              <w:top w:val="single" w:color="auto" w:sz="4" w:space="0"/>
-              <w:left w:val="single" w:color="auto" w:sz="4" w:space="0"/>
-              <w:bottom w:val="single" w:color="auto" w:sz="4" w:space="0"/>
-              <w:right w:val="single" w:color="auto" w:sz="4" w:space="0"/>
+              <w:top w:val="single" w:sz="4" w:space="0" w:color="auto"/>
+              <w:left w:val="single" w:sz="4" w:space="0" w:color="auto"/>
+              <w:bottom w:val="single" w:sz="4" w:space="0" w:color="auto"/>
+              <w:right w:val="single" w:sz="4" w:space="0" w:color="auto"/>
             </w:tcBorders>
           </w:tcPr>
           <w:p>
@@ -3454,32 +4561,19 @@
             </w:pPr>
             <w:r>
               <w:rPr>
-                <w:rFonts w:hint="eastAsia" w:cs="新宋体" w:asciiTheme="minorEastAsia" w:hAnsiTheme="minorEastAsia"/>
+                <w:rFonts w:asciiTheme="minorEastAsia" w:hAnsiTheme="minorEastAsia" w:cs="新宋体" w:hint="eastAsia"/>
                 <w:color w:val="000000" w:themeColor="text1"/>
                 <w:szCs w:val="21"/>
-                <w:highlight w:val="white"/>
-                <w:lang w:val="en-US" w:eastAsia="zh-CN"/>
-                <w14:textFill>
-                  <w14:solidFill>
-                    <w14:schemeClr w14:val="tx1"/>
-                  </w14:solidFill>
-                </w14:textFill>
-              </w:rPr>
-              <w:t>bny</w:t>
-            </w:r>
-            <w:r>
-              <w:rPr>
-                <w:rFonts w:hint="eastAsia" w:cs="新宋体" w:asciiTheme="minorEastAsia" w:hAnsiTheme="minorEastAsia"/>
+              </w:rPr>
+              <w:t>d</w:t>
+            </w:r>
+            <w:r>
+              <w:rPr>
+                <w:rFonts w:asciiTheme="minorEastAsia" w:hAnsiTheme="minorEastAsia" w:cs="新宋体"/>
                 <w:color w:val="000000" w:themeColor="text1"/>
                 <w:szCs w:val="21"/>
-                <w:highlight w:val="white"/>
-                <w14:textFill>
-                  <w14:solidFill>
-                    <w14:schemeClr w14:val="tx1"/>
-                  </w14:solidFill>
-                </w14:textFill>
-              </w:rPr>
-              <w:t>File</w:t>
+              </w:rPr>
+              <w:t>ata</w:t>
             </w:r>
           </w:p>
         </w:tc>
@@ -3487,33 +4581,25 @@
           <w:tcPr>
             <w:tcW w:w="2363" w:type="dxa"/>
             <w:tcBorders>
-              <w:top w:val="single" w:color="auto" w:sz="4" w:space="0"/>
-              <w:left w:val="single" w:color="auto" w:sz="4" w:space="0"/>
-              <w:bottom w:val="single" w:color="auto" w:sz="4" w:space="0"/>
-              <w:right w:val="single" w:color="auto" w:sz="4" w:space="0"/>
-            </w:tcBorders>
-          </w:tcPr>
-          <w:p>
-            <w:pPr>
-              <w:rPr>
-                <w:rFonts w:ascii="Arial" w:hAnsi="Arial"/>
-                <w:sz w:val="20"/>
-              </w:rPr>
-            </w:pPr>
-            <w:r>
-              <w:rPr>
-                <w:rFonts w:hint="eastAsia" w:ascii="Arial" w:hAnsi="Arial"/>
-                <w:sz w:val="20"/>
-                <w:lang w:val="en-US" w:eastAsia="zh-CN"/>
-              </w:rPr>
-              <w:t>Bny</w:t>
-            </w:r>
-            <w:r>
-              <w:rPr>
-                <w:rFonts w:hint="eastAsia" w:ascii="Arial" w:hAnsi="Arial"/>
-                <w:sz w:val="20"/>
-              </w:rPr>
-              <w:t>文件路径</w:t>
+              <w:top w:val="single" w:sz="4" w:space="0" w:color="auto"/>
+              <w:left w:val="single" w:sz="4" w:space="0" w:color="auto"/>
+              <w:bottom w:val="single" w:sz="4" w:space="0" w:color="auto"/>
+              <w:right w:val="single" w:sz="4" w:space="0" w:color="auto"/>
+            </w:tcBorders>
+          </w:tcPr>
+          <w:p>
+            <w:pPr>
+              <w:rPr>
+                <w:rFonts w:ascii="Arial" w:hAnsi="Arial"/>
+                <w:sz w:val="20"/>
+              </w:rPr>
+            </w:pPr>
+            <w:r>
+              <w:rPr>
+                <w:rFonts w:ascii="Arial" w:hAnsi="Arial" w:hint="eastAsia"/>
+                <w:sz w:val="20"/>
+              </w:rPr>
+              <w:t>数组数据</w:t>
             </w:r>
           </w:p>
         </w:tc>
@@ -3521,10 +4607,10 @@
           <w:tcPr>
             <w:tcW w:w="1175" w:type="dxa"/>
             <w:tcBorders>
-              <w:top w:val="single" w:color="auto" w:sz="4" w:space="0"/>
-              <w:left w:val="single" w:color="auto" w:sz="4" w:space="0"/>
-              <w:bottom w:val="single" w:color="auto" w:sz="4" w:space="0"/>
-              <w:right w:val="single" w:color="auto" w:sz="4" w:space="0"/>
+              <w:top w:val="single" w:sz="4" w:space="0" w:color="auto"/>
+              <w:left w:val="single" w:sz="4" w:space="0" w:color="auto"/>
+              <w:bottom w:val="single" w:sz="4" w:space="0" w:color="auto"/>
+              <w:right w:val="single" w:sz="4" w:space="0" w:color="auto"/>
             </w:tcBorders>
             <w:vAlign w:val="center"/>
           </w:tcPr>
@@ -3541,7 +4627,7 @@
                 <w:rFonts w:ascii="Arial" w:hAnsi="Arial"/>
                 <w:sz w:val="20"/>
               </w:rPr>
-              <w:t>string</w:t>
+              <w:t>double[]</w:t>
             </w:r>
           </w:p>
         </w:tc>
@@ -3549,10 +4635,10 @@
           <w:tcPr>
             <w:tcW w:w="1931" w:type="dxa"/>
             <w:tcBorders>
-              <w:top w:val="single" w:color="auto" w:sz="4" w:space="0"/>
-              <w:left w:val="single" w:color="auto" w:sz="4" w:space="0"/>
-              <w:bottom w:val="single" w:color="auto" w:sz="4" w:space="0"/>
-              <w:right w:val="single" w:color="auto" w:sz="4" w:space="0"/>
+              <w:top w:val="single" w:sz="4" w:space="0" w:color="auto"/>
+              <w:left w:val="single" w:sz="4" w:space="0" w:color="auto"/>
+              <w:bottom w:val="single" w:sz="4" w:space="0" w:color="auto"/>
+              <w:right w:val="single" w:sz="4" w:space="0" w:color="auto"/>
             </w:tcBorders>
           </w:tcPr>
           <w:p>
@@ -3570,7 +4656,7 @@
     <w:p/>
     <w:p>
       <w:pPr>
-        <w:pStyle w:val="5"/>
+        <w:pStyle w:val="4"/>
       </w:pPr>
       <w:r>
         <w:t>3.</w:t>
@@ -3578,7 +4664,6 @@
       <w:r>
         <w:rPr>
           <w:rFonts w:hint="eastAsia"/>
-          <w:lang w:val="en-US" w:eastAsia="zh-CN"/>
         </w:rPr>
         <w:t>7</w:t>
       </w:r>
@@ -3592,7 +4677,60 @@
         <w:t>输出结果</w:t>
       </w:r>
     </w:p>
-    <w:p/>
+    <w:p>
+      <w:pPr>
+        <w:rPr>
+          <w:rFonts w:ascii="仿宋" w:eastAsia="仿宋" w:hAnsi="仿宋" w:cs="新宋体"/>
+          <w:color w:val="000000"/>
+          <w:kern w:val="0"/>
+          <w:sz w:val="28"/>
+          <w:szCs w:val="28"/>
+          <w:highlight w:val="white"/>
+        </w:rPr>
+      </w:pPr>
+      <w:r>
+        <w:rPr>
+          <w:rFonts w:ascii="仿宋" w:eastAsia="仿宋" w:hAnsi="仿宋" w:cs="新宋体"/>
+          <w:color w:val="000000"/>
+          <w:kern w:val="0"/>
+          <w:sz w:val="28"/>
+          <w:szCs w:val="28"/>
+          <w:highlight w:val="white"/>
+        </w:rPr>
+        <w:t>double[]</w:t>
+      </w:r>
+      <w:r>
+        <w:rPr>
+          <w:rFonts w:ascii="仿宋" w:eastAsia="仿宋" w:hAnsi="仿宋" w:cs="新宋体" w:hint="eastAsia"/>
+          <w:color w:val="000000"/>
+          <w:kern w:val="0"/>
+          <w:sz w:val="28"/>
+          <w:szCs w:val="28"/>
+          <w:highlight w:val="white"/>
+        </w:rPr>
+        <w:t>类型的结果。</w:t>
+      </w:r>
+    </w:p>
+    <w:p>
+      <w:pPr>
+        <w:pStyle w:val="3"/>
+      </w:pPr>
+      <w:r>
+        <w:t>3.</w:t>
+      </w:r>
+      <w:r>
+        <w:rPr>
+          <w:rFonts w:hint="eastAsia"/>
+        </w:rPr>
+        <w:t>8</w:t>
+      </w:r>
+      <w:r>
+        <w:rPr>
+          <w:rFonts w:hint="eastAsia"/>
+        </w:rPr>
+        <w:t>线性插值</w:t>
+      </w:r>
+    </w:p>
     <w:p>
       <w:pPr>
         <w:pStyle w:val="4"/>
@@ -3603,20 +4741,37 @@
       <w:r>
         <w:rPr>
           <w:rFonts w:hint="eastAsia"/>
-          <w:lang w:val="en-US" w:eastAsia="zh-CN"/>
         </w:rPr>
         <w:t>8</w:t>
       </w:r>
       <w:r>
-        <w:rPr>
-          <w:rFonts w:hint="eastAsia"/>
-        </w:rPr>
-        <w:t>线性插值</w:t>
-      </w:r>
+        <w:t xml:space="preserve">.1 </w:t>
+      </w:r>
+      <w:r>
+        <w:rPr>
+          <w:rFonts w:hint="eastAsia"/>
+        </w:rPr>
+        <w:t>函数名称</w:t>
+      </w:r>
+    </w:p>
+    <w:p>
+      <w:proofErr w:type="spellStart"/>
+      <w:r>
+        <w:rPr>
+          <w:rFonts w:ascii="仿宋" w:eastAsia="仿宋" w:hAnsi="仿宋" w:cs="新宋体"/>
+          <w:color w:val="000000"/>
+          <w:kern w:val="0"/>
+          <w:sz w:val="28"/>
+          <w:szCs w:val="28"/>
+          <w:highlight w:val="white"/>
+        </w:rPr>
+        <w:t>GetLineInsertValue</w:t>
+      </w:r>
+      <w:proofErr w:type="spellEnd"/>
     </w:p>
     <w:p>
       <w:pPr>
-        <w:pStyle w:val="5"/>
+        <w:pStyle w:val="4"/>
       </w:pPr>
       <w:r>
         <w:t>3.</w:t>
@@ -3624,32 +4779,6 @@
       <w:r>
         <w:rPr>
           <w:rFonts w:hint="eastAsia"/>
-          <w:lang w:val="en-US" w:eastAsia="zh-CN"/>
-        </w:rPr>
-        <w:t>8</w:t>
-      </w:r>
-      <w:r>
-        <w:t xml:space="preserve">.1 </w:t>
-      </w:r>
-      <w:r>
-        <w:rPr>
-          <w:rFonts w:hint="eastAsia"/>
-        </w:rPr>
-        <w:t>函数名称</w:t>
-      </w:r>
-    </w:p>
-    <w:p/>
-    <w:p>
-      <w:pPr>
-        <w:pStyle w:val="5"/>
-      </w:pPr>
-      <w:r>
-        <w:t>3.</w:t>
-      </w:r>
-      <w:r>
-        <w:rPr>
-          <w:rFonts w:hint="eastAsia"/>
-          <w:lang w:val="en-US" w:eastAsia="zh-CN"/>
         </w:rPr>
         <w:t>8</w:t>
       </w:r>
@@ -3665,25 +4794,18 @@
     </w:p>
     <w:tbl>
       <w:tblPr>
-        <w:tblStyle w:val="9"/>
         <w:tblpPr w:leftFromText="180" w:rightFromText="180" w:vertAnchor="text" w:horzAnchor="margin" w:tblpXSpec="center" w:tblpY="271"/>
         <w:tblW w:w="8687" w:type="dxa"/>
-        <w:tblInd w:w="0" w:type="dxa"/>
         <w:tblBorders>
-          <w:top w:val="single" w:color="auto" w:sz="4" w:space="0"/>
-          <w:left w:val="single" w:color="auto" w:sz="4" w:space="0"/>
-          <w:bottom w:val="single" w:color="auto" w:sz="4" w:space="0"/>
-          <w:right w:val="single" w:color="auto" w:sz="4" w:space="0"/>
-          <w:insideH w:val="single" w:color="auto" w:sz="4" w:space="0"/>
-          <w:insideV w:val="single" w:color="auto" w:sz="4" w:space="0"/>
+          <w:top w:val="single" w:sz="4" w:space="0" w:color="auto"/>
+          <w:left w:val="single" w:sz="4" w:space="0" w:color="auto"/>
+          <w:bottom w:val="single" w:sz="4" w:space="0" w:color="auto"/>
+          <w:right w:val="single" w:sz="4" w:space="0" w:color="auto"/>
+          <w:insideH w:val="single" w:sz="4" w:space="0" w:color="auto"/>
+          <w:insideV w:val="single" w:sz="4" w:space="0" w:color="auto"/>
         </w:tblBorders>
         <w:tblLayout w:type="fixed"/>
-        <w:tblCellMar>
-          <w:top w:w="0" w:type="dxa"/>
-          <w:left w:w="108" w:type="dxa"/>
-          <w:bottom w:w="0" w:type="dxa"/>
-          <w:right w:w="108" w:type="dxa"/>
-        </w:tblCellMar>
+        <w:tblLook w:val="04A0" w:firstRow="1" w:lastRow="0" w:firstColumn="1" w:lastColumn="0" w:noHBand="0" w:noVBand="1"/>
       </w:tblPr>
       <w:tblGrid>
         <w:gridCol w:w="1254"/>
@@ -3693,34 +4815,17 @@
         <w:gridCol w:w="1931"/>
       </w:tblGrid>
       <w:tr>
-        <w:tblPrEx>
-          <w:tblBorders>
-            <w:top w:val="single" w:color="auto" w:sz="4" w:space="0"/>
-            <w:left w:val="single" w:color="auto" w:sz="4" w:space="0"/>
-            <w:bottom w:val="single" w:color="auto" w:sz="4" w:space="0"/>
-            <w:right w:val="single" w:color="auto" w:sz="4" w:space="0"/>
-            <w:insideH w:val="single" w:color="auto" w:sz="4" w:space="0"/>
-            <w:insideV w:val="single" w:color="auto" w:sz="4" w:space="0"/>
-          </w:tblBorders>
-          <w:tblLayout w:type="fixed"/>
-          <w:tblCellMar>
-            <w:top w:w="0" w:type="dxa"/>
-            <w:left w:w="108" w:type="dxa"/>
-            <w:bottom w:w="0" w:type="dxa"/>
-            <w:right w:w="108" w:type="dxa"/>
-          </w:tblCellMar>
-        </w:tblPrEx>
         <w:trPr>
-          <w:trHeight w:val="371" w:hRule="atLeast"/>
+          <w:trHeight w:val="371"/>
         </w:trPr>
         <w:tc>
           <w:tcPr>
             <w:tcW w:w="1254" w:type="dxa"/>
             <w:tcBorders>
-              <w:top w:val="single" w:color="auto" w:sz="4" w:space="0"/>
-              <w:left w:val="single" w:color="auto" w:sz="4" w:space="0"/>
-              <w:bottom w:val="single" w:color="auto" w:sz="4" w:space="0"/>
-              <w:right w:val="single" w:color="auto" w:sz="4" w:space="0"/>
+              <w:top w:val="single" w:sz="4" w:space="0" w:color="auto"/>
+              <w:left w:val="single" w:sz="4" w:space="0" w:color="auto"/>
+              <w:bottom w:val="single" w:sz="4" w:space="0" w:color="auto"/>
+              <w:right w:val="single" w:sz="4" w:space="0" w:color="auto"/>
             </w:tcBorders>
             <w:shd w:val="clear" w:color="auto" w:fill="C0C0C0"/>
             <w:vAlign w:val="bottom"/>
@@ -3735,7 +4840,7 @@
             </w:pPr>
             <w:r>
               <w:rPr>
-                <w:rFonts w:hint="eastAsia" w:ascii="Arial" w:hAnsi="Arial"/>
+                <w:rFonts w:ascii="Arial" w:hAnsi="Arial" w:hint="eastAsia"/>
                 <w:szCs w:val="21"/>
               </w:rPr>
               <w:t>序号</w:t>
@@ -3746,10 +4851,10 @@
           <w:tcPr>
             <w:tcW w:w="1964" w:type="dxa"/>
             <w:tcBorders>
-              <w:top w:val="single" w:color="auto" w:sz="4" w:space="0"/>
-              <w:left w:val="single" w:color="auto" w:sz="4" w:space="0"/>
-              <w:bottom w:val="single" w:color="auto" w:sz="4" w:space="0"/>
-              <w:right w:val="single" w:color="auto" w:sz="4" w:space="0"/>
+              <w:top w:val="single" w:sz="4" w:space="0" w:color="auto"/>
+              <w:left w:val="single" w:sz="4" w:space="0" w:color="auto"/>
+              <w:bottom w:val="single" w:sz="4" w:space="0" w:color="auto"/>
+              <w:right w:val="single" w:sz="4" w:space="0" w:color="auto"/>
             </w:tcBorders>
             <w:shd w:val="clear" w:color="auto" w:fill="C0C0C0"/>
             <w:vAlign w:val="bottom"/>
@@ -3764,7 +4869,7 @@
             </w:pPr>
             <w:r>
               <w:rPr>
-                <w:rFonts w:hint="eastAsia" w:ascii="Arial" w:hAnsi="Arial"/>
+                <w:rFonts w:ascii="Arial" w:hAnsi="Arial" w:hint="eastAsia"/>
                 <w:szCs w:val="21"/>
               </w:rPr>
               <w:t>名称</w:t>
@@ -3775,10 +4880,10 @@
           <w:tcPr>
             <w:tcW w:w="2363" w:type="dxa"/>
             <w:tcBorders>
-              <w:top w:val="single" w:color="auto" w:sz="4" w:space="0"/>
-              <w:left w:val="single" w:color="auto" w:sz="4" w:space="0"/>
-              <w:bottom w:val="single" w:color="auto" w:sz="4" w:space="0"/>
-              <w:right w:val="single" w:color="auto" w:sz="4" w:space="0"/>
+              <w:top w:val="single" w:sz="4" w:space="0" w:color="auto"/>
+              <w:left w:val="single" w:sz="4" w:space="0" w:color="auto"/>
+              <w:bottom w:val="single" w:sz="4" w:space="0" w:color="auto"/>
+              <w:right w:val="single" w:sz="4" w:space="0" w:color="auto"/>
             </w:tcBorders>
             <w:shd w:val="clear" w:color="auto" w:fill="C0C0C0"/>
             <w:vAlign w:val="bottom"/>
@@ -3793,7 +4898,7 @@
             </w:pPr>
             <w:r>
               <w:rPr>
-                <w:rFonts w:hint="eastAsia" w:ascii="Arial" w:hAnsi="Arial"/>
+                <w:rFonts w:ascii="Arial" w:hAnsi="Arial" w:hint="eastAsia"/>
                 <w:szCs w:val="21"/>
               </w:rPr>
               <w:t>描述</w:t>
@@ -3804,10 +4909,10 @@
           <w:tcPr>
             <w:tcW w:w="1175" w:type="dxa"/>
             <w:tcBorders>
-              <w:top w:val="single" w:color="auto" w:sz="4" w:space="0"/>
-              <w:left w:val="single" w:color="auto" w:sz="4" w:space="0"/>
-              <w:bottom w:val="single" w:color="auto" w:sz="4" w:space="0"/>
-              <w:right w:val="single" w:color="auto" w:sz="4" w:space="0"/>
+              <w:top w:val="single" w:sz="4" w:space="0" w:color="auto"/>
+              <w:left w:val="single" w:sz="4" w:space="0" w:color="auto"/>
+              <w:bottom w:val="single" w:sz="4" w:space="0" w:color="auto"/>
+              <w:right w:val="single" w:sz="4" w:space="0" w:color="auto"/>
             </w:tcBorders>
             <w:shd w:val="clear" w:color="auto" w:fill="C0C0C0"/>
             <w:vAlign w:val="bottom"/>
@@ -3822,7 +4927,7 @@
             </w:pPr>
             <w:r>
               <w:rPr>
-                <w:rFonts w:hint="eastAsia" w:ascii="Arial" w:hAnsi="Arial"/>
+                <w:rFonts w:ascii="Arial" w:hAnsi="Arial" w:hint="eastAsia"/>
                 <w:szCs w:val="21"/>
               </w:rPr>
               <w:t>类型</w:t>
@@ -3833,10 +4938,10 @@
           <w:tcPr>
             <w:tcW w:w="1931" w:type="dxa"/>
             <w:tcBorders>
-              <w:top w:val="single" w:color="auto" w:sz="4" w:space="0"/>
-              <w:left w:val="single" w:color="auto" w:sz="4" w:space="0"/>
-              <w:bottom w:val="single" w:color="auto" w:sz="4" w:space="0"/>
-              <w:right w:val="single" w:color="auto" w:sz="4" w:space="0"/>
+              <w:top w:val="single" w:sz="4" w:space="0" w:color="auto"/>
+              <w:left w:val="single" w:sz="4" w:space="0" w:color="auto"/>
+              <w:bottom w:val="single" w:sz="4" w:space="0" w:color="auto"/>
+              <w:right w:val="single" w:sz="4" w:space="0" w:color="auto"/>
             </w:tcBorders>
             <w:shd w:val="clear" w:color="auto" w:fill="C0C0C0"/>
             <w:vAlign w:val="bottom"/>
@@ -3851,7 +4956,7 @@
             </w:pPr>
             <w:r>
               <w:rPr>
-                <w:rFonts w:hint="eastAsia" w:ascii="Arial" w:hAnsi="Arial"/>
+                <w:rFonts w:ascii="Arial" w:hAnsi="Arial" w:hint="eastAsia"/>
                 <w:szCs w:val="21"/>
               </w:rPr>
               <w:t>备注</w:t>
@@ -3860,34 +4965,17 @@
         </w:tc>
       </w:tr>
       <w:tr>
-        <w:tblPrEx>
-          <w:tblBorders>
-            <w:top w:val="single" w:color="auto" w:sz="4" w:space="0"/>
-            <w:left w:val="single" w:color="auto" w:sz="4" w:space="0"/>
-            <w:bottom w:val="single" w:color="auto" w:sz="4" w:space="0"/>
-            <w:right w:val="single" w:color="auto" w:sz="4" w:space="0"/>
-            <w:insideH w:val="single" w:color="auto" w:sz="4" w:space="0"/>
-            <w:insideV w:val="single" w:color="auto" w:sz="4" w:space="0"/>
-          </w:tblBorders>
-          <w:tblLayout w:type="fixed"/>
-          <w:tblCellMar>
-            <w:top w:w="0" w:type="dxa"/>
-            <w:left w:w="108" w:type="dxa"/>
-            <w:bottom w:w="0" w:type="dxa"/>
-            <w:right w:w="108" w:type="dxa"/>
-          </w:tblCellMar>
-        </w:tblPrEx>
         <w:trPr>
-          <w:trHeight w:val="331" w:hRule="atLeast"/>
+          <w:trHeight w:val="331"/>
         </w:trPr>
         <w:tc>
           <w:tcPr>
             <w:tcW w:w="1254" w:type="dxa"/>
             <w:tcBorders>
-              <w:top w:val="single" w:color="auto" w:sz="4" w:space="0"/>
-              <w:left w:val="single" w:color="auto" w:sz="4" w:space="0"/>
-              <w:bottom w:val="single" w:color="auto" w:sz="4" w:space="0"/>
-              <w:right w:val="single" w:color="auto" w:sz="4" w:space="0"/>
+              <w:top w:val="single" w:sz="4" w:space="0" w:color="auto"/>
+              <w:left w:val="single" w:sz="4" w:space="0" w:color="auto"/>
+              <w:bottom w:val="single" w:sz="4" w:space="0" w:color="auto"/>
+              <w:right w:val="single" w:sz="4" w:space="0" w:color="auto"/>
             </w:tcBorders>
             <w:vAlign w:val="center"/>
           </w:tcPr>
@@ -3912,10 +5000,10 @@
           <w:tcPr>
             <w:tcW w:w="1964" w:type="dxa"/>
             <w:tcBorders>
-              <w:top w:val="single" w:color="auto" w:sz="4" w:space="0"/>
-              <w:left w:val="single" w:color="auto" w:sz="4" w:space="0"/>
-              <w:bottom w:val="single" w:color="auto" w:sz="4" w:space="0"/>
-              <w:right w:val="single" w:color="auto" w:sz="4" w:space="0"/>
+              <w:top w:val="single" w:sz="4" w:space="0" w:color="auto"/>
+              <w:left w:val="single" w:sz="4" w:space="0" w:color="auto"/>
+              <w:bottom w:val="single" w:sz="4" w:space="0" w:color="auto"/>
+              <w:right w:val="single" w:sz="4" w:space="0" w:color="auto"/>
             </w:tcBorders>
           </w:tcPr>
           <w:p>
@@ -3928,66 +5016,186 @@
             </w:pPr>
             <w:r>
               <w:rPr>
-                <w:rFonts w:hint="eastAsia" w:cs="新宋体" w:asciiTheme="minorEastAsia" w:hAnsiTheme="minorEastAsia"/>
+                <w:rFonts w:asciiTheme="minorEastAsia" w:hAnsiTheme="minorEastAsia" w:cs="新宋体" w:hint="eastAsia"/>
                 <w:color w:val="000000" w:themeColor="text1"/>
                 <w:szCs w:val="21"/>
+              </w:rPr>
+              <w:t>d</w:t>
+            </w:r>
+            <w:r>
+              <w:rPr>
+                <w:rFonts w:asciiTheme="minorEastAsia" w:hAnsiTheme="minorEastAsia" w:cs="新宋体"/>
+                <w:color w:val="000000" w:themeColor="text1"/>
+                <w:szCs w:val="21"/>
+              </w:rPr>
+              <w:t>ata</w:t>
+            </w:r>
+          </w:p>
+        </w:tc>
+        <w:tc>
+          <w:tcPr>
+            <w:tcW w:w="2363" w:type="dxa"/>
+            <w:tcBorders>
+              <w:top w:val="single" w:sz="4" w:space="0" w:color="auto"/>
+              <w:left w:val="single" w:sz="4" w:space="0" w:color="auto"/>
+              <w:bottom w:val="single" w:sz="4" w:space="0" w:color="auto"/>
+              <w:right w:val="single" w:sz="4" w:space="0" w:color="auto"/>
+            </w:tcBorders>
+          </w:tcPr>
+          <w:p>
+            <w:pPr>
+              <w:rPr>
+                <w:rFonts w:ascii="Arial" w:hAnsi="Arial"/>
+                <w:sz w:val="20"/>
+              </w:rPr>
+            </w:pPr>
+            <w:r>
+              <w:rPr>
+                <w:rFonts w:ascii="Arial" w:hAnsi="Arial" w:hint="eastAsia"/>
+                <w:sz w:val="20"/>
+              </w:rPr>
+              <w:t>数组数据</w:t>
+            </w:r>
+          </w:p>
+        </w:tc>
+        <w:tc>
+          <w:tcPr>
+            <w:tcW w:w="1175" w:type="dxa"/>
+            <w:tcBorders>
+              <w:top w:val="single" w:sz="4" w:space="0" w:color="auto"/>
+              <w:left w:val="single" w:sz="4" w:space="0" w:color="auto"/>
+              <w:bottom w:val="single" w:sz="4" w:space="0" w:color="auto"/>
+              <w:right w:val="single" w:sz="4" w:space="0" w:color="auto"/>
+            </w:tcBorders>
+            <w:vAlign w:val="center"/>
+          </w:tcPr>
+          <w:p>
+            <w:pPr>
+              <w:jc w:val="center"/>
+              <w:rPr>
+                <w:rFonts w:ascii="Arial" w:hAnsi="Arial"/>
+                <w:sz w:val="20"/>
+              </w:rPr>
+            </w:pPr>
+            <w:r>
+              <w:rPr>
+                <w:rFonts w:ascii="Arial" w:hAnsi="Arial"/>
+                <w:sz w:val="20"/>
+              </w:rPr>
+              <w:t>double[]</w:t>
+            </w:r>
+          </w:p>
+        </w:tc>
+        <w:tc>
+          <w:tcPr>
+            <w:tcW w:w="1931" w:type="dxa"/>
+            <w:tcBorders>
+              <w:top w:val="single" w:sz="4" w:space="0" w:color="auto"/>
+              <w:left w:val="single" w:sz="4" w:space="0" w:color="auto"/>
+              <w:bottom w:val="single" w:sz="4" w:space="0" w:color="auto"/>
+              <w:right w:val="single" w:sz="4" w:space="0" w:color="auto"/>
+            </w:tcBorders>
+          </w:tcPr>
+          <w:p>
+            <w:pPr>
+              <w:jc w:val="center"/>
+              <w:rPr>
+                <w:rFonts w:ascii="Arial" w:hAnsi="Arial"/>
+                <w:sz w:val="20"/>
+              </w:rPr>
+            </w:pPr>
+          </w:p>
+        </w:tc>
+      </w:tr>
+      <w:tr>
+        <w:trPr>
+          <w:trHeight w:val="331"/>
+        </w:trPr>
+        <w:tc>
+          <w:tcPr>
+            <w:tcW w:w="1254" w:type="dxa"/>
+            <w:tcBorders>
+              <w:top w:val="single" w:sz="4" w:space="0" w:color="auto"/>
+              <w:left w:val="single" w:sz="4" w:space="0" w:color="auto"/>
+              <w:bottom w:val="single" w:sz="4" w:space="0" w:color="auto"/>
+              <w:right w:val="single" w:sz="4" w:space="0" w:color="auto"/>
+            </w:tcBorders>
+            <w:vAlign w:val="center"/>
+          </w:tcPr>
+          <w:p>
+            <w:pPr>
+              <w:jc w:val="center"/>
+              <w:rPr>
+                <w:rFonts w:ascii="Arial" w:hAnsi="Arial"/>
+                <w:sz w:val="20"/>
+              </w:rPr>
+            </w:pPr>
+            <w:r>
+              <w:rPr>
+                <w:rFonts w:ascii="Arial" w:hAnsi="Arial"/>
+                <w:sz w:val="20"/>
+              </w:rPr>
+              <w:t>2</w:t>
+            </w:r>
+          </w:p>
+        </w:tc>
+        <w:tc>
+          <w:tcPr>
+            <w:tcW w:w="1964" w:type="dxa"/>
+            <w:tcBorders>
+              <w:top w:val="single" w:sz="4" w:space="0" w:color="auto"/>
+              <w:left w:val="single" w:sz="4" w:space="0" w:color="auto"/>
+              <w:bottom w:val="single" w:sz="4" w:space="0" w:color="auto"/>
+              <w:right w:val="single" w:sz="4" w:space="0" w:color="auto"/>
+            </w:tcBorders>
+          </w:tcPr>
+          <w:p>
+            <w:pPr>
+              <w:jc w:val="center"/>
+              <w:rPr>
+                <w:rFonts w:asciiTheme="minorEastAsia" w:hAnsiTheme="minorEastAsia" w:cs="新宋体"/>
+                <w:color w:val="000000" w:themeColor="text1"/>
+                <w:szCs w:val="21"/>
+              </w:rPr>
+            </w:pPr>
+            <w:proofErr w:type="spellStart"/>
+            <w:r>
+              <w:rPr>
+                <w:rFonts w:ascii="新宋体" w:eastAsia="新宋体" w:cs="新宋体"/>
+                <w:color w:val="000000"/>
+                <w:kern w:val="0"/>
+                <w:sz w:val="19"/>
+                <w:szCs w:val="19"/>
                 <w:highlight w:val="white"/>
-                <w:lang w:val="en-US" w:eastAsia="zh-CN"/>
-                <w14:textFill>
-                  <w14:solidFill>
-                    <w14:schemeClr w14:val="tx1"/>
-                  </w14:solidFill>
-                </w14:textFill>
-              </w:rPr>
-              <w:t>bny</w:t>
-            </w:r>
-            <w:r>
-              <w:rPr>
-                <w:rFonts w:hint="eastAsia" w:cs="新宋体" w:asciiTheme="minorEastAsia" w:hAnsiTheme="minorEastAsia"/>
-                <w:color w:val="000000" w:themeColor="text1"/>
-                <w:szCs w:val="21"/>
-                <w:highlight w:val="white"/>
-                <w14:textFill>
-                  <w14:solidFill>
-                    <w14:schemeClr w14:val="tx1"/>
-                  </w14:solidFill>
-                </w14:textFill>
-              </w:rPr>
-              <w:t>File</w:t>
-            </w:r>
+              </w:rPr>
+              <w:t>insertvalue</w:t>
+            </w:r>
+            <w:proofErr w:type="spellEnd"/>
           </w:p>
         </w:tc>
         <w:tc>
           <w:tcPr>
             <w:tcW w:w="2363" w:type="dxa"/>
             <w:tcBorders>
-              <w:top w:val="single" w:color="auto" w:sz="4" w:space="0"/>
-              <w:left w:val="single" w:color="auto" w:sz="4" w:space="0"/>
-              <w:bottom w:val="single" w:color="auto" w:sz="4" w:space="0"/>
-              <w:right w:val="single" w:color="auto" w:sz="4" w:space="0"/>
-            </w:tcBorders>
-          </w:tcPr>
-          <w:p>
-            <w:pPr>
-              <w:rPr>
-                <w:rFonts w:ascii="Arial" w:hAnsi="Arial"/>
-                <w:sz w:val="20"/>
-              </w:rPr>
-            </w:pPr>
-            <w:r>
-              <w:rPr>
-                <w:rFonts w:hint="eastAsia" w:ascii="Arial" w:hAnsi="Arial"/>
-                <w:sz w:val="20"/>
-                <w:lang w:val="en-US" w:eastAsia="zh-CN"/>
-              </w:rPr>
-              <w:t>Bny</w:t>
-            </w:r>
-            <w:r>
-              <w:rPr>
-                <w:rFonts w:hint="eastAsia" w:ascii="Arial" w:hAnsi="Arial"/>
-                <w:sz w:val="20"/>
-              </w:rPr>
-              <w:t>文件路径</w:t>
+              <w:top w:val="single" w:sz="4" w:space="0" w:color="auto"/>
+              <w:left w:val="single" w:sz="4" w:space="0" w:color="auto"/>
+              <w:bottom w:val="single" w:sz="4" w:space="0" w:color="auto"/>
+              <w:right w:val="single" w:sz="4" w:space="0" w:color="auto"/>
+            </w:tcBorders>
+          </w:tcPr>
+          <w:p>
+            <w:pPr>
+              <w:rPr>
+                <w:rFonts w:ascii="Arial" w:hAnsi="Arial"/>
+                <w:sz w:val="20"/>
+              </w:rPr>
+            </w:pPr>
+            <w:r>
+              <w:rPr>
+                <w:rFonts w:ascii="Arial" w:hAnsi="Arial" w:hint="eastAsia"/>
+                <w:sz w:val="20"/>
+              </w:rPr>
+              <w:t>插值</w:t>
             </w:r>
           </w:p>
         </w:tc>
@@ -3995,10 +5203,10 @@
           <w:tcPr>
             <w:tcW w:w="1175" w:type="dxa"/>
             <w:tcBorders>
-              <w:top w:val="single" w:color="auto" w:sz="4" w:space="0"/>
-              <w:left w:val="single" w:color="auto" w:sz="4" w:space="0"/>
-              <w:bottom w:val="single" w:color="auto" w:sz="4" w:space="0"/>
-              <w:right w:val="single" w:color="auto" w:sz="4" w:space="0"/>
+              <w:top w:val="single" w:sz="4" w:space="0" w:color="auto"/>
+              <w:left w:val="single" w:sz="4" w:space="0" w:color="auto"/>
+              <w:bottom w:val="single" w:sz="4" w:space="0" w:color="auto"/>
+              <w:right w:val="single" w:sz="4" w:space="0" w:color="auto"/>
             </w:tcBorders>
             <w:vAlign w:val="center"/>
           </w:tcPr>
@@ -4015,7 +5223,7 @@
                 <w:rFonts w:ascii="Arial" w:hAnsi="Arial"/>
                 <w:sz w:val="20"/>
               </w:rPr>
-              <w:t>string</w:t>
+              <w:t>double</w:t>
             </w:r>
           </w:p>
         </w:tc>
@@ -4023,10 +5231,10 @@
           <w:tcPr>
             <w:tcW w:w="1931" w:type="dxa"/>
             <w:tcBorders>
-              <w:top w:val="single" w:color="auto" w:sz="4" w:space="0"/>
-              <w:left w:val="single" w:color="auto" w:sz="4" w:space="0"/>
-              <w:bottom w:val="single" w:color="auto" w:sz="4" w:space="0"/>
-              <w:right w:val="single" w:color="auto" w:sz="4" w:space="0"/>
+              <w:top w:val="single" w:sz="4" w:space="0" w:color="auto"/>
+              <w:left w:val="single" w:sz="4" w:space="0" w:color="auto"/>
+              <w:bottom w:val="single" w:sz="4" w:space="0" w:color="auto"/>
+              <w:right w:val="single" w:sz="4" w:space="0" w:color="auto"/>
             </w:tcBorders>
           </w:tcPr>
           <w:p>
@@ -4044,7 +5252,7 @@
     <w:p/>
     <w:p>
       <w:pPr>
-        <w:pStyle w:val="5"/>
+        <w:pStyle w:val="4"/>
       </w:pPr>
       <w:r>
         <w:t>3.</w:t>
@@ -4052,7 +5260,6 @@
       <w:r>
         <w:rPr>
           <w:rFonts w:hint="eastAsia"/>
-          <w:lang w:val="en-US" w:eastAsia="zh-CN"/>
         </w:rPr>
         <w:t>8</w:t>
       </w:r>
@@ -4066,7 +5273,69 @@
         <w:t>输出结果</w:t>
       </w:r>
     </w:p>
-    <w:p/>
+    <w:p>
+      <w:pPr>
+        <w:rPr>
+          <w:rFonts w:ascii="仿宋" w:eastAsia="仿宋" w:hAnsi="仿宋" w:cs="新宋体"/>
+          <w:color w:val="000000"/>
+          <w:kern w:val="0"/>
+          <w:sz w:val="28"/>
+          <w:szCs w:val="28"/>
+          <w:highlight w:val="white"/>
+        </w:rPr>
+      </w:pPr>
+      <w:r>
+        <w:rPr>
+          <w:rFonts w:ascii="仿宋" w:eastAsia="仿宋" w:hAnsi="仿宋" w:cs="新宋体"/>
+          <w:color w:val="000000"/>
+          <w:kern w:val="0"/>
+          <w:sz w:val="28"/>
+          <w:szCs w:val="28"/>
+          <w:highlight w:val="white"/>
+        </w:rPr>
+        <w:t>double[]</w:t>
+      </w:r>
+      <w:r>
+        <w:rPr>
+          <w:rFonts w:ascii="仿宋" w:eastAsia="仿宋" w:hAnsi="仿宋" w:cs="新宋体" w:hint="eastAsia"/>
+          <w:color w:val="000000"/>
+          <w:kern w:val="0"/>
+          <w:sz w:val="28"/>
+          <w:szCs w:val="28"/>
+          <w:highlight w:val="white"/>
+        </w:rPr>
+        <w:t>类型的结果。</w:t>
+      </w:r>
+    </w:p>
+    <w:p>
+      <w:pPr>
+        <w:pStyle w:val="3"/>
+      </w:pPr>
+      <w:r>
+        <w:lastRenderedPageBreak/>
+        <w:t>3.</w:t>
+      </w:r>
+      <w:r>
+        <w:rPr>
+          <w:rFonts w:hint="eastAsia"/>
+        </w:rPr>
+        <w:t>9</w:t>
+      </w:r>
+      <w:r>
+        <w:rPr>
+          <w:rFonts w:hint="eastAsia"/>
+        </w:rPr>
+        <w:t>获取数组元素之</w:t>
+      </w:r>
+      <w:proofErr w:type="gramStart"/>
+      <w:r>
+        <w:rPr>
+          <w:rFonts w:hint="eastAsia"/>
+        </w:rPr>
+        <w:t>和</w:t>
+      </w:r>
+      <w:proofErr w:type="gramEnd"/>
+    </w:p>
     <w:p>
       <w:pPr>
         <w:pStyle w:val="4"/>
@@ -4077,33 +5346,37 @@
       <w:r>
         <w:rPr>
           <w:rFonts w:hint="eastAsia"/>
-          <w:lang w:val="en-US" w:eastAsia="zh-CN"/>
         </w:rPr>
         <w:t>9</w:t>
       </w:r>
       <w:r>
-        <w:rPr>
-          <w:rFonts w:hint="eastAsia"/>
-        </w:rPr>
-        <w:t>获取</w:t>
-      </w:r>
-      <w:r>
-        <w:rPr>
-          <w:rFonts w:hint="eastAsia"/>
-          <w:lang w:val="en-US" w:eastAsia="zh-CN"/>
-        </w:rPr>
-        <w:t>数组</w:t>
-      </w:r>
-      <w:r>
-        <w:rPr>
-          <w:rFonts w:hint="eastAsia"/>
-        </w:rPr>
-        <w:t>元素之和</w:t>
-      </w:r>
+        <w:t xml:space="preserve">.1 </w:t>
+      </w:r>
+      <w:r>
+        <w:rPr>
+          <w:rFonts w:hint="eastAsia"/>
+        </w:rPr>
+        <w:t>函数名称</w:t>
+      </w:r>
+    </w:p>
+    <w:p>
+      <w:proofErr w:type="spellStart"/>
+      <w:r>
+        <w:rPr>
+          <w:rFonts w:ascii="仿宋" w:eastAsia="仿宋" w:hAnsi="仿宋" w:cs="新宋体"/>
+          <w:color w:val="000000"/>
+          <w:kern w:val="0"/>
+          <w:sz w:val="28"/>
+          <w:szCs w:val="28"/>
+          <w:highlight w:val="white"/>
+        </w:rPr>
+        <w:t>GetSumValue</w:t>
+      </w:r>
+      <w:proofErr w:type="spellEnd"/>
     </w:p>
     <w:p>
       <w:pPr>
-        <w:pStyle w:val="5"/>
+        <w:pStyle w:val="4"/>
       </w:pPr>
       <w:r>
         <w:t>3.</w:t>
@@ -4111,32 +5384,6 @@
       <w:r>
         <w:rPr>
           <w:rFonts w:hint="eastAsia"/>
-          <w:lang w:val="en-US" w:eastAsia="zh-CN"/>
-        </w:rPr>
-        <w:t>9</w:t>
-      </w:r>
-      <w:r>
-        <w:t xml:space="preserve">.1 </w:t>
-      </w:r>
-      <w:r>
-        <w:rPr>
-          <w:rFonts w:hint="eastAsia"/>
-        </w:rPr>
-        <w:t>函数名称</w:t>
-      </w:r>
-    </w:p>
-    <w:p/>
-    <w:p>
-      <w:pPr>
-        <w:pStyle w:val="5"/>
-      </w:pPr>
-      <w:r>
-        <w:t>3.</w:t>
-      </w:r>
-      <w:r>
-        <w:rPr>
-          <w:rFonts w:hint="eastAsia"/>
-          <w:lang w:val="en-US" w:eastAsia="zh-CN"/>
         </w:rPr>
         <w:t>9</w:t>
       </w:r>
@@ -4152,25 +5399,18 @@
     </w:p>
     <w:tbl>
       <w:tblPr>
-        <w:tblStyle w:val="9"/>
         <w:tblpPr w:leftFromText="180" w:rightFromText="180" w:vertAnchor="text" w:horzAnchor="margin" w:tblpXSpec="center" w:tblpY="271"/>
         <w:tblW w:w="8687" w:type="dxa"/>
-        <w:tblInd w:w="0" w:type="dxa"/>
         <w:tblBorders>
-          <w:top w:val="single" w:color="auto" w:sz="4" w:space="0"/>
-          <w:left w:val="single" w:color="auto" w:sz="4" w:space="0"/>
-          <w:bottom w:val="single" w:color="auto" w:sz="4" w:space="0"/>
-          <w:right w:val="single" w:color="auto" w:sz="4" w:space="0"/>
-          <w:insideH w:val="single" w:color="auto" w:sz="4" w:space="0"/>
-          <w:insideV w:val="single" w:color="auto" w:sz="4" w:space="0"/>
+          <w:top w:val="single" w:sz="4" w:space="0" w:color="auto"/>
+          <w:left w:val="single" w:sz="4" w:space="0" w:color="auto"/>
+          <w:bottom w:val="single" w:sz="4" w:space="0" w:color="auto"/>
+          <w:right w:val="single" w:sz="4" w:space="0" w:color="auto"/>
+          <w:insideH w:val="single" w:sz="4" w:space="0" w:color="auto"/>
+          <w:insideV w:val="single" w:sz="4" w:space="0" w:color="auto"/>
         </w:tblBorders>
         <w:tblLayout w:type="fixed"/>
-        <w:tblCellMar>
-          <w:top w:w="0" w:type="dxa"/>
-          <w:left w:w="108" w:type="dxa"/>
-          <w:bottom w:w="0" w:type="dxa"/>
-          <w:right w:w="108" w:type="dxa"/>
-        </w:tblCellMar>
+        <w:tblLook w:val="04A0" w:firstRow="1" w:lastRow="0" w:firstColumn="1" w:lastColumn="0" w:noHBand="0" w:noVBand="1"/>
       </w:tblPr>
       <w:tblGrid>
         <w:gridCol w:w="1254"/>
@@ -4180,34 +5420,17 @@
         <w:gridCol w:w="1931"/>
       </w:tblGrid>
       <w:tr>
-        <w:tblPrEx>
-          <w:tblBorders>
-            <w:top w:val="single" w:color="auto" w:sz="4" w:space="0"/>
-            <w:left w:val="single" w:color="auto" w:sz="4" w:space="0"/>
-            <w:bottom w:val="single" w:color="auto" w:sz="4" w:space="0"/>
-            <w:right w:val="single" w:color="auto" w:sz="4" w:space="0"/>
-            <w:insideH w:val="single" w:color="auto" w:sz="4" w:space="0"/>
-            <w:insideV w:val="single" w:color="auto" w:sz="4" w:space="0"/>
-          </w:tblBorders>
-          <w:tblLayout w:type="fixed"/>
-          <w:tblCellMar>
-            <w:top w:w="0" w:type="dxa"/>
-            <w:left w:w="108" w:type="dxa"/>
-            <w:bottom w:w="0" w:type="dxa"/>
-            <w:right w:w="108" w:type="dxa"/>
-          </w:tblCellMar>
-        </w:tblPrEx>
         <w:trPr>
-          <w:trHeight w:val="371" w:hRule="atLeast"/>
+          <w:trHeight w:val="371"/>
         </w:trPr>
         <w:tc>
           <w:tcPr>
             <w:tcW w:w="1254" w:type="dxa"/>
             <w:tcBorders>
-              <w:top w:val="single" w:color="auto" w:sz="4" w:space="0"/>
-              <w:left w:val="single" w:color="auto" w:sz="4" w:space="0"/>
-              <w:bottom w:val="single" w:color="auto" w:sz="4" w:space="0"/>
-              <w:right w:val="single" w:color="auto" w:sz="4" w:space="0"/>
+              <w:top w:val="single" w:sz="4" w:space="0" w:color="auto"/>
+              <w:left w:val="single" w:sz="4" w:space="0" w:color="auto"/>
+              <w:bottom w:val="single" w:sz="4" w:space="0" w:color="auto"/>
+              <w:right w:val="single" w:sz="4" w:space="0" w:color="auto"/>
             </w:tcBorders>
             <w:shd w:val="clear" w:color="auto" w:fill="C0C0C0"/>
             <w:vAlign w:val="bottom"/>
@@ -4222,7 +5445,7 @@
             </w:pPr>
             <w:r>
               <w:rPr>
-                <w:rFonts w:hint="eastAsia" w:ascii="Arial" w:hAnsi="Arial"/>
+                <w:rFonts w:ascii="Arial" w:hAnsi="Arial" w:hint="eastAsia"/>
                 <w:szCs w:val="21"/>
               </w:rPr>
               <w:t>序号</w:t>
@@ -4233,10 +5456,10 @@
           <w:tcPr>
             <w:tcW w:w="1964" w:type="dxa"/>
             <w:tcBorders>
-              <w:top w:val="single" w:color="auto" w:sz="4" w:space="0"/>
-              <w:left w:val="single" w:color="auto" w:sz="4" w:space="0"/>
-              <w:bottom w:val="single" w:color="auto" w:sz="4" w:space="0"/>
-              <w:right w:val="single" w:color="auto" w:sz="4" w:space="0"/>
+              <w:top w:val="single" w:sz="4" w:space="0" w:color="auto"/>
+              <w:left w:val="single" w:sz="4" w:space="0" w:color="auto"/>
+              <w:bottom w:val="single" w:sz="4" w:space="0" w:color="auto"/>
+              <w:right w:val="single" w:sz="4" w:space="0" w:color="auto"/>
             </w:tcBorders>
             <w:shd w:val="clear" w:color="auto" w:fill="C0C0C0"/>
             <w:vAlign w:val="bottom"/>
@@ -4251,7 +5474,7 @@
             </w:pPr>
             <w:r>
               <w:rPr>
-                <w:rFonts w:hint="eastAsia" w:ascii="Arial" w:hAnsi="Arial"/>
+                <w:rFonts w:ascii="Arial" w:hAnsi="Arial" w:hint="eastAsia"/>
                 <w:szCs w:val="21"/>
               </w:rPr>
               <w:t>名称</w:t>
@@ -4262,10 +5485,10 @@
           <w:tcPr>
             <w:tcW w:w="2363" w:type="dxa"/>
             <w:tcBorders>
-              <w:top w:val="single" w:color="auto" w:sz="4" w:space="0"/>
-              <w:left w:val="single" w:color="auto" w:sz="4" w:space="0"/>
-              <w:bottom w:val="single" w:color="auto" w:sz="4" w:space="0"/>
-              <w:right w:val="single" w:color="auto" w:sz="4" w:space="0"/>
+              <w:top w:val="single" w:sz="4" w:space="0" w:color="auto"/>
+              <w:left w:val="single" w:sz="4" w:space="0" w:color="auto"/>
+              <w:bottom w:val="single" w:sz="4" w:space="0" w:color="auto"/>
+              <w:right w:val="single" w:sz="4" w:space="0" w:color="auto"/>
             </w:tcBorders>
             <w:shd w:val="clear" w:color="auto" w:fill="C0C0C0"/>
             <w:vAlign w:val="bottom"/>
@@ -4280,7 +5503,7 @@
             </w:pPr>
             <w:r>
               <w:rPr>
-                <w:rFonts w:hint="eastAsia" w:ascii="Arial" w:hAnsi="Arial"/>
+                <w:rFonts w:ascii="Arial" w:hAnsi="Arial" w:hint="eastAsia"/>
                 <w:szCs w:val="21"/>
               </w:rPr>
               <w:t>描述</w:t>
@@ -4291,10 +5514,10 @@
           <w:tcPr>
             <w:tcW w:w="1175" w:type="dxa"/>
             <w:tcBorders>
-              <w:top w:val="single" w:color="auto" w:sz="4" w:space="0"/>
-              <w:left w:val="single" w:color="auto" w:sz="4" w:space="0"/>
-              <w:bottom w:val="single" w:color="auto" w:sz="4" w:space="0"/>
-              <w:right w:val="single" w:color="auto" w:sz="4" w:space="0"/>
+              <w:top w:val="single" w:sz="4" w:space="0" w:color="auto"/>
+              <w:left w:val="single" w:sz="4" w:space="0" w:color="auto"/>
+              <w:bottom w:val="single" w:sz="4" w:space="0" w:color="auto"/>
+              <w:right w:val="single" w:sz="4" w:space="0" w:color="auto"/>
             </w:tcBorders>
             <w:shd w:val="clear" w:color="auto" w:fill="C0C0C0"/>
             <w:vAlign w:val="bottom"/>
@@ -4309,7 +5532,7 @@
             </w:pPr>
             <w:r>
               <w:rPr>
-                <w:rFonts w:hint="eastAsia" w:ascii="Arial" w:hAnsi="Arial"/>
+                <w:rFonts w:ascii="Arial" w:hAnsi="Arial" w:hint="eastAsia"/>
                 <w:szCs w:val="21"/>
               </w:rPr>
               <w:t>类型</w:t>
@@ -4320,10 +5543,10 @@
           <w:tcPr>
             <w:tcW w:w="1931" w:type="dxa"/>
             <w:tcBorders>
-              <w:top w:val="single" w:color="auto" w:sz="4" w:space="0"/>
-              <w:left w:val="single" w:color="auto" w:sz="4" w:space="0"/>
-              <w:bottom w:val="single" w:color="auto" w:sz="4" w:space="0"/>
-              <w:right w:val="single" w:color="auto" w:sz="4" w:space="0"/>
+              <w:top w:val="single" w:sz="4" w:space="0" w:color="auto"/>
+              <w:left w:val="single" w:sz="4" w:space="0" w:color="auto"/>
+              <w:bottom w:val="single" w:sz="4" w:space="0" w:color="auto"/>
+              <w:right w:val="single" w:sz="4" w:space="0" w:color="auto"/>
             </w:tcBorders>
             <w:shd w:val="clear" w:color="auto" w:fill="C0C0C0"/>
             <w:vAlign w:val="bottom"/>
@@ -4338,7 +5561,7 @@
             </w:pPr>
             <w:r>
               <w:rPr>
-                <w:rFonts w:hint="eastAsia" w:ascii="Arial" w:hAnsi="Arial"/>
+                <w:rFonts w:ascii="Arial" w:hAnsi="Arial" w:hint="eastAsia"/>
                 <w:szCs w:val="21"/>
               </w:rPr>
               <w:t>备注</w:t>
@@ -4347,34 +5570,17 @@
         </w:tc>
       </w:tr>
       <w:tr>
-        <w:tblPrEx>
-          <w:tblBorders>
-            <w:top w:val="single" w:color="auto" w:sz="4" w:space="0"/>
-            <w:left w:val="single" w:color="auto" w:sz="4" w:space="0"/>
-            <w:bottom w:val="single" w:color="auto" w:sz="4" w:space="0"/>
-            <w:right w:val="single" w:color="auto" w:sz="4" w:space="0"/>
-            <w:insideH w:val="single" w:color="auto" w:sz="4" w:space="0"/>
-            <w:insideV w:val="single" w:color="auto" w:sz="4" w:space="0"/>
-          </w:tblBorders>
-          <w:tblLayout w:type="fixed"/>
-          <w:tblCellMar>
-            <w:top w:w="0" w:type="dxa"/>
-            <w:left w:w="108" w:type="dxa"/>
-            <w:bottom w:w="0" w:type="dxa"/>
-            <w:right w:w="108" w:type="dxa"/>
-          </w:tblCellMar>
-        </w:tblPrEx>
         <w:trPr>
-          <w:trHeight w:val="331" w:hRule="atLeast"/>
+          <w:trHeight w:val="331"/>
         </w:trPr>
         <w:tc>
           <w:tcPr>
             <w:tcW w:w="1254" w:type="dxa"/>
             <w:tcBorders>
-              <w:top w:val="single" w:color="auto" w:sz="4" w:space="0"/>
-              <w:left w:val="single" w:color="auto" w:sz="4" w:space="0"/>
-              <w:bottom w:val="single" w:color="auto" w:sz="4" w:space="0"/>
-              <w:right w:val="single" w:color="auto" w:sz="4" w:space="0"/>
+              <w:top w:val="single" w:sz="4" w:space="0" w:color="auto"/>
+              <w:left w:val="single" w:sz="4" w:space="0" w:color="auto"/>
+              <w:bottom w:val="single" w:sz="4" w:space="0" w:color="auto"/>
+              <w:right w:val="single" w:sz="4" w:space="0" w:color="auto"/>
             </w:tcBorders>
             <w:vAlign w:val="center"/>
           </w:tcPr>
@@ -4399,10 +5605,10 @@
           <w:tcPr>
             <w:tcW w:w="1964" w:type="dxa"/>
             <w:tcBorders>
-              <w:top w:val="single" w:color="auto" w:sz="4" w:space="0"/>
-              <w:left w:val="single" w:color="auto" w:sz="4" w:space="0"/>
-              <w:bottom w:val="single" w:color="auto" w:sz="4" w:space="0"/>
-              <w:right w:val="single" w:color="auto" w:sz="4" w:space="0"/>
+              <w:top w:val="single" w:sz="4" w:space="0" w:color="auto"/>
+              <w:left w:val="single" w:sz="4" w:space="0" w:color="auto"/>
+              <w:bottom w:val="single" w:sz="4" w:space="0" w:color="auto"/>
+              <w:right w:val="single" w:sz="4" w:space="0" w:color="auto"/>
             </w:tcBorders>
           </w:tcPr>
           <w:p>
@@ -4415,32 +5621,19 @@
             </w:pPr>
             <w:r>
               <w:rPr>
-                <w:rFonts w:hint="eastAsia" w:cs="新宋体" w:asciiTheme="minorEastAsia" w:hAnsiTheme="minorEastAsia"/>
+                <w:rFonts w:asciiTheme="minorEastAsia" w:hAnsiTheme="minorEastAsia" w:cs="新宋体" w:hint="eastAsia"/>
                 <w:color w:val="000000" w:themeColor="text1"/>
                 <w:szCs w:val="21"/>
-                <w:highlight w:val="white"/>
-                <w:lang w:val="en-US" w:eastAsia="zh-CN"/>
-                <w14:textFill>
-                  <w14:solidFill>
-                    <w14:schemeClr w14:val="tx1"/>
-                  </w14:solidFill>
-                </w14:textFill>
-              </w:rPr>
-              <w:t>bny</w:t>
-            </w:r>
-            <w:r>
-              <w:rPr>
-                <w:rFonts w:hint="eastAsia" w:cs="新宋体" w:asciiTheme="minorEastAsia" w:hAnsiTheme="minorEastAsia"/>
+              </w:rPr>
+              <w:t>d</w:t>
+            </w:r>
+            <w:r>
+              <w:rPr>
+                <w:rFonts w:asciiTheme="minorEastAsia" w:hAnsiTheme="minorEastAsia" w:cs="新宋体"/>
                 <w:color w:val="000000" w:themeColor="text1"/>
                 <w:szCs w:val="21"/>
-                <w:highlight w:val="white"/>
-                <w14:textFill>
-                  <w14:solidFill>
-                    <w14:schemeClr w14:val="tx1"/>
-                  </w14:solidFill>
-                </w14:textFill>
-              </w:rPr>
-              <w:t>File</w:t>
+              </w:rPr>
+              <w:t>ata</w:t>
             </w:r>
           </w:p>
         </w:tc>
@@ -4448,33 +5641,25 @@
           <w:tcPr>
             <w:tcW w:w="2363" w:type="dxa"/>
             <w:tcBorders>
-              <w:top w:val="single" w:color="auto" w:sz="4" w:space="0"/>
-              <w:left w:val="single" w:color="auto" w:sz="4" w:space="0"/>
-              <w:bottom w:val="single" w:color="auto" w:sz="4" w:space="0"/>
-              <w:right w:val="single" w:color="auto" w:sz="4" w:space="0"/>
-            </w:tcBorders>
-          </w:tcPr>
-          <w:p>
-            <w:pPr>
-              <w:rPr>
-                <w:rFonts w:ascii="Arial" w:hAnsi="Arial"/>
-                <w:sz w:val="20"/>
-              </w:rPr>
-            </w:pPr>
-            <w:r>
-              <w:rPr>
-                <w:rFonts w:hint="eastAsia" w:ascii="Arial" w:hAnsi="Arial"/>
-                <w:sz w:val="20"/>
-                <w:lang w:val="en-US" w:eastAsia="zh-CN"/>
-              </w:rPr>
-              <w:t>Bny</w:t>
-            </w:r>
-            <w:r>
-              <w:rPr>
-                <w:rFonts w:hint="eastAsia" w:ascii="Arial" w:hAnsi="Arial"/>
-                <w:sz w:val="20"/>
-              </w:rPr>
-              <w:t>文件路径</w:t>
+              <w:top w:val="single" w:sz="4" w:space="0" w:color="auto"/>
+              <w:left w:val="single" w:sz="4" w:space="0" w:color="auto"/>
+              <w:bottom w:val="single" w:sz="4" w:space="0" w:color="auto"/>
+              <w:right w:val="single" w:sz="4" w:space="0" w:color="auto"/>
+            </w:tcBorders>
+          </w:tcPr>
+          <w:p>
+            <w:pPr>
+              <w:rPr>
+                <w:rFonts w:ascii="Arial" w:hAnsi="Arial"/>
+                <w:sz w:val="20"/>
+              </w:rPr>
+            </w:pPr>
+            <w:r>
+              <w:rPr>
+                <w:rFonts w:ascii="Arial" w:hAnsi="Arial" w:hint="eastAsia"/>
+                <w:sz w:val="20"/>
+              </w:rPr>
+              <w:t>数组数据</w:t>
             </w:r>
           </w:p>
         </w:tc>
@@ -4482,10 +5667,10 @@
           <w:tcPr>
             <w:tcW w:w="1175" w:type="dxa"/>
             <w:tcBorders>
-              <w:top w:val="single" w:color="auto" w:sz="4" w:space="0"/>
-              <w:left w:val="single" w:color="auto" w:sz="4" w:space="0"/>
-              <w:bottom w:val="single" w:color="auto" w:sz="4" w:space="0"/>
-              <w:right w:val="single" w:color="auto" w:sz="4" w:space="0"/>
+              <w:top w:val="single" w:sz="4" w:space="0" w:color="auto"/>
+              <w:left w:val="single" w:sz="4" w:space="0" w:color="auto"/>
+              <w:bottom w:val="single" w:sz="4" w:space="0" w:color="auto"/>
+              <w:right w:val="single" w:sz="4" w:space="0" w:color="auto"/>
             </w:tcBorders>
             <w:vAlign w:val="center"/>
           </w:tcPr>
@@ -4502,7 +5687,7 @@
                 <w:rFonts w:ascii="Arial" w:hAnsi="Arial"/>
                 <w:sz w:val="20"/>
               </w:rPr>
-              <w:t>string</w:t>
+              <w:t>double[]</w:t>
             </w:r>
           </w:p>
         </w:tc>
@@ -4510,10 +5695,10 @@
           <w:tcPr>
             <w:tcW w:w="1931" w:type="dxa"/>
             <w:tcBorders>
-              <w:top w:val="single" w:color="auto" w:sz="4" w:space="0"/>
-              <w:left w:val="single" w:color="auto" w:sz="4" w:space="0"/>
-              <w:bottom w:val="single" w:color="auto" w:sz="4" w:space="0"/>
-              <w:right w:val="single" w:color="auto" w:sz="4" w:space="0"/>
+              <w:top w:val="single" w:sz="4" w:space="0" w:color="auto"/>
+              <w:left w:val="single" w:sz="4" w:space="0" w:color="auto"/>
+              <w:bottom w:val="single" w:sz="4" w:space="0" w:color="auto"/>
+              <w:right w:val="single" w:sz="4" w:space="0" w:color="auto"/>
             </w:tcBorders>
           </w:tcPr>
           <w:p>
@@ -4531,7 +5716,7 @@
     <w:p/>
     <w:p>
       <w:pPr>
-        <w:pStyle w:val="5"/>
+        <w:pStyle w:val="4"/>
       </w:pPr>
       <w:r>
         <w:t>3.</w:t>
@@ -4539,7 +5724,6 @@
       <w:r>
         <w:rPr>
           <w:rFonts w:hint="eastAsia"/>
-          <w:lang w:val="en-US" w:eastAsia="zh-CN"/>
         </w:rPr>
         <w:t>9</w:t>
       </w:r>
@@ -4553,8 +5737,60 @@
         <w:t>输出结果</w:t>
       </w:r>
     </w:p>
-    <w:p/>
-    <w:p/>
+    <w:p>
+      <w:pPr>
+        <w:rPr>
+          <w:rFonts w:ascii="仿宋" w:eastAsia="仿宋" w:hAnsi="仿宋" w:cs="新宋体"/>
+          <w:color w:val="000000"/>
+          <w:kern w:val="0"/>
+          <w:sz w:val="28"/>
+          <w:szCs w:val="28"/>
+          <w:highlight w:val="white"/>
+        </w:rPr>
+      </w:pPr>
+      <w:r>
+        <w:rPr>
+          <w:rFonts w:ascii="仿宋" w:eastAsia="仿宋" w:hAnsi="仿宋" w:cs="新宋体"/>
+          <w:color w:val="000000"/>
+          <w:kern w:val="0"/>
+          <w:sz w:val="28"/>
+          <w:szCs w:val="28"/>
+          <w:highlight w:val="white"/>
+        </w:rPr>
+        <w:t>double</w:t>
+      </w:r>
+      <w:r>
+        <w:rPr>
+          <w:rFonts w:ascii="仿宋" w:eastAsia="仿宋" w:hAnsi="仿宋" w:cs="新宋体" w:hint="eastAsia"/>
+          <w:color w:val="000000"/>
+          <w:kern w:val="0"/>
+          <w:sz w:val="28"/>
+          <w:szCs w:val="28"/>
+          <w:highlight w:val="white"/>
+        </w:rPr>
+        <w:t>类型的结果。</w:t>
+      </w:r>
+    </w:p>
+    <w:p>
+      <w:pPr>
+        <w:pStyle w:val="3"/>
+      </w:pPr>
+      <w:r>
+        <w:t>3.</w:t>
+      </w:r>
+      <w:r>
+        <w:rPr>
+          <w:rFonts w:hint="eastAsia"/>
+        </w:rPr>
+        <w:t>10</w:t>
+      </w:r>
+      <w:r>
+        <w:rPr>
+          <w:rFonts w:hint="eastAsia"/>
+        </w:rPr>
+        <w:t>获取通道的标准差</w:t>
+      </w:r>
+    </w:p>
     <w:p>
       <w:pPr>
         <w:pStyle w:val="4"/>
@@ -4565,45 +5801,44 @@
       <w:r>
         <w:rPr>
           <w:rFonts w:hint="eastAsia"/>
-          <w:lang w:val="en-US" w:eastAsia="zh-CN"/>
         </w:rPr>
         <w:t>10</w:t>
       </w:r>
       <w:r>
-        <w:rPr>
-          <w:rFonts w:hint="eastAsia"/>
-        </w:rPr>
-        <w:t>获取通道的标准差</w:t>
+        <w:t xml:space="preserve">.1 </w:t>
+      </w:r>
+      <w:r>
+        <w:rPr>
+          <w:rFonts w:hint="eastAsia"/>
+        </w:rPr>
+        <w:t>函数名称</w:t>
       </w:r>
     </w:p>
     <w:p>
       <w:pPr>
-        <w:pStyle w:val="5"/>
+        <w:rPr>
+          <w:rFonts w:ascii="仿宋" w:eastAsia="仿宋" w:hAnsi="仿宋"/>
+          <w:sz w:val="28"/>
+          <w:szCs w:val="28"/>
+        </w:rPr>
       </w:pPr>
-      <w:r>
-        <w:t>3.</w:t>
-      </w:r>
-      <w:r>
-        <w:rPr>
-          <w:rFonts w:hint="eastAsia"/>
-          <w:lang w:val="en-US" w:eastAsia="zh-CN"/>
-        </w:rPr>
-        <w:t>10</w:t>
-      </w:r>
-      <w:r>
-        <w:t xml:space="preserve">.1 </w:t>
-      </w:r>
-      <w:r>
-        <w:rPr>
-          <w:rFonts w:hint="eastAsia"/>
-        </w:rPr>
-        <w:t>函数名称</w:t>
-      </w:r>
+      <w:proofErr w:type="spellStart"/>
+      <w:r>
+        <w:rPr>
+          <w:rFonts w:ascii="仿宋" w:eastAsia="仿宋" w:hAnsi="仿宋" w:cs="新宋体"/>
+          <w:color w:val="000000"/>
+          <w:kern w:val="0"/>
+          <w:sz w:val="28"/>
+          <w:szCs w:val="28"/>
+          <w:highlight w:val="white"/>
+        </w:rPr>
+        <w:t>GetStandardValue</w:t>
+      </w:r>
+      <w:proofErr w:type="spellEnd"/>
     </w:p>
-    <w:p/>
     <w:p>
       <w:pPr>
-        <w:pStyle w:val="5"/>
+        <w:pStyle w:val="4"/>
       </w:pPr>
       <w:r>
         <w:t>3.</w:t>
@@ -4611,7 +5846,6 @@
       <w:r>
         <w:rPr>
           <w:rFonts w:hint="eastAsia"/>
-          <w:lang w:val="en-US" w:eastAsia="zh-CN"/>
         </w:rPr>
         <w:t>10</w:t>
       </w:r>
@@ -4627,25 +5861,18 @@
     </w:p>
     <w:tbl>
       <w:tblPr>
-        <w:tblStyle w:val="9"/>
         <w:tblpPr w:leftFromText="180" w:rightFromText="180" w:vertAnchor="text" w:horzAnchor="margin" w:tblpXSpec="center" w:tblpY="271"/>
         <w:tblW w:w="8687" w:type="dxa"/>
-        <w:tblInd w:w="0" w:type="dxa"/>
         <w:tblBorders>
-          <w:top w:val="single" w:color="auto" w:sz="4" w:space="0"/>
-          <w:left w:val="single" w:color="auto" w:sz="4" w:space="0"/>
-          <w:bottom w:val="single" w:color="auto" w:sz="4" w:space="0"/>
-          <w:right w:val="single" w:color="auto" w:sz="4" w:space="0"/>
-          <w:insideH w:val="single" w:color="auto" w:sz="4" w:space="0"/>
-          <w:insideV w:val="single" w:color="auto" w:sz="4" w:space="0"/>
+          <w:top w:val="single" w:sz="4" w:space="0" w:color="auto"/>
+          <w:left w:val="single" w:sz="4" w:space="0" w:color="auto"/>
+          <w:bottom w:val="single" w:sz="4" w:space="0" w:color="auto"/>
+          <w:right w:val="single" w:sz="4" w:space="0" w:color="auto"/>
+          <w:insideH w:val="single" w:sz="4" w:space="0" w:color="auto"/>
+          <w:insideV w:val="single" w:sz="4" w:space="0" w:color="auto"/>
         </w:tblBorders>
         <w:tblLayout w:type="fixed"/>
-        <w:tblCellMar>
-          <w:top w:w="0" w:type="dxa"/>
-          <w:left w:w="108" w:type="dxa"/>
-          <w:bottom w:w="0" w:type="dxa"/>
-          <w:right w:w="108" w:type="dxa"/>
-        </w:tblCellMar>
+        <w:tblLook w:val="04A0" w:firstRow="1" w:lastRow="0" w:firstColumn="1" w:lastColumn="0" w:noHBand="0" w:noVBand="1"/>
       </w:tblPr>
       <w:tblGrid>
         <w:gridCol w:w="1254"/>
@@ -4655,34 +5882,17 @@
         <w:gridCol w:w="1931"/>
       </w:tblGrid>
       <w:tr>
-        <w:tblPrEx>
-          <w:tblBorders>
-            <w:top w:val="single" w:color="auto" w:sz="4" w:space="0"/>
-            <w:left w:val="single" w:color="auto" w:sz="4" w:space="0"/>
-            <w:bottom w:val="single" w:color="auto" w:sz="4" w:space="0"/>
-            <w:right w:val="single" w:color="auto" w:sz="4" w:space="0"/>
-            <w:insideH w:val="single" w:color="auto" w:sz="4" w:space="0"/>
-            <w:insideV w:val="single" w:color="auto" w:sz="4" w:space="0"/>
-          </w:tblBorders>
-          <w:tblLayout w:type="fixed"/>
-          <w:tblCellMar>
-            <w:top w:w="0" w:type="dxa"/>
-            <w:left w:w="108" w:type="dxa"/>
-            <w:bottom w:w="0" w:type="dxa"/>
-            <w:right w:w="108" w:type="dxa"/>
-          </w:tblCellMar>
-        </w:tblPrEx>
         <w:trPr>
-          <w:trHeight w:val="371" w:hRule="atLeast"/>
+          <w:trHeight w:val="371"/>
         </w:trPr>
         <w:tc>
           <w:tcPr>
             <w:tcW w:w="1254" w:type="dxa"/>
             <w:tcBorders>
-              <w:top w:val="single" w:color="auto" w:sz="4" w:space="0"/>
-              <w:left w:val="single" w:color="auto" w:sz="4" w:space="0"/>
-              <w:bottom w:val="single" w:color="auto" w:sz="4" w:space="0"/>
-              <w:right w:val="single" w:color="auto" w:sz="4" w:space="0"/>
+              <w:top w:val="single" w:sz="4" w:space="0" w:color="auto"/>
+              <w:left w:val="single" w:sz="4" w:space="0" w:color="auto"/>
+              <w:bottom w:val="single" w:sz="4" w:space="0" w:color="auto"/>
+              <w:right w:val="single" w:sz="4" w:space="0" w:color="auto"/>
             </w:tcBorders>
             <w:shd w:val="clear" w:color="auto" w:fill="C0C0C0"/>
             <w:vAlign w:val="bottom"/>
@@ -4697,7 +5907,7 @@
             </w:pPr>
             <w:r>
               <w:rPr>
-                <w:rFonts w:hint="eastAsia" w:ascii="Arial" w:hAnsi="Arial"/>
+                <w:rFonts w:ascii="Arial" w:hAnsi="Arial" w:hint="eastAsia"/>
                 <w:szCs w:val="21"/>
               </w:rPr>
               <w:t>序号</w:t>
@@ -4708,10 +5918,10 @@
           <w:tcPr>
             <w:tcW w:w="1964" w:type="dxa"/>
             <w:tcBorders>
-              <w:top w:val="single" w:color="auto" w:sz="4" w:space="0"/>
-              <w:left w:val="single" w:color="auto" w:sz="4" w:space="0"/>
-              <w:bottom w:val="single" w:color="auto" w:sz="4" w:space="0"/>
-              <w:right w:val="single" w:color="auto" w:sz="4" w:space="0"/>
+              <w:top w:val="single" w:sz="4" w:space="0" w:color="auto"/>
+              <w:left w:val="single" w:sz="4" w:space="0" w:color="auto"/>
+              <w:bottom w:val="single" w:sz="4" w:space="0" w:color="auto"/>
+              <w:right w:val="single" w:sz="4" w:space="0" w:color="auto"/>
             </w:tcBorders>
             <w:shd w:val="clear" w:color="auto" w:fill="C0C0C0"/>
             <w:vAlign w:val="bottom"/>
@@ -4726,7 +5936,7 @@
             </w:pPr>
             <w:r>
               <w:rPr>
-                <w:rFonts w:hint="eastAsia" w:ascii="Arial" w:hAnsi="Arial"/>
+                <w:rFonts w:ascii="Arial" w:hAnsi="Arial" w:hint="eastAsia"/>
                 <w:szCs w:val="21"/>
               </w:rPr>
               <w:t>名称</w:t>
@@ -4737,10 +5947,10 @@
           <w:tcPr>
             <w:tcW w:w="2363" w:type="dxa"/>
             <w:tcBorders>
-              <w:top w:val="single" w:color="auto" w:sz="4" w:space="0"/>
-              <w:left w:val="single" w:color="auto" w:sz="4" w:space="0"/>
-              <w:bottom w:val="single" w:color="auto" w:sz="4" w:space="0"/>
-              <w:right w:val="single" w:color="auto" w:sz="4" w:space="0"/>
+              <w:top w:val="single" w:sz="4" w:space="0" w:color="auto"/>
+              <w:left w:val="single" w:sz="4" w:space="0" w:color="auto"/>
+              <w:bottom w:val="single" w:sz="4" w:space="0" w:color="auto"/>
+              <w:right w:val="single" w:sz="4" w:space="0" w:color="auto"/>
             </w:tcBorders>
             <w:shd w:val="clear" w:color="auto" w:fill="C0C0C0"/>
             <w:vAlign w:val="bottom"/>
@@ -4755,7 +5965,7 @@
             </w:pPr>
             <w:r>
               <w:rPr>
-                <w:rFonts w:hint="eastAsia" w:ascii="Arial" w:hAnsi="Arial"/>
+                <w:rFonts w:ascii="Arial" w:hAnsi="Arial" w:hint="eastAsia"/>
                 <w:szCs w:val="21"/>
               </w:rPr>
               <w:t>描述</w:t>
@@ -4766,10 +5976,10 @@
           <w:tcPr>
             <w:tcW w:w="1175" w:type="dxa"/>
             <w:tcBorders>
-              <w:top w:val="single" w:color="auto" w:sz="4" w:space="0"/>
-              <w:left w:val="single" w:color="auto" w:sz="4" w:space="0"/>
-              <w:bottom w:val="single" w:color="auto" w:sz="4" w:space="0"/>
-              <w:right w:val="single" w:color="auto" w:sz="4" w:space="0"/>
+              <w:top w:val="single" w:sz="4" w:space="0" w:color="auto"/>
+              <w:left w:val="single" w:sz="4" w:space="0" w:color="auto"/>
+              <w:bottom w:val="single" w:sz="4" w:space="0" w:color="auto"/>
+              <w:right w:val="single" w:sz="4" w:space="0" w:color="auto"/>
             </w:tcBorders>
             <w:shd w:val="clear" w:color="auto" w:fill="C0C0C0"/>
             <w:vAlign w:val="bottom"/>
@@ -4784,7 +5994,7 @@
             </w:pPr>
             <w:r>
               <w:rPr>
-                <w:rFonts w:hint="eastAsia" w:ascii="Arial" w:hAnsi="Arial"/>
+                <w:rFonts w:ascii="Arial" w:hAnsi="Arial" w:hint="eastAsia"/>
                 <w:szCs w:val="21"/>
               </w:rPr>
               <w:t>类型</w:t>
@@ -4795,10 +6005,10 @@
           <w:tcPr>
             <w:tcW w:w="1931" w:type="dxa"/>
             <w:tcBorders>
-              <w:top w:val="single" w:color="auto" w:sz="4" w:space="0"/>
-              <w:left w:val="single" w:color="auto" w:sz="4" w:space="0"/>
-              <w:bottom w:val="single" w:color="auto" w:sz="4" w:space="0"/>
-              <w:right w:val="single" w:color="auto" w:sz="4" w:space="0"/>
+              <w:top w:val="single" w:sz="4" w:space="0" w:color="auto"/>
+              <w:left w:val="single" w:sz="4" w:space="0" w:color="auto"/>
+              <w:bottom w:val="single" w:sz="4" w:space="0" w:color="auto"/>
+              <w:right w:val="single" w:sz="4" w:space="0" w:color="auto"/>
             </w:tcBorders>
             <w:shd w:val="clear" w:color="auto" w:fill="C0C0C0"/>
             <w:vAlign w:val="bottom"/>
@@ -4813,7 +6023,7 @@
             </w:pPr>
             <w:r>
               <w:rPr>
-                <w:rFonts w:hint="eastAsia" w:ascii="Arial" w:hAnsi="Arial"/>
+                <w:rFonts w:ascii="Arial" w:hAnsi="Arial" w:hint="eastAsia"/>
                 <w:szCs w:val="21"/>
               </w:rPr>
               <w:t>备注</w:t>
@@ -4822,34 +6032,17 @@
         </w:tc>
       </w:tr>
       <w:tr>
-        <w:tblPrEx>
-          <w:tblBorders>
-            <w:top w:val="single" w:color="auto" w:sz="4" w:space="0"/>
-            <w:left w:val="single" w:color="auto" w:sz="4" w:space="0"/>
-            <w:bottom w:val="single" w:color="auto" w:sz="4" w:space="0"/>
-            <w:right w:val="single" w:color="auto" w:sz="4" w:space="0"/>
-            <w:insideH w:val="single" w:color="auto" w:sz="4" w:space="0"/>
-            <w:insideV w:val="single" w:color="auto" w:sz="4" w:space="0"/>
-          </w:tblBorders>
-          <w:tblLayout w:type="fixed"/>
-          <w:tblCellMar>
-            <w:top w:w="0" w:type="dxa"/>
-            <w:left w:w="108" w:type="dxa"/>
-            <w:bottom w:w="0" w:type="dxa"/>
-            <w:right w:w="108" w:type="dxa"/>
-          </w:tblCellMar>
-        </w:tblPrEx>
         <w:trPr>
-          <w:trHeight w:val="331" w:hRule="atLeast"/>
+          <w:trHeight w:val="331"/>
         </w:trPr>
         <w:tc>
           <w:tcPr>
             <w:tcW w:w="1254" w:type="dxa"/>
             <w:tcBorders>
-              <w:top w:val="single" w:color="auto" w:sz="4" w:space="0"/>
-              <w:left w:val="single" w:color="auto" w:sz="4" w:space="0"/>
-              <w:bottom w:val="single" w:color="auto" w:sz="4" w:space="0"/>
-              <w:right w:val="single" w:color="auto" w:sz="4" w:space="0"/>
+              <w:top w:val="single" w:sz="4" w:space="0" w:color="auto"/>
+              <w:left w:val="single" w:sz="4" w:space="0" w:color="auto"/>
+              <w:bottom w:val="single" w:sz="4" w:space="0" w:color="auto"/>
+              <w:right w:val="single" w:sz="4" w:space="0" w:color="auto"/>
             </w:tcBorders>
             <w:vAlign w:val="center"/>
           </w:tcPr>
@@ -4874,10 +6067,10 @@
           <w:tcPr>
             <w:tcW w:w="1964" w:type="dxa"/>
             <w:tcBorders>
-              <w:top w:val="single" w:color="auto" w:sz="4" w:space="0"/>
-              <w:left w:val="single" w:color="auto" w:sz="4" w:space="0"/>
-              <w:bottom w:val="single" w:color="auto" w:sz="4" w:space="0"/>
-              <w:right w:val="single" w:color="auto" w:sz="4" w:space="0"/>
+              <w:top w:val="single" w:sz="4" w:space="0" w:color="auto"/>
+              <w:left w:val="single" w:sz="4" w:space="0" w:color="auto"/>
+              <w:bottom w:val="single" w:sz="4" w:space="0" w:color="auto"/>
+              <w:right w:val="single" w:sz="4" w:space="0" w:color="auto"/>
             </w:tcBorders>
           </w:tcPr>
           <w:p>
@@ -4890,32 +6083,19 @@
             </w:pPr>
             <w:r>
               <w:rPr>
-                <w:rFonts w:hint="eastAsia" w:cs="新宋体" w:asciiTheme="minorEastAsia" w:hAnsiTheme="minorEastAsia"/>
+                <w:rFonts w:asciiTheme="minorEastAsia" w:hAnsiTheme="minorEastAsia" w:cs="新宋体" w:hint="eastAsia"/>
                 <w:color w:val="000000" w:themeColor="text1"/>
                 <w:szCs w:val="21"/>
-                <w:highlight w:val="white"/>
-                <w:lang w:val="en-US" w:eastAsia="zh-CN"/>
-                <w14:textFill>
-                  <w14:solidFill>
-                    <w14:schemeClr w14:val="tx1"/>
-                  </w14:solidFill>
-                </w14:textFill>
-              </w:rPr>
-              <w:t>bny</w:t>
-            </w:r>
-            <w:r>
-              <w:rPr>
-                <w:rFonts w:hint="eastAsia" w:cs="新宋体" w:asciiTheme="minorEastAsia" w:hAnsiTheme="minorEastAsia"/>
+              </w:rPr>
+              <w:t>d</w:t>
+            </w:r>
+            <w:r>
+              <w:rPr>
+                <w:rFonts w:asciiTheme="minorEastAsia" w:hAnsiTheme="minorEastAsia" w:cs="新宋体"/>
                 <w:color w:val="000000" w:themeColor="text1"/>
                 <w:szCs w:val="21"/>
-                <w:highlight w:val="white"/>
-                <w14:textFill>
-                  <w14:solidFill>
-                    <w14:schemeClr w14:val="tx1"/>
-                  </w14:solidFill>
-                </w14:textFill>
-              </w:rPr>
-              <w:t>File</w:t>
+              </w:rPr>
+              <w:t>ata</w:t>
             </w:r>
           </w:p>
         </w:tc>
@@ -4923,33 +6103,25 @@
           <w:tcPr>
             <w:tcW w:w="2363" w:type="dxa"/>
             <w:tcBorders>
-              <w:top w:val="single" w:color="auto" w:sz="4" w:space="0"/>
-              <w:left w:val="single" w:color="auto" w:sz="4" w:space="0"/>
-              <w:bottom w:val="single" w:color="auto" w:sz="4" w:space="0"/>
-              <w:right w:val="single" w:color="auto" w:sz="4" w:space="0"/>
-            </w:tcBorders>
-          </w:tcPr>
-          <w:p>
-            <w:pPr>
-              <w:rPr>
-                <w:rFonts w:ascii="Arial" w:hAnsi="Arial"/>
-                <w:sz w:val="20"/>
-              </w:rPr>
-            </w:pPr>
-            <w:r>
-              <w:rPr>
-                <w:rFonts w:hint="eastAsia" w:ascii="Arial" w:hAnsi="Arial"/>
-                <w:sz w:val="20"/>
-                <w:lang w:val="en-US" w:eastAsia="zh-CN"/>
-              </w:rPr>
-              <w:t>Bny</w:t>
-            </w:r>
-            <w:r>
-              <w:rPr>
-                <w:rFonts w:hint="eastAsia" w:ascii="Arial" w:hAnsi="Arial"/>
-                <w:sz w:val="20"/>
-              </w:rPr>
-              <w:t>文件路径</w:t>
+              <w:top w:val="single" w:sz="4" w:space="0" w:color="auto"/>
+              <w:left w:val="single" w:sz="4" w:space="0" w:color="auto"/>
+              <w:bottom w:val="single" w:sz="4" w:space="0" w:color="auto"/>
+              <w:right w:val="single" w:sz="4" w:space="0" w:color="auto"/>
+            </w:tcBorders>
+          </w:tcPr>
+          <w:p>
+            <w:pPr>
+              <w:rPr>
+                <w:rFonts w:ascii="Arial" w:hAnsi="Arial"/>
+                <w:sz w:val="20"/>
+              </w:rPr>
+            </w:pPr>
+            <w:r>
+              <w:rPr>
+                <w:rFonts w:ascii="Arial" w:hAnsi="Arial" w:hint="eastAsia"/>
+                <w:sz w:val="20"/>
+              </w:rPr>
+              <w:t>数组数据</w:t>
             </w:r>
           </w:p>
         </w:tc>
@@ -4957,10 +6129,10 @@
           <w:tcPr>
             <w:tcW w:w="1175" w:type="dxa"/>
             <w:tcBorders>
-              <w:top w:val="single" w:color="auto" w:sz="4" w:space="0"/>
-              <w:left w:val="single" w:color="auto" w:sz="4" w:space="0"/>
-              <w:bottom w:val="single" w:color="auto" w:sz="4" w:space="0"/>
-              <w:right w:val="single" w:color="auto" w:sz="4" w:space="0"/>
+              <w:top w:val="single" w:sz="4" w:space="0" w:color="auto"/>
+              <w:left w:val="single" w:sz="4" w:space="0" w:color="auto"/>
+              <w:bottom w:val="single" w:sz="4" w:space="0" w:color="auto"/>
+              <w:right w:val="single" w:sz="4" w:space="0" w:color="auto"/>
             </w:tcBorders>
             <w:vAlign w:val="center"/>
           </w:tcPr>
@@ -4977,7 +6149,7 @@
                 <w:rFonts w:ascii="Arial" w:hAnsi="Arial"/>
                 <w:sz w:val="20"/>
               </w:rPr>
-              <w:t>string</w:t>
+              <w:t>double[]</w:t>
             </w:r>
           </w:p>
         </w:tc>
@@ -4985,10 +6157,10 @@
           <w:tcPr>
             <w:tcW w:w="1931" w:type="dxa"/>
             <w:tcBorders>
-              <w:top w:val="single" w:color="auto" w:sz="4" w:space="0"/>
-              <w:left w:val="single" w:color="auto" w:sz="4" w:space="0"/>
-              <w:bottom w:val="single" w:color="auto" w:sz="4" w:space="0"/>
-              <w:right w:val="single" w:color="auto" w:sz="4" w:space="0"/>
+              <w:top w:val="single" w:sz="4" w:space="0" w:color="auto"/>
+              <w:left w:val="single" w:sz="4" w:space="0" w:color="auto"/>
+              <w:bottom w:val="single" w:sz="4" w:space="0" w:color="auto"/>
+              <w:right w:val="single" w:sz="4" w:space="0" w:color="auto"/>
             </w:tcBorders>
           </w:tcPr>
           <w:p>
@@ -5003,32 +6175,10 @@
         </w:tc>
       </w:tr>
     </w:tbl>
-    <w:p/>
     <w:p>
-      <w:pPr>
-        <w:pStyle w:val="5"/>
-      </w:pPr>
-      <w:r>
-        <w:t>3.</w:t>
-      </w:r>
-      <w:r>
-        <w:rPr>
-          <w:rFonts w:hint="eastAsia"/>
-          <w:lang w:val="en-US" w:eastAsia="zh-CN"/>
-        </w:rPr>
-        <w:t>10</w:t>
-      </w:r>
-      <w:r>
-        <w:t xml:space="preserve">.3 </w:t>
-      </w:r>
-      <w:r>
-        <w:rPr>
-          <w:rFonts w:hint="eastAsia"/>
-        </w:rPr>
-        <w:t>输出结果</w:t>
-      </w:r>
+      <w:bookmarkStart w:id="0" w:name="_GoBack"/>
+      <w:bookmarkEnd w:id="0"/>
     </w:p>
-    <w:p/>
     <w:p>
       <w:pPr>
         <w:pStyle w:val="4"/>
@@ -5039,772 +6189,463 @@
       <w:r>
         <w:rPr>
           <w:rFonts w:hint="eastAsia"/>
-          <w:lang w:val="en-US" w:eastAsia="zh-CN"/>
-        </w:rPr>
-        <w:t>11</w:t>
-      </w:r>
-      <w:r>
-        <w:rPr>
-          <w:rFonts w:hint="eastAsia"/>
-        </w:rPr>
-        <w:t>获取</w:t>
-      </w:r>
-      <w:r>
-        <w:rPr>
-          <w:rFonts w:hint="eastAsia"/>
-          <w:lang w:val="en-US" w:eastAsia="zh-CN"/>
-        </w:rPr>
-        <w:t>数组超限值</w:t>
+        </w:rPr>
+        <w:t>10</w:t>
+      </w:r>
+      <w:r>
+        <w:t xml:space="preserve">.3 </w:t>
+      </w:r>
+      <w:r>
+        <w:rPr>
+          <w:rFonts w:hint="eastAsia"/>
+        </w:rPr>
+        <w:t>输出结果</w:t>
       </w:r>
     </w:p>
     <w:p>
       <w:pPr>
-        <w:pStyle w:val="5"/>
+        <w:rPr>
+          <w:rFonts w:ascii="仿宋" w:eastAsia="仿宋" w:hAnsi="仿宋" w:cs="新宋体"/>
+          <w:color w:val="000000"/>
+          <w:kern w:val="0"/>
+          <w:sz w:val="28"/>
+          <w:szCs w:val="28"/>
+          <w:highlight w:val="white"/>
+        </w:rPr>
       </w:pPr>
       <w:r>
-        <w:t>3.</w:t>
-      </w:r>
-      <w:r>
-        <w:rPr>
-          <w:rFonts w:hint="eastAsia"/>
-          <w:lang w:val="en-US" w:eastAsia="zh-CN"/>
-        </w:rPr>
-        <w:t>11</w:t>
-      </w:r>
-      <w:r>
-        <w:t xml:space="preserve">.1 </w:t>
-      </w:r>
-      <w:r>
-        <w:rPr>
-          <w:rFonts w:hint="eastAsia"/>
-        </w:rPr>
-        <w:t>函数名称</w:t>
+        <w:rPr>
+          <w:rFonts w:ascii="仿宋" w:eastAsia="仿宋" w:hAnsi="仿宋" w:cs="新宋体"/>
+          <w:color w:val="000000"/>
+          <w:kern w:val="0"/>
+          <w:sz w:val="28"/>
+          <w:szCs w:val="28"/>
+          <w:highlight w:val="white"/>
+        </w:rPr>
+        <w:t>double</w:t>
+      </w:r>
+      <w:r>
+        <w:rPr>
+          <w:rFonts w:ascii="仿宋" w:eastAsia="仿宋" w:hAnsi="仿宋" w:cs="新宋体" w:hint="eastAsia"/>
+          <w:color w:val="000000"/>
+          <w:kern w:val="0"/>
+          <w:sz w:val="28"/>
+          <w:szCs w:val="28"/>
+          <w:highlight w:val="white"/>
+        </w:rPr>
+        <w:t>类型的结果。</w:t>
       </w:r>
     </w:p>
-    <w:p/>
-    <w:p>
-      <w:pPr>
-        <w:pStyle w:val="5"/>
-      </w:pPr>
-      <w:r>
-        <w:t>3.</w:t>
-      </w:r>
-      <w:r>
-        <w:rPr>
-          <w:rFonts w:hint="eastAsia"/>
-          <w:lang w:val="en-US" w:eastAsia="zh-CN"/>
-        </w:rPr>
-        <w:t>11</w:t>
-      </w:r>
-      <w:r>
-        <w:t xml:space="preserve">.2 </w:t>
-      </w:r>
-      <w:r>
-        <w:rPr>
-          <w:rFonts w:hint="eastAsia"/>
-        </w:rPr>
-        <w:t>输入参数</w:t>
-      </w:r>
-    </w:p>
-    <w:tbl>
-      <w:tblPr>
-        <w:tblStyle w:val="9"/>
-        <w:tblpPr w:leftFromText="180" w:rightFromText="180" w:vertAnchor="text" w:horzAnchor="margin" w:tblpXSpec="center" w:tblpY="271"/>
-        <w:tblW w:w="8687" w:type="dxa"/>
-        <w:tblInd w:w="0" w:type="dxa"/>
-        <w:tblBorders>
-          <w:top w:val="single" w:color="auto" w:sz="4" w:space="0"/>
-          <w:left w:val="single" w:color="auto" w:sz="4" w:space="0"/>
-          <w:bottom w:val="single" w:color="auto" w:sz="4" w:space="0"/>
-          <w:right w:val="single" w:color="auto" w:sz="4" w:space="0"/>
-          <w:insideH w:val="single" w:color="auto" w:sz="4" w:space="0"/>
-          <w:insideV w:val="single" w:color="auto" w:sz="4" w:space="0"/>
-        </w:tblBorders>
-        <w:tblLayout w:type="fixed"/>
-        <w:tblCellMar>
-          <w:top w:w="0" w:type="dxa"/>
-          <w:left w:w="108" w:type="dxa"/>
-          <w:bottom w:w="0" w:type="dxa"/>
-          <w:right w:w="108" w:type="dxa"/>
-        </w:tblCellMar>
-      </w:tblPr>
-      <w:tblGrid>
-        <w:gridCol w:w="1254"/>
-        <w:gridCol w:w="1964"/>
-        <w:gridCol w:w="2363"/>
-        <w:gridCol w:w="1175"/>
-        <w:gridCol w:w="1931"/>
-      </w:tblGrid>
-      <w:tr>
-        <w:tblPrEx>
-          <w:tblBorders>
-            <w:top w:val="single" w:color="auto" w:sz="4" w:space="0"/>
-            <w:left w:val="single" w:color="auto" w:sz="4" w:space="0"/>
-            <w:bottom w:val="single" w:color="auto" w:sz="4" w:space="0"/>
-            <w:right w:val="single" w:color="auto" w:sz="4" w:space="0"/>
-            <w:insideH w:val="single" w:color="auto" w:sz="4" w:space="0"/>
-            <w:insideV w:val="single" w:color="auto" w:sz="4" w:space="0"/>
-          </w:tblBorders>
-          <w:tblLayout w:type="fixed"/>
-          <w:tblCellMar>
-            <w:top w:w="0" w:type="dxa"/>
-            <w:left w:w="108" w:type="dxa"/>
-            <w:bottom w:w="0" w:type="dxa"/>
-            <w:right w:w="108" w:type="dxa"/>
-          </w:tblCellMar>
-        </w:tblPrEx>
-        <w:trPr>
-          <w:trHeight w:val="371" w:hRule="atLeast"/>
-        </w:trPr>
-        <w:tc>
-          <w:tcPr>
-            <w:tcW w:w="1254" w:type="dxa"/>
-            <w:tcBorders>
-              <w:top w:val="single" w:color="auto" w:sz="4" w:space="0"/>
-              <w:left w:val="single" w:color="auto" w:sz="4" w:space="0"/>
-              <w:bottom w:val="single" w:color="auto" w:sz="4" w:space="0"/>
-              <w:right w:val="single" w:color="auto" w:sz="4" w:space="0"/>
-            </w:tcBorders>
-            <w:shd w:val="clear" w:color="auto" w:fill="C0C0C0"/>
-            <w:vAlign w:val="bottom"/>
-          </w:tcPr>
-          <w:p>
-            <w:pPr>
-              <w:jc w:val="center"/>
-              <w:rPr>
-                <w:rFonts w:ascii="Arial" w:hAnsi="Arial"/>
-                <w:szCs w:val="21"/>
-              </w:rPr>
-            </w:pPr>
-            <w:r>
-              <w:rPr>
-                <w:rFonts w:hint="eastAsia" w:ascii="Arial" w:hAnsi="Arial"/>
-                <w:szCs w:val="21"/>
-              </w:rPr>
-              <w:t>序号</w:t>
-            </w:r>
-          </w:p>
-        </w:tc>
-        <w:tc>
-          <w:tcPr>
-            <w:tcW w:w="1964" w:type="dxa"/>
-            <w:tcBorders>
-              <w:top w:val="single" w:color="auto" w:sz="4" w:space="0"/>
-              <w:left w:val="single" w:color="auto" w:sz="4" w:space="0"/>
-              <w:bottom w:val="single" w:color="auto" w:sz="4" w:space="0"/>
-              <w:right w:val="single" w:color="auto" w:sz="4" w:space="0"/>
-            </w:tcBorders>
-            <w:shd w:val="clear" w:color="auto" w:fill="C0C0C0"/>
-            <w:vAlign w:val="bottom"/>
-          </w:tcPr>
-          <w:p>
-            <w:pPr>
-              <w:jc w:val="center"/>
-              <w:rPr>
-                <w:rFonts w:ascii="Arial" w:hAnsi="Arial"/>
-                <w:szCs w:val="21"/>
-              </w:rPr>
-            </w:pPr>
-            <w:r>
-              <w:rPr>
-                <w:rFonts w:hint="eastAsia" w:ascii="Arial" w:hAnsi="Arial"/>
-                <w:szCs w:val="21"/>
-              </w:rPr>
-              <w:t>名称</w:t>
-            </w:r>
-          </w:p>
-        </w:tc>
-        <w:tc>
-          <w:tcPr>
-            <w:tcW w:w="2363" w:type="dxa"/>
-            <w:tcBorders>
-              <w:top w:val="single" w:color="auto" w:sz="4" w:space="0"/>
-              <w:left w:val="single" w:color="auto" w:sz="4" w:space="0"/>
-              <w:bottom w:val="single" w:color="auto" w:sz="4" w:space="0"/>
-              <w:right w:val="single" w:color="auto" w:sz="4" w:space="0"/>
-            </w:tcBorders>
-            <w:shd w:val="clear" w:color="auto" w:fill="C0C0C0"/>
-            <w:vAlign w:val="bottom"/>
-          </w:tcPr>
-          <w:p>
-            <w:pPr>
-              <w:jc w:val="center"/>
-              <w:rPr>
-                <w:rFonts w:ascii="Arial" w:hAnsi="Arial"/>
-                <w:szCs w:val="21"/>
-              </w:rPr>
-            </w:pPr>
-            <w:r>
-              <w:rPr>
-                <w:rFonts w:hint="eastAsia" w:ascii="Arial" w:hAnsi="Arial"/>
-                <w:szCs w:val="21"/>
-              </w:rPr>
-              <w:t>描述</w:t>
-            </w:r>
-          </w:p>
-        </w:tc>
-        <w:tc>
-          <w:tcPr>
-            <w:tcW w:w="1175" w:type="dxa"/>
-            <w:tcBorders>
-              <w:top w:val="single" w:color="auto" w:sz="4" w:space="0"/>
-              <w:left w:val="single" w:color="auto" w:sz="4" w:space="0"/>
-              <w:bottom w:val="single" w:color="auto" w:sz="4" w:space="0"/>
-              <w:right w:val="single" w:color="auto" w:sz="4" w:space="0"/>
-            </w:tcBorders>
-            <w:shd w:val="clear" w:color="auto" w:fill="C0C0C0"/>
-            <w:vAlign w:val="bottom"/>
-          </w:tcPr>
-          <w:p>
-            <w:pPr>
-              <w:jc w:val="center"/>
-              <w:rPr>
-                <w:rFonts w:ascii="Arial" w:hAnsi="Arial"/>
-                <w:szCs w:val="21"/>
-              </w:rPr>
-            </w:pPr>
-            <w:r>
-              <w:rPr>
-                <w:rFonts w:hint="eastAsia" w:ascii="Arial" w:hAnsi="Arial"/>
-                <w:szCs w:val="21"/>
-              </w:rPr>
-              <w:t>类型</w:t>
-            </w:r>
-          </w:p>
-        </w:tc>
-        <w:tc>
-          <w:tcPr>
-            <w:tcW w:w="1931" w:type="dxa"/>
-            <w:tcBorders>
-              <w:top w:val="single" w:color="auto" w:sz="4" w:space="0"/>
-              <w:left w:val="single" w:color="auto" w:sz="4" w:space="0"/>
-              <w:bottom w:val="single" w:color="auto" w:sz="4" w:space="0"/>
-              <w:right w:val="single" w:color="auto" w:sz="4" w:space="0"/>
-            </w:tcBorders>
-            <w:shd w:val="clear" w:color="auto" w:fill="C0C0C0"/>
-            <w:vAlign w:val="bottom"/>
-          </w:tcPr>
-          <w:p>
-            <w:pPr>
-              <w:jc w:val="center"/>
-              <w:rPr>
-                <w:rFonts w:ascii="Arial" w:hAnsi="Arial"/>
-                <w:szCs w:val="21"/>
-              </w:rPr>
-            </w:pPr>
-            <w:r>
-              <w:rPr>
-                <w:rFonts w:hint="eastAsia" w:ascii="Arial" w:hAnsi="Arial"/>
-                <w:szCs w:val="21"/>
-              </w:rPr>
-              <w:t>备注</w:t>
-            </w:r>
-          </w:p>
-        </w:tc>
-      </w:tr>
-      <w:tr>
-        <w:tblPrEx>
-          <w:tblBorders>
-            <w:top w:val="single" w:color="auto" w:sz="4" w:space="0"/>
-            <w:left w:val="single" w:color="auto" w:sz="4" w:space="0"/>
-            <w:bottom w:val="single" w:color="auto" w:sz="4" w:space="0"/>
-            <w:right w:val="single" w:color="auto" w:sz="4" w:space="0"/>
-            <w:insideH w:val="single" w:color="auto" w:sz="4" w:space="0"/>
-            <w:insideV w:val="single" w:color="auto" w:sz="4" w:space="0"/>
-          </w:tblBorders>
-          <w:tblLayout w:type="fixed"/>
-          <w:tblCellMar>
-            <w:top w:w="0" w:type="dxa"/>
-            <w:left w:w="108" w:type="dxa"/>
-            <w:bottom w:w="0" w:type="dxa"/>
-            <w:right w:w="108" w:type="dxa"/>
-          </w:tblCellMar>
-        </w:tblPrEx>
-        <w:trPr>
-          <w:trHeight w:val="331" w:hRule="atLeast"/>
-        </w:trPr>
-        <w:tc>
-          <w:tcPr>
-            <w:tcW w:w="1254" w:type="dxa"/>
-            <w:tcBorders>
-              <w:top w:val="single" w:color="auto" w:sz="4" w:space="0"/>
-              <w:left w:val="single" w:color="auto" w:sz="4" w:space="0"/>
-              <w:bottom w:val="single" w:color="auto" w:sz="4" w:space="0"/>
-              <w:right w:val="single" w:color="auto" w:sz="4" w:space="0"/>
-            </w:tcBorders>
-            <w:vAlign w:val="center"/>
-          </w:tcPr>
-          <w:p>
-            <w:pPr>
-              <w:jc w:val="center"/>
-              <w:rPr>
-                <w:rFonts w:ascii="Arial" w:hAnsi="Arial"/>
-                <w:sz w:val="20"/>
-              </w:rPr>
-            </w:pPr>
-            <w:r>
-              <w:rPr>
-                <w:rFonts w:ascii="Arial" w:hAnsi="Arial"/>
-                <w:sz w:val="20"/>
-              </w:rPr>
-              <w:t>1</w:t>
-            </w:r>
-          </w:p>
-        </w:tc>
-        <w:tc>
-          <w:tcPr>
-            <w:tcW w:w="1964" w:type="dxa"/>
-            <w:tcBorders>
-              <w:top w:val="single" w:color="auto" w:sz="4" w:space="0"/>
-              <w:left w:val="single" w:color="auto" w:sz="4" w:space="0"/>
-              <w:bottom w:val="single" w:color="auto" w:sz="4" w:space="0"/>
-              <w:right w:val="single" w:color="auto" w:sz="4" w:space="0"/>
-            </w:tcBorders>
-          </w:tcPr>
-          <w:p>
-            <w:pPr>
-              <w:jc w:val="center"/>
-              <w:rPr>
-                <w:rFonts w:ascii="宋体" w:hAnsi="宋体" w:cs="宋体"/>
-                <w:sz w:val="24"/>
-              </w:rPr>
-            </w:pPr>
-            <w:r>
-              <w:rPr>
-                <w:rFonts w:hint="eastAsia" w:cs="新宋体" w:asciiTheme="minorEastAsia" w:hAnsiTheme="minorEastAsia"/>
-                <w:color w:val="000000" w:themeColor="text1"/>
-                <w:szCs w:val="21"/>
-                <w:highlight w:val="white"/>
-                <w:lang w:val="en-US" w:eastAsia="zh-CN"/>
-                <w14:textFill>
-                  <w14:solidFill>
-                    <w14:schemeClr w14:val="tx1"/>
-                  </w14:solidFill>
-                </w14:textFill>
-              </w:rPr>
-              <w:t>bny</w:t>
-            </w:r>
-            <w:r>
-              <w:rPr>
-                <w:rFonts w:hint="eastAsia" w:cs="新宋体" w:asciiTheme="minorEastAsia" w:hAnsiTheme="minorEastAsia"/>
-                <w:color w:val="000000" w:themeColor="text1"/>
-                <w:szCs w:val="21"/>
-                <w:highlight w:val="white"/>
-                <w14:textFill>
-                  <w14:solidFill>
-                    <w14:schemeClr w14:val="tx1"/>
-                  </w14:solidFill>
-                </w14:textFill>
-              </w:rPr>
-              <w:t>File</w:t>
-            </w:r>
-          </w:p>
-        </w:tc>
-        <w:tc>
-          <w:tcPr>
-            <w:tcW w:w="2363" w:type="dxa"/>
-            <w:tcBorders>
-              <w:top w:val="single" w:color="auto" w:sz="4" w:space="0"/>
-              <w:left w:val="single" w:color="auto" w:sz="4" w:space="0"/>
-              <w:bottom w:val="single" w:color="auto" w:sz="4" w:space="0"/>
-              <w:right w:val="single" w:color="auto" w:sz="4" w:space="0"/>
-            </w:tcBorders>
-          </w:tcPr>
-          <w:p>
-            <w:pPr>
-              <w:rPr>
-                <w:rFonts w:ascii="Arial" w:hAnsi="Arial"/>
-                <w:sz w:val="20"/>
-              </w:rPr>
-            </w:pPr>
-            <w:r>
-              <w:rPr>
-                <w:rFonts w:hint="eastAsia" w:ascii="Arial" w:hAnsi="Arial"/>
-                <w:sz w:val="20"/>
-                <w:lang w:val="en-US" w:eastAsia="zh-CN"/>
-              </w:rPr>
-              <w:t>Bny</w:t>
-            </w:r>
-            <w:r>
-              <w:rPr>
-                <w:rFonts w:hint="eastAsia" w:ascii="Arial" w:hAnsi="Arial"/>
-                <w:sz w:val="20"/>
-              </w:rPr>
-              <w:t>文件路径</w:t>
-            </w:r>
-          </w:p>
-        </w:tc>
-        <w:tc>
-          <w:tcPr>
-            <w:tcW w:w="1175" w:type="dxa"/>
-            <w:tcBorders>
-              <w:top w:val="single" w:color="auto" w:sz="4" w:space="0"/>
-              <w:left w:val="single" w:color="auto" w:sz="4" w:space="0"/>
-              <w:bottom w:val="single" w:color="auto" w:sz="4" w:space="0"/>
-              <w:right w:val="single" w:color="auto" w:sz="4" w:space="0"/>
-            </w:tcBorders>
-            <w:vAlign w:val="center"/>
-          </w:tcPr>
-          <w:p>
-            <w:pPr>
-              <w:jc w:val="center"/>
-              <w:rPr>
-                <w:rFonts w:ascii="Arial" w:hAnsi="Arial"/>
-                <w:sz w:val="20"/>
-              </w:rPr>
-            </w:pPr>
-            <w:r>
-              <w:rPr>
-                <w:rFonts w:ascii="Arial" w:hAnsi="Arial"/>
-                <w:sz w:val="20"/>
-              </w:rPr>
-              <w:t>string</w:t>
-            </w:r>
-          </w:p>
-        </w:tc>
-        <w:tc>
-          <w:tcPr>
-            <w:tcW w:w="1931" w:type="dxa"/>
-            <w:tcBorders>
-              <w:top w:val="single" w:color="auto" w:sz="4" w:space="0"/>
-              <w:left w:val="single" w:color="auto" w:sz="4" w:space="0"/>
-              <w:bottom w:val="single" w:color="auto" w:sz="4" w:space="0"/>
-              <w:right w:val="single" w:color="auto" w:sz="4" w:space="0"/>
-            </w:tcBorders>
-          </w:tcPr>
-          <w:p>
-            <w:pPr>
-              <w:jc w:val="center"/>
-              <w:rPr>
-                <w:rFonts w:ascii="Arial" w:hAnsi="Arial"/>
-                <w:sz w:val="20"/>
-              </w:rPr>
-            </w:pPr>
-          </w:p>
-        </w:tc>
-      </w:tr>
-    </w:tbl>
-    <w:p/>
-    <w:p>
-      <w:pPr>
-        <w:pStyle w:val="5"/>
-      </w:pPr>
-      <w:r>
-        <w:t>3.</w:t>
-      </w:r>
-      <w:r>
-        <w:rPr>
-          <w:rFonts w:hint="eastAsia"/>
-          <w:lang w:val="en-US" w:eastAsia="zh-CN"/>
-        </w:rPr>
-        <w:t>11</w:t>
-      </w:r>
-      <w:r>
-        <w:t xml:space="preserve">.3 </w:t>
-      </w:r>
-      <w:r>
-        <w:rPr>
-          <w:rFonts w:hint="eastAsia"/>
-        </w:rPr>
-        <w:t>输出结果</w:t>
-      </w:r>
-    </w:p>
-    <w:p/>
-    <w:p/>
-    <w:p/>
-    <w:p/>
     <w:sectPr>
       <w:pgSz w:w="11906" w:h="16838"/>
       <w:pgMar w:top="1440" w:right="1800" w:bottom="1440" w:left="1800" w:header="851" w:footer="992" w:gutter="0"/>
-      <w:cols w:space="425" w:num="1"/>
-      <w:docGrid w:type="lines" w:linePitch="312" w:charSpace="0"/>
+      <w:cols w:space="425"/>
+      <w:docGrid w:type="lines" w:linePitch="312"/>
     </w:sectPr>
   </w:body>
 </w:document>
 </file>
 
 <file path=word/styles.xml><?xml version="1.0" encoding="utf-8"?>
-<w:styles xmlns:mc="http://schemas.openxmlformats.org/markup-compatibility/2006" xmlns:o="urn:schemas-microsoft-com:office:office" xmlns:r="http://schemas.openxmlformats.org/officeDocument/2006/relationships" xmlns:m="http://schemas.openxmlformats.org/officeDocument/2006/math" xmlns:v="urn:schemas-microsoft-com:vml" xmlns:w="http://schemas.openxmlformats.org/wordprocessingml/2006/main" xmlns:w14="http://schemas.microsoft.com/office/word/2010/wordml" xmlns:w10="urn:schemas-microsoft-com:office:word" xmlns:sl="http://schemas.openxmlformats.org/schemaLibrary/2006/main" mc:Ignorable="w14">
+<w:styles xmlns:mc="http://schemas.openxmlformats.org/markup-compatibility/2006" xmlns:r="http://schemas.openxmlformats.org/officeDocument/2006/relationships" xmlns:w="http://schemas.openxmlformats.org/wordprocessingml/2006/main" xmlns:w14="http://schemas.microsoft.com/office/word/2010/wordml" xmlns:w15="http://schemas.microsoft.com/office/word/2012/wordml" mc:Ignorable="w14 w15">
   <w:docDefaults>
     <w:rPrDefault>
       <w:rPr>
-        <w:rFonts w:asciiTheme="minorHAnsi" w:hAnsiTheme="minorHAnsi" w:eastAsiaTheme="minorEastAsia" w:cstheme="minorBidi"/>
+        <w:rFonts w:asciiTheme="minorHAnsi" w:eastAsiaTheme="minorEastAsia" w:hAnsiTheme="minorHAnsi" w:cstheme="minorBidi"/>
+        <w:lang w:val="en-US" w:eastAsia="zh-CN" w:bidi="ar-SA"/>
       </w:rPr>
     </w:rPrDefault>
+    <w:pPrDefault/>
   </w:docDefaults>
-  <w:latentStyles w:count="260" w:defQFormat="0" w:defUnhideWhenUsed="1" w:defSemiHidden="1" w:defUIPriority="99" w:defLockedState="0">
-    <w:lsdException w:qFormat="1" w:unhideWhenUsed="0" w:uiPriority="0" w:semiHidden="0" w:name="Normal"/>
-    <w:lsdException w:qFormat="1" w:unhideWhenUsed="0" w:uiPriority="9" w:semiHidden="0" w:name="heading 1"/>
-    <w:lsdException w:qFormat="1" w:uiPriority="9" w:semiHidden="0" w:name="heading 2"/>
-    <w:lsdException w:qFormat="1" w:uiPriority="9" w:semiHidden="0" w:name="heading 3"/>
-    <w:lsdException w:qFormat="1" w:uiPriority="9" w:semiHidden="0" w:name="heading 4"/>
-    <w:lsdException w:qFormat="1" w:uiPriority="9" w:name="heading 5"/>
-    <w:lsdException w:qFormat="1" w:uiPriority="9" w:name="heading 6"/>
-    <w:lsdException w:qFormat="1" w:uiPriority="9" w:name="heading 7"/>
-    <w:lsdException w:qFormat="1" w:uiPriority="9" w:name="heading 8"/>
-    <w:lsdException w:qFormat="1" w:uiPriority="9" w:name="heading 9"/>
-    <w:lsdException w:uiPriority="99" w:name="index 1"/>
-    <w:lsdException w:uiPriority="99" w:name="index 2"/>
-    <w:lsdException w:uiPriority="99" w:name="index 3"/>
-    <w:lsdException w:uiPriority="99" w:name="index 4"/>
-    <w:lsdException w:uiPriority="99" w:name="index 5"/>
-    <w:lsdException w:uiPriority="99" w:name="index 6"/>
-    <w:lsdException w:uiPriority="99" w:name="index 7"/>
-    <w:lsdException w:uiPriority="99" w:name="index 8"/>
-    <w:lsdException w:uiPriority="99" w:name="index 9"/>
-    <w:lsdException w:uiPriority="39" w:name="toc 1"/>
-    <w:lsdException w:uiPriority="39" w:name="toc 2"/>
-    <w:lsdException w:uiPriority="39" w:name="toc 3"/>
-    <w:lsdException w:uiPriority="39" w:name="toc 4"/>
-    <w:lsdException w:uiPriority="39" w:name="toc 5"/>
-    <w:lsdException w:uiPriority="39" w:name="toc 6"/>
-    <w:lsdException w:uiPriority="39" w:name="toc 7"/>
-    <w:lsdException w:uiPriority="39" w:name="toc 8"/>
-    <w:lsdException w:uiPriority="39" w:name="toc 9"/>
-    <w:lsdException w:uiPriority="99" w:name="Normal Indent"/>
-    <w:lsdException w:uiPriority="99" w:name="footnote text"/>
-    <w:lsdException w:uiPriority="99" w:name="annotation text"/>
-    <w:lsdException w:uiPriority="99" w:semiHidden="0" w:name="header"/>
-    <w:lsdException w:qFormat="1" w:uiPriority="99" w:semiHidden="0" w:name="footer"/>
-    <w:lsdException w:uiPriority="99" w:name="index heading"/>
-    <w:lsdException w:qFormat="1" w:uiPriority="35" w:name="caption"/>
-    <w:lsdException w:uiPriority="99" w:name="table of figures"/>
-    <w:lsdException w:uiPriority="99" w:name="envelope address"/>
-    <w:lsdException w:uiPriority="99" w:name="envelope return"/>
-    <w:lsdException w:uiPriority="99" w:name="footnote reference"/>
-    <w:lsdException w:uiPriority="99" w:name="annotation reference"/>
-    <w:lsdException w:uiPriority="99" w:name="line number"/>
-    <w:lsdException w:uiPriority="99" w:name="page number"/>
-    <w:lsdException w:uiPriority="99" w:name="endnote reference"/>
-    <w:lsdException w:uiPriority="99" w:name="endnote text"/>
-    <w:lsdException w:uiPriority="99" w:name="table of authorities"/>
-    <w:lsdException w:uiPriority="99" w:name="macro"/>
-    <w:lsdException w:uiPriority="99" w:name="toa heading"/>
-    <w:lsdException w:uiPriority="99" w:name="List"/>
-    <w:lsdException w:uiPriority="99" w:name="List Bullet"/>
-    <w:lsdException w:uiPriority="99" w:name="List Number"/>
-    <w:lsdException w:uiPriority="99" w:name="List 2"/>
-    <w:lsdException w:uiPriority="99" w:name="List 3"/>
-    <w:lsdException w:uiPriority="99" w:name="List 4"/>
-    <w:lsdException w:uiPriority="99" w:name="List 5"/>
-    <w:lsdException w:uiPriority="99" w:name="List Bullet 2"/>
-    <w:lsdException w:uiPriority="99" w:name="List Bullet 3"/>
-    <w:lsdException w:uiPriority="99" w:name="List Bullet 4"/>
-    <w:lsdException w:uiPriority="99" w:name="List Bullet 5"/>
-    <w:lsdException w:uiPriority="99" w:name="List Number 2"/>
-    <w:lsdException w:uiPriority="99" w:name="List Number 3"/>
-    <w:lsdException w:uiPriority="99" w:name="List Number 4"/>
-    <w:lsdException w:uiPriority="99" w:name="List Number 5"/>
-    <w:lsdException w:qFormat="1" w:unhideWhenUsed="0" w:uiPriority="10" w:semiHidden="0" w:name="Title"/>
-    <w:lsdException w:uiPriority="99" w:name="Closing"/>
-    <w:lsdException w:uiPriority="99" w:name="Signature"/>
-    <w:lsdException w:qFormat="1" w:uiPriority="1" w:semiHidden="0" w:name="Default Paragraph Font"/>
-    <w:lsdException w:uiPriority="99" w:name="Body Text"/>
-    <w:lsdException w:uiPriority="99" w:name="Body Text Indent"/>
-    <w:lsdException w:uiPriority="99" w:name="List Continue"/>
-    <w:lsdException w:uiPriority="99" w:name="List Continue 2"/>
-    <w:lsdException w:uiPriority="99" w:name="List Continue 3"/>
-    <w:lsdException w:uiPriority="99" w:name="List Continue 4"/>
-    <w:lsdException w:uiPriority="99" w:name="List Continue 5"/>
-    <w:lsdException w:uiPriority="99" w:name="Message Header"/>
-    <w:lsdException w:qFormat="1" w:unhideWhenUsed="0" w:uiPriority="11" w:semiHidden="0" w:name="Subtitle"/>
-    <w:lsdException w:uiPriority="99" w:name="Salutation"/>
-    <w:lsdException w:uiPriority="99" w:name="Date"/>
-    <w:lsdException w:uiPriority="99" w:name="Body Text First Indent"/>
-    <w:lsdException w:uiPriority="99" w:name="Body Text First Indent 2"/>
-    <w:lsdException w:uiPriority="99" w:name="Note Heading"/>
-    <w:lsdException w:uiPriority="99" w:name="Body Text 2"/>
-    <w:lsdException w:uiPriority="99" w:name="Body Text 3"/>
-    <w:lsdException w:uiPriority="99" w:name="Body Text Indent 2"/>
-    <w:lsdException w:uiPriority="99" w:name="Body Text Indent 3"/>
-    <w:lsdException w:uiPriority="99" w:name="Block Text"/>
-    <w:lsdException w:uiPriority="99" w:name="Hyperlink"/>
-    <w:lsdException w:uiPriority="99" w:name="FollowedHyperlink"/>
-    <w:lsdException w:qFormat="1" w:unhideWhenUsed="0" w:uiPriority="22" w:semiHidden="0" w:name="Strong"/>
-    <w:lsdException w:qFormat="1" w:unhideWhenUsed="0" w:uiPriority="20" w:semiHidden="0" w:name="Emphasis"/>
-    <w:lsdException w:uiPriority="99" w:name="Document Map"/>
-    <w:lsdException w:uiPriority="99" w:name="Plain Text"/>
-    <w:lsdException w:uiPriority="99" w:name="E-mail Signature"/>
-    <w:lsdException w:uiPriority="99" w:name="Normal (Web)"/>
-    <w:lsdException w:uiPriority="99" w:name="HTML Acronym"/>
-    <w:lsdException w:uiPriority="99" w:name="HTML Address"/>
-    <w:lsdException w:uiPriority="99" w:name="HTML Cite"/>
-    <w:lsdException w:uiPriority="99" w:name="HTML Code"/>
-    <w:lsdException w:uiPriority="99" w:name="HTML Definition"/>
-    <w:lsdException w:uiPriority="99" w:name="HTML Keyboard"/>
-    <w:lsdException w:uiPriority="99" w:name="HTML Preformatted"/>
-    <w:lsdException w:uiPriority="99" w:name="HTML Sample"/>
-    <w:lsdException w:uiPriority="99" w:name="HTML Typewriter"/>
-    <w:lsdException w:uiPriority="99" w:name="HTML Variable"/>
-    <w:lsdException w:uiPriority="99" w:semiHidden="0" w:name="Normal Table"/>
-    <w:lsdException w:uiPriority="99" w:name="annotation subject"/>
-    <w:lsdException w:uiPriority="99" w:name="Table Simple 1"/>
-    <w:lsdException w:uiPriority="99" w:name="Table Simple 2"/>
-    <w:lsdException w:uiPriority="99" w:name="Table Simple 3"/>
-    <w:lsdException w:uiPriority="99" w:name="Table Classic 1"/>
-    <w:lsdException w:uiPriority="99" w:name="Table Classic 2"/>
-    <w:lsdException w:uiPriority="99" w:name="Table Classic 3"/>
-    <w:lsdException w:uiPriority="99" w:name="Table Classic 4"/>
-    <w:lsdException w:uiPriority="99" w:name="Table Colorful 1"/>
-    <w:lsdException w:uiPriority="99" w:name="Table Colorful 2"/>
-    <w:lsdException w:uiPriority="99" w:name="Table Colorful 3"/>
-    <w:lsdException w:uiPriority="99" w:name="Table Columns 1"/>
-    <w:lsdException w:uiPriority="99" w:name="Table Columns 2"/>
-    <w:lsdException w:uiPriority="99" w:name="Table Columns 3"/>
-    <w:lsdException w:uiPriority="99" w:name="Table Columns 4"/>
-    <w:lsdException w:uiPriority="99" w:name="Table Columns 5"/>
-    <w:lsdException w:uiPriority="99" w:name="Table Grid 1"/>
-    <w:lsdException w:uiPriority="99" w:name="Table Grid 2"/>
-    <w:lsdException w:uiPriority="99" w:name="Table Grid 3"/>
-    <w:lsdException w:uiPriority="99" w:name="Table Grid 4"/>
-    <w:lsdException w:uiPriority="99" w:name="Table Grid 5"/>
-    <w:lsdException w:uiPriority="99" w:name="Table Grid 6"/>
-    <w:lsdException w:uiPriority="99" w:name="Table Grid 7"/>
-    <w:lsdException w:uiPriority="99" w:name="Table Grid 8"/>
-    <w:lsdException w:uiPriority="99" w:name="Table List 1"/>
-    <w:lsdException w:uiPriority="99" w:name="Table List 2"/>
-    <w:lsdException w:uiPriority="99" w:name="Table List 3"/>
-    <w:lsdException w:uiPriority="99" w:name="Table List 4"/>
-    <w:lsdException w:uiPriority="99" w:name="Table List 5"/>
-    <w:lsdException w:uiPriority="99" w:name="Table List 6"/>
-    <w:lsdException w:uiPriority="99" w:name="Table List 7"/>
-    <w:lsdException w:uiPriority="99" w:name="Table List 8"/>
-    <w:lsdException w:uiPriority="99" w:name="Table 3D effects 1"/>
-    <w:lsdException w:uiPriority="99" w:name="Table 3D effects 2"/>
-    <w:lsdException w:uiPriority="99" w:name="Table 3D effects 3"/>
-    <w:lsdException w:uiPriority="99" w:name="Table Contemporary"/>
-    <w:lsdException w:uiPriority="99" w:name="Table Elegant"/>
-    <w:lsdException w:uiPriority="99" w:name="Table Professional"/>
-    <w:lsdException w:uiPriority="99" w:name="Table Subtle 1"/>
-    <w:lsdException w:uiPriority="99" w:name="Table Subtle 2"/>
-    <w:lsdException w:uiPriority="99" w:name="Table Web 1"/>
-    <w:lsdException w:uiPriority="99" w:name="Table Web 2"/>
-    <w:lsdException w:uiPriority="99" w:name="Table Web 3"/>
-    <w:lsdException w:uiPriority="99" w:name="Balloon Text"/>
-    <w:lsdException w:unhideWhenUsed="0" w:uiPriority="39" w:semiHidden="0" w:name="Table Grid"/>
-    <w:lsdException w:uiPriority="99" w:name="Table Theme"/>
-    <w:lsdException w:unhideWhenUsed="0" w:uiPriority="60" w:semiHidden="0" w:name="Light Shading"/>
-    <w:lsdException w:unhideWhenUsed="0" w:uiPriority="61" w:semiHidden="0" w:name="Light List"/>
-    <w:lsdException w:unhideWhenUsed="0" w:uiPriority="62" w:semiHidden="0" w:name="Light Grid"/>
-    <w:lsdException w:unhideWhenUsed="0" w:uiPriority="63" w:semiHidden="0" w:name="Medium Shading 1"/>
-    <w:lsdException w:unhideWhenUsed="0" w:uiPriority="64" w:semiHidden="0" w:name="Medium Shading 2"/>
-    <w:lsdException w:unhideWhenUsed="0" w:uiPriority="65" w:semiHidden="0" w:name="Medium List 1"/>
-    <w:lsdException w:unhideWhenUsed="0" w:uiPriority="66" w:semiHidden="0" w:name="Medium List 2"/>
-    <w:lsdException w:unhideWhenUsed="0" w:uiPriority="67" w:semiHidden="0" w:name="Medium Grid 1"/>
-    <w:lsdException w:unhideWhenUsed="0" w:uiPriority="68" w:semiHidden="0" w:name="Medium Grid 2"/>
-    <w:lsdException w:unhideWhenUsed="0" w:uiPriority="69" w:semiHidden="0" w:name="Medium Grid 3"/>
-    <w:lsdException w:unhideWhenUsed="0" w:uiPriority="70" w:semiHidden="0" w:name="Dark List"/>
-    <w:lsdException w:unhideWhenUsed="0" w:uiPriority="71" w:semiHidden="0" w:name="Colorful Shading"/>
-    <w:lsdException w:unhideWhenUsed="0" w:uiPriority="72" w:semiHidden="0" w:name="Colorful List"/>
-    <w:lsdException w:unhideWhenUsed="0" w:uiPriority="73" w:semiHidden="0" w:name="Colorful Grid"/>
-    <w:lsdException w:unhideWhenUsed="0" w:uiPriority="60" w:semiHidden="0" w:name="Light Shading Accent 1"/>
-    <w:lsdException w:unhideWhenUsed="0" w:uiPriority="61" w:semiHidden="0" w:name="Light List Accent 1"/>
-    <w:lsdException w:unhideWhenUsed="0" w:uiPriority="62" w:semiHidden="0" w:name="Light Grid Accent 1"/>
-    <w:lsdException w:unhideWhenUsed="0" w:uiPriority="63" w:semiHidden="0" w:name="Medium Shading 1 Accent 1"/>
-    <w:lsdException w:unhideWhenUsed="0" w:uiPriority="64" w:semiHidden="0" w:name="Medium Shading 2 Accent 1"/>
-    <w:lsdException w:unhideWhenUsed="0" w:uiPriority="65" w:semiHidden="0" w:name="Medium List 1 Accent 1"/>
-    <w:lsdException w:unhideWhenUsed="0" w:uiPriority="66" w:semiHidden="0" w:name="Medium List 2 Accent 1"/>
-    <w:lsdException w:unhideWhenUsed="0" w:uiPriority="67" w:semiHidden="0" w:name="Medium Grid 1 Accent 1"/>
-    <w:lsdException w:unhideWhenUsed="0" w:uiPriority="68" w:semiHidden="0" w:name="Medium Grid 2 Accent 1"/>
-    <w:lsdException w:unhideWhenUsed="0" w:uiPriority="69" w:semiHidden="0" w:name="Medium Grid 3 Accent 1"/>
-    <w:lsdException w:unhideWhenUsed="0" w:uiPriority="70" w:semiHidden="0" w:name="Dark List Accent 1"/>
-    <w:lsdException w:unhideWhenUsed="0" w:uiPriority="71" w:semiHidden="0" w:name="Colorful Shading Accent 1"/>
-    <w:lsdException w:unhideWhenUsed="0" w:uiPriority="72" w:semiHidden="0" w:name="Colorful List Accent 1"/>
-    <w:lsdException w:unhideWhenUsed="0" w:uiPriority="73" w:semiHidden="0" w:name="Colorful Grid Accent 1"/>
-    <w:lsdException w:unhideWhenUsed="0" w:uiPriority="60" w:semiHidden="0" w:name="Light Shading Accent 2"/>
-    <w:lsdException w:unhideWhenUsed="0" w:uiPriority="61" w:semiHidden="0" w:name="Light List Accent 2"/>
-    <w:lsdException w:unhideWhenUsed="0" w:uiPriority="62" w:semiHidden="0" w:name="Light Grid Accent 2"/>
-    <w:lsdException w:unhideWhenUsed="0" w:uiPriority="63" w:semiHidden="0" w:name="Medium Shading 1 Accent 2"/>
-    <w:lsdException w:unhideWhenUsed="0" w:uiPriority="64" w:semiHidden="0" w:name="Medium Shading 2 Accent 2"/>
-    <w:lsdException w:unhideWhenUsed="0" w:uiPriority="65" w:semiHidden="0" w:name="Medium List 1 Accent 2"/>
-    <w:lsdException w:unhideWhenUsed="0" w:uiPriority="66" w:semiHidden="0" w:name="Medium List 2 Accent 2"/>
-    <w:lsdException w:unhideWhenUsed="0" w:uiPriority="67" w:semiHidden="0" w:name="Medium Grid 1 Accent 2"/>
-    <w:lsdException w:unhideWhenUsed="0" w:uiPriority="68" w:semiHidden="0" w:name="Medium Grid 2 Accent 2"/>
-    <w:lsdException w:unhideWhenUsed="0" w:uiPriority="69" w:semiHidden="0" w:name="Medium Grid 3 Accent 2"/>
-    <w:lsdException w:unhideWhenUsed="0" w:uiPriority="70" w:semiHidden="0" w:name="Dark List Accent 2"/>
-    <w:lsdException w:unhideWhenUsed="0" w:uiPriority="71" w:semiHidden="0" w:name="Colorful Shading Accent 2"/>
-    <w:lsdException w:unhideWhenUsed="0" w:uiPriority="72" w:semiHidden="0" w:name="Colorful List Accent 2"/>
-    <w:lsdException w:unhideWhenUsed="0" w:uiPriority="73" w:semiHidden="0" w:name="Colorful Grid Accent 2"/>
-    <w:lsdException w:unhideWhenUsed="0" w:uiPriority="60" w:semiHidden="0" w:name="Light Shading Accent 3"/>
-    <w:lsdException w:unhideWhenUsed="0" w:uiPriority="61" w:semiHidden="0" w:name="Light List Accent 3"/>
-    <w:lsdException w:unhideWhenUsed="0" w:uiPriority="62" w:semiHidden="0" w:name="Light Grid Accent 3"/>
-    <w:lsdException w:unhideWhenUsed="0" w:uiPriority="63" w:semiHidden="0" w:name="Medium Shading 1 Accent 3"/>
-    <w:lsdException w:unhideWhenUsed="0" w:uiPriority="64" w:semiHidden="0" w:name="Medium Shading 2 Accent 3"/>
-    <w:lsdException w:unhideWhenUsed="0" w:uiPriority="65" w:semiHidden="0" w:name="Medium List 1 Accent 3"/>
-    <w:lsdException w:unhideWhenUsed="0" w:uiPriority="66" w:semiHidden="0" w:name="Medium List 2 Accent 3"/>
-    <w:lsdException w:unhideWhenUsed="0" w:uiPriority="67" w:semiHidden="0" w:name="Medium Grid 1 Accent 3"/>
-    <w:lsdException w:unhideWhenUsed="0" w:uiPriority="68" w:semiHidden="0" w:name="Medium Grid 2 Accent 3"/>
-    <w:lsdException w:unhideWhenUsed="0" w:uiPriority="69" w:semiHidden="0" w:name="Medium Grid 3 Accent 3"/>
-    <w:lsdException w:unhideWhenUsed="0" w:uiPriority="70" w:semiHidden="0" w:name="Dark List Accent 3"/>
-    <w:lsdException w:unhideWhenUsed="0" w:uiPriority="71" w:semiHidden="0" w:name="Colorful Shading Accent 3"/>
-    <w:lsdException w:unhideWhenUsed="0" w:uiPriority="72" w:semiHidden="0" w:name="Colorful List Accent 3"/>
-    <w:lsdException w:unhideWhenUsed="0" w:uiPriority="73" w:semiHidden="0" w:name="Colorful Grid Accent 3"/>
-    <w:lsdException w:unhideWhenUsed="0" w:uiPriority="60" w:semiHidden="0" w:name="Light Shading Accent 4"/>
-    <w:lsdException w:unhideWhenUsed="0" w:uiPriority="61" w:semiHidden="0" w:name="Light List Accent 4"/>
-    <w:lsdException w:unhideWhenUsed="0" w:uiPriority="62" w:semiHidden="0" w:name="Light Grid Accent 4"/>
-    <w:lsdException w:unhideWhenUsed="0" w:uiPriority="63" w:semiHidden="0" w:name="Medium Shading 1 Accent 4"/>
-    <w:lsdException w:unhideWhenUsed="0" w:uiPriority="64" w:semiHidden="0" w:name="Medium Shading 2 Accent 4"/>
-    <w:lsdException w:unhideWhenUsed="0" w:uiPriority="65" w:semiHidden="0" w:name="Medium List 1 Accent 4"/>
-    <w:lsdException w:unhideWhenUsed="0" w:uiPriority="66" w:semiHidden="0" w:name="Medium List 2 Accent 4"/>
-    <w:lsdException w:unhideWhenUsed="0" w:uiPriority="67" w:semiHidden="0" w:name="Medium Grid 1 Accent 4"/>
-    <w:lsdException w:unhideWhenUsed="0" w:uiPriority="68" w:semiHidden="0" w:name="Medium Grid 2 Accent 4"/>
-    <w:lsdException w:unhideWhenUsed="0" w:uiPriority="69" w:semiHidden="0" w:name="Medium Grid 3 Accent 4"/>
-    <w:lsdException w:unhideWhenUsed="0" w:uiPriority="70" w:semiHidden="0" w:name="Dark List Accent 4"/>
-    <w:lsdException w:unhideWhenUsed="0" w:uiPriority="71" w:semiHidden="0" w:name="Colorful Shading Accent 4"/>
-    <w:lsdException w:unhideWhenUsed="0" w:uiPriority="72" w:semiHidden="0" w:name="Colorful List Accent 4"/>
-    <w:lsdException w:unhideWhenUsed="0" w:uiPriority="73" w:semiHidden="0" w:name="Colorful Grid Accent 4"/>
-    <w:lsdException w:unhideWhenUsed="0" w:uiPriority="60" w:semiHidden="0" w:name="Light Shading Accent 5"/>
-    <w:lsdException w:unhideWhenUsed="0" w:uiPriority="61" w:semiHidden="0" w:name="Light List Accent 5"/>
-    <w:lsdException w:unhideWhenUsed="0" w:uiPriority="62" w:semiHidden="0" w:name="Light Grid Accent 5"/>
-    <w:lsdException w:unhideWhenUsed="0" w:uiPriority="63" w:semiHidden="0" w:name="Medium Shading 1 Accent 5"/>
-    <w:lsdException w:unhideWhenUsed="0" w:uiPriority="64" w:semiHidden="0" w:name="Medium Shading 2 Accent 5"/>
-    <w:lsdException w:unhideWhenUsed="0" w:uiPriority="65" w:semiHidden="0" w:name="Medium List 1 Accent 5"/>
-    <w:lsdException w:unhideWhenUsed="0" w:uiPriority="66" w:semiHidden="0" w:name="Medium List 2 Accent 5"/>
-    <w:lsdException w:unhideWhenUsed="0" w:uiPriority="67" w:semiHidden="0" w:name="Medium Grid 1 Accent 5"/>
-    <w:lsdException w:unhideWhenUsed="0" w:uiPriority="68" w:semiHidden="0" w:name="Medium Grid 2 Accent 5"/>
-    <w:lsdException w:unhideWhenUsed="0" w:uiPriority="69" w:semiHidden="0" w:name="Medium Grid 3 Accent 5"/>
-    <w:lsdException w:unhideWhenUsed="0" w:uiPriority="70" w:semiHidden="0" w:name="Dark List Accent 5"/>
-    <w:lsdException w:unhideWhenUsed="0" w:uiPriority="71" w:semiHidden="0" w:name="Colorful Shading Accent 5"/>
-    <w:lsdException w:unhideWhenUsed="0" w:uiPriority="72" w:semiHidden="0" w:name="Colorful List Accent 5"/>
-    <w:lsdException w:unhideWhenUsed="0" w:uiPriority="73" w:semiHidden="0" w:name="Colorful Grid Accent 5"/>
-    <w:lsdException w:unhideWhenUsed="0" w:uiPriority="60" w:semiHidden="0" w:name="Light Shading Accent 6"/>
-    <w:lsdException w:unhideWhenUsed="0" w:uiPriority="61" w:semiHidden="0" w:name="Light List Accent 6"/>
-    <w:lsdException w:unhideWhenUsed="0" w:uiPriority="62" w:semiHidden="0" w:name="Light Grid Accent 6"/>
-    <w:lsdException w:unhideWhenUsed="0" w:uiPriority="63" w:semiHidden="0" w:name="Medium Shading 1 Accent 6"/>
-    <w:lsdException w:unhideWhenUsed="0" w:uiPriority="64" w:semiHidden="0" w:name="Medium Shading 2 Accent 6"/>
-    <w:lsdException w:unhideWhenUsed="0" w:uiPriority="65" w:semiHidden="0" w:name="Medium List 1 Accent 6"/>
-    <w:lsdException w:unhideWhenUsed="0" w:uiPriority="66" w:semiHidden="0" w:name="Medium List 2 Accent 6"/>
-    <w:lsdException w:unhideWhenUsed="0" w:uiPriority="67" w:semiHidden="0" w:name="Medium Grid 1 Accent 6"/>
-    <w:lsdException w:unhideWhenUsed="0" w:uiPriority="68" w:semiHidden="0" w:name="Medium Grid 2 Accent 6"/>
-    <w:lsdException w:unhideWhenUsed="0" w:uiPriority="69" w:semiHidden="0" w:name="Medium Grid 3 Accent 6"/>
-    <w:lsdException w:unhideWhenUsed="0" w:uiPriority="70" w:semiHidden="0" w:name="Dark List Accent 6"/>
-    <w:lsdException w:unhideWhenUsed="0" w:uiPriority="71" w:semiHidden="0" w:name="Colorful Shading Accent 6"/>
-    <w:lsdException w:unhideWhenUsed="0" w:uiPriority="72" w:semiHidden="0" w:name="Colorful List Accent 6"/>
-    <w:lsdException w:unhideWhenUsed="0" w:uiPriority="73" w:semiHidden="0" w:name="Colorful Grid Accent 6"/>
+  <w:latentStyles w:defLockedState="0" w:defUIPriority="99" w:defSemiHidden="0" w:defUnhideWhenUsed="0" w:defQFormat="0" w:count="371">
+    <w:lsdException w:name="Normal" w:uiPriority="0" w:qFormat="1"/>
+    <w:lsdException w:name="heading 1" w:uiPriority="9" w:qFormat="1"/>
+    <w:lsdException w:name="heading 2" w:uiPriority="9" w:unhideWhenUsed="1" w:qFormat="1"/>
+    <w:lsdException w:name="heading 3" w:uiPriority="9" w:unhideWhenUsed="1" w:qFormat="1"/>
+    <w:lsdException w:name="heading 4" w:uiPriority="9" w:unhideWhenUsed="1" w:qFormat="1"/>
+    <w:lsdException w:name="heading 5" w:semiHidden="1" w:uiPriority="9" w:unhideWhenUsed="1" w:qFormat="1"/>
+    <w:lsdException w:name="heading 6" w:semiHidden="1" w:uiPriority="9" w:unhideWhenUsed="1" w:qFormat="1"/>
+    <w:lsdException w:name="heading 7" w:semiHidden="1" w:uiPriority="9" w:unhideWhenUsed="1" w:qFormat="1"/>
+    <w:lsdException w:name="heading 8" w:semiHidden="1" w:uiPriority="9" w:unhideWhenUsed="1" w:qFormat="1"/>
+    <w:lsdException w:name="heading 9" w:semiHidden="1" w:uiPriority="9" w:unhideWhenUsed="1" w:qFormat="1"/>
+    <w:lsdException w:name="index 1" w:semiHidden="1" w:unhideWhenUsed="1"/>
+    <w:lsdException w:name="index 2" w:semiHidden="1" w:unhideWhenUsed="1"/>
+    <w:lsdException w:name="index 3" w:semiHidden="1" w:unhideWhenUsed="1"/>
+    <w:lsdException w:name="index 4" w:semiHidden="1" w:unhideWhenUsed="1"/>
+    <w:lsdException w:name="index 5" w:semiHidden="1" w:unhideWhenUsed="1"/>
+    <w:lsdException w:name="index 6" w:semiHidden="1" w:unhideWhenUsed="1"/>
+    <w:lsdException w:name="index 7" w:semiHidden="1" w:unhideWhenUsed="1"/>
+    <w:lsdException w:name="index 8" w:semiHidden="1" w:unhideWhenUsed="1"/>
+    <w:lsdException w:name="index 9" w:semiHidden="1" w:unhideWhenUsed="1"/>
+    <w:lsdException w:name="toc 1" w:semiHidden="1" w:uiPriority="39" w:unhideWhenUsed="1"/>
+    <w:lsdException w:name="toc 2" w:semiHidden="1" w:uiPriority="39" w:unhideWhenUsed="1"/>
+    <w:lsdException w:name="toc 3" w:semiHidden="1" w:uiPriority="39" w:unhideWhenUsed="1"/>
+    <w:lsdException w:name="toc 4" w:semiHidden="1" w:uiPriority="39" w:unhideWhenUsed="1"/>
+    <w:lsdException w:name="toc 5" w:semiHidden="1" w:uiPriority="39" w:unhideWhenUsed="1"/>
+    <w:lsdException w:name="toc 6" w:semiHidden="1" w:uiPriority="39" w:unhideWhenUsed="1"/>
+    <w:lsdException w:name="toc 7" w:semiHidden="1" w:uiPriority="39" w:unhideWhenUsed="1"/>
+    <w:lsdException w:name="toc 8" w:semiHidden="1" w:uiPriority="39" w:unhideWhenUsed="1"/>
+    <w:lsdException w:name="toc 9" w:semiHidden="1" w:uiPriority="39" w:unhideWhenUsed="1"/>
+    <w:lsdException w:name="Normal Indent" w:semiHidden="1" w:unhideWhenUsed="1"/>
+    <w:lsdException w:name="footnote text" w:semiHidden="1" w:unhideWhenUsed="1"/>
+    <w:lsdException w:name="annotation text" w:semiHidden="1" w:unhideWhenUsed="1"/>
+    <w:lsdException w:name="header" w:unhideWhenUsed="1"/>
+    <w:lsdException w:name="footer" w:unhideWhenUsed="1" w:qFormat="1"/>
+    <w:lsdException w:name="index heading" w:semiHidden="1" w:unhideWhenUsed="1"/>
+    <w:lsdException w:name="caption" w:semiHidden="1" w:uiPriority="35" w:unhideWhenUsed="1" w:qFormat="1"/>
+    <w:lsdException w:name="table of figures" w:semiHidden="1" w:unhideWhenUsed="1"/>
+    <w:lsdException w:name="envelope address" w:semiHidden="1" w:unhideWhenUsed="1"/>
+    <w:lsdException w:name="envelope return" w:semiHidden="1" w:unhideWhenUsed="1"/>
+    <w:lsdException w:name="footnote reference" w:semiHidden="1" w:unhideWhenUsed="1"/>
+    <w:lsdException w:name="annotation reference" w:semiHidden="1" w:unhideWhenUsed="1"/>
+    <w:lsdException w:name="line number" w:semiHidden="1" w:unhideWhenUsed="1"/>
+    <w:lsdException w:name="page number" w:semiHidden="1" w:unhideWhenUsed="1"/>
+    <w:lsdException w:name="endnote reference" w:semiHidden="1" w:unhideWhenUsed="1"/>
+    <w:lsdException w:name="endnote text" w:semiHidden="1" w:unhideWhenUsed="1"/>
+    <w:lsdException w:name="table of authorities" w:semiHidden="1" w:unhideWhenUsed="1"/>
+    <w:lsdException w:name="macro" w:semiHidden="1" w:unhideWhenUsed="1"/>
+    <w:lsdException w:name="toa heading" w:semiHidden="1" w:unhideWhenUsed="1"/>
+    <w:lsdException w:name="List" w:semiHidden="1" w:unhideWhenUsed="1"/>
+    <w:lsdException w:name="List Bullet" w:semiHidden="1" w:unhideWhenUsed="1"/>
+    <w:lsdException w:name="List Number" w:semiHidden="1" w:unhideWhenUsed="1"/>
+    <w:lsdException w:name="List 2" w:semiHidden="1" w:unhideWhenUsed="1"/>
+    <w:lsdException w:name="List 3" w:semiHidden="1" w:unhideWhenUsed="1"/>
+    <w:lsdException w:name="List 4" w:semiHidden="1" w:unhideWhenUsed="1"/>
+    <w:lsdException w:name="List 5" w:semiHidden="1" w:unhideWhenUsed="1"/>
+    <w:lsdException w:name="List Bullet 2" w:semiHidden="1" w:unhideWhenUsed="1"/>
+    <w:lsdException w:name="List Bullet 3" w:semiHidden="1" w:unhideWhenUsed="1"/>
+    <w:lsdException w:name="List Bullet 4" w:semiHidden="1" w:unhideWhenUsed="1"/>
+    <w:lsdException w:name="List Bullet 5" w:semiHidden="1" w:unhideWhenUsed="1"/>
+    <w:lsdException w:name="List Number 2" w:semiHidden="1" w:unhideWhenUsed="1"/>
+    <w:lsdException w:name="List Number 3" w:semiHidden="1" w:unhideWhenUsed="1"/>
+    <w:lsdException w:name="List Number 4" w:semiHidden="1" w:unhideWhenUsed="1"/>
+    <w:lsdException w:name="List Number 5" w:semiHidden="1" w:unhideWhenUsed="1"/>
+    <w:lsdException w:name="Title" w:uiPriority="10" w:qFormat="1"/>
+    <w:lsdException w:name="Closing" w:semiHidden="1" w:unhideWhenUsed="1"/>
+    <w:lsdException w:name="Signature" w:semiHidden="1" w:unhideWhenUsed="1"/>
+    <w:lsdException w:name="Default Paragraph Font" w:uiPriority="1" w:unhideWhenUsed="1" w:qFormat="1"/>
+    <w:lsdException w:name="Body Text" w:semiHidden="1" w:unhideWhenUsed="1"/>
+    <w:lsdException w:name="Body Text Indent" w:semiHidden="1" w:unhideWhenUsed="1"/>
+    <w:lsdException w:name="List Continue" w:semiHidden="1" w:unhideWhenUsed="1"/>
+    <w:lsdException w:name="List Continue 2" w:semiHidden="1" w:unhideWhenUsed="1"/>
+    <w:lsdException w:name="List Continue 3" w:semiHidden="1" w:unhideWhenUsed="1"/>
+    <w:lsdException w:name="List Continue 4" w:semiHidden="1" w:unhideWhenUsed="1"/>
+    <w:lsdException w:name="List Continue 5" w:semiHidden="1" w:unhideWhenUsed="1"/>
+    <w:lsdException w:name="Message Header" w:semiHidden="1" w:unhideWhenUsed="1"/>
+    <w:lsdException w:name="Subtitle" w:uiPriority="11" w:qFormat="1"/>
+    <w:lsdException w:name="Salutation" w:semiHidden="1" w:unhideWhenUsed="1"/>
+    <w:lsdException w:name="Date" w:semiHidden="1" w:unhideWhenUsed="1"/>
+    <w:lsdException w:name="Body Text First Indent" w:semiHidden="1" w:unhideWhenUsed="1"/>
+    <w:lsdException w:name="Body Text First Indent 2" w:semiHidden="1" w:unhideWhenUsed="1"/>
+    <w:lsdException w:name="Note Heading" w:semiHidden="1" w:unhideWhenUsed="1"/>
+    <w:lsdException w:name="Body Text 2" w:semiHidden="1" w:unhideWhenUsed="1"/>
+    <w:lsdException w:name="Body Text 3" w:semiHidden="1" w:unhideWhenUsed="1"/>
+    <w:lsdException w:name="Body Text Indent 2" w:semiHidden="1" w:unhideWhenUsed="1"/>
+    <w:lsdException w:name="Body Text Indent 3" w:semiHidden="1" w:unhideWhenUsed="1"/>
+    <w:lsdException w:name="Block Text" w:semiHidden="1" w:unhideWhenUsed="1"/>
+    <w:lsdException w:name="Hyperlink" w:semiHidden="1" w:unhideWhenUsed="1"/>
+    <w:lsdException w:name="FollowedHyperlink" w:semiHidden="1" w:unhideWhenUsed="1"/>
+    <w:lsdException w:name="Strong" w:uiPriority="22" w:qFormat="1"/>
+    <w:lsdException w:name="Emphasis" w:uiPriority="20" w:qFormat="1"/>
+    <w:lsdException w:name="Document Map" w:semiHidden="1" w:unhideWhenUsed="1"/>
+    <w:lsdException w:name="Plain Text" w:semiHidden="1" w:unhideWhenUsed="1"/>
+    <w:lsdException w:name="E-mail Signature" w:semiHidden="1" w:unhideWhenUsed="1"/>
+    <w:lsdException w:name="HTML Top of Form" w:semiHidden="1" w:unhideWhenUsed="1"/>
+    <w:lsdException w:name="HTML Bottom of Form" w:semiHidden="1" w:unhideWhenUsed="1"/>
+    <w:lsdException w:name="Normal (Web)" w:semiHidden="1" w:unhideWhenUsed="1"/>
+    <w:lsdException w:name="HTML Acronym" w:semiHidden="1" w:unhideWhenUsed="1"/>
+    <w:lsdException w:name="HTML Address" w:semiHidden="1" w:unhideWhenUsed="1"/>
+    <w:lsdException w:name="HTML Cite" w:semiHidden="1" w:unhideWhenUsed="1"/>
+    <w:lsdException w:name="HTML Code" w:semiHidden="1" w:unhideWhenUsed="1"/>
+    <w:lsdException w:name="HTML Definition" w:semiHidden="1" w:unhideWhenUsed="1"/>
+    <w:lsdException w:name="HTML Keyboard" w:semiHidden="1" w:unhideWhenUsed="1"/>
+    <w:lsdException w:name="HTML Preformatted" w:semiHidden="1" w:unhideWhenUsed="1"/>
+    <w:lsdException w:name="HTML Sample" w:semiHidden="1" w:unhideWhenUsed="1"/>
+    <w:lsdException w:name="HTML Typewriter" w:semiHidden="1" w:unhideWhenUsed="1"/>
+    <w:lsdException w:name="HTML Variable" w:semiHidden="1" w:unhideWhenUsed="1"/>
+    <w:lsdException w:name="Normal Table" w:semiHidden="1" w:unhideWhenUsed="1"/>
+    <w:lsdException w:name="annotation subject" w:semiHidden="1" w:unhideWhenUsed="1"/>
+    <w:lsdException w:name="No List" w:semiHidden="1" w:unhideWhenUsed="1"/>
+    <w:lsdException w:name="Outline List 1" w:semiHidden="1" w:unhideWhenUsed="1"/>
+    <w:lsdException w:name="Outline List 2" w:semiHidden="1" w:unhideWhenUsed="1"/>
+    <w:lsdException w:name="Outline List 3" w:semiHidden="1" w:unhideWhenUsed="1"/>
+    <w:lsdException w:name="Table Simple 1" w:semiHidden="1" w:unhideWhenUsed="1"/>
+    <w:lsdException w:name="Table Simple 2" w:semiHidden="1" w:unhideWhenUsed="1"/>
+    <w:lsdException w:name="Table Simple 3" w:semiHidden="1" w:unhideWhenUsed="1"/>
+    <w:lsdException w:name="Table Classic 1" w:semiHidden="1" w:unhideWhenUsed="1"/>
+    <w:lsdException w:name="Table Classic 2" w:semiHidden="1" w:unhideWhenUsed="1"/>
+    <w:lsdException w:name="Table Classic 3" w:semiHidden="1" w:unhideWhenUsed="1"/>
+    <w:lsdException w:name="Table Classic 4" w:semiHidden="1" w:unhideWhenUsed="1"/>
+    <w:lsdException w:name="Table Colorful 1" w:semiHidden="1" w:unhideWhenUsed="1"/>
+    <w:lsdException w:name="Table Colorful 2" w:semiHidden="1" w:unhideWhenUsed="1"/>
+    <w:lsdException w:name="Table Colorful 3" w:semiHidden="1" w:unhideWhenUsed="1"/>
+    <w:lsdException w:name="Table Columns 1" w:semiHidden="1" w:unhideWhenUsed="1"/>
+    <w:lsdException w:name="Table Columns 2" w:semiHidden="1" w:unhideWhenUsed="1"/>
+    <w:lsdException w:name="Table Columns 3" w:semiHidden="1" w:unhideWhenUsed="1"/>
+    <w:lsdException w:name="Table Columns 4" w:semiHidden="1" w:unhideWhenUsed="1"/>
+    <w:lsdException w:name="Table Columns 5" w:semiHidden="1" w:unhideWhenUsed="1"/>
+    <w:lsdException w:name="Table Grid 1" w:semiHidden="1" w:unhideWhenUsed="1"/>
+    <w:lsdException w:name="Table Grid 2" w:semiHidden="1" w:unhideWhenUsed="1"/>
+    <w:lsdException w:name="Table Grid 3" w:semiHidden="1" w:unhideWhenUsed="1"/>
+    <w:lsdException w:name="Table Grid 4" w:semiHidden="1" w:unhideWhenUsed="1"/>
+    <w:lsdException w:name="Table Grid 5" w:semiHidden="1" w:unhideWhenUsed="1"/>
+    <w:lsdException w:name="Table Grid 6" w:semiHidden="1" w:unhideWhenUsed="1"/>
+    <w:lsdException w:name="Table Grid 7" w:semiHidden="1" w:unhideWhenUsed="1"/>
+    <w:lsdException w:name="Table Grid 8" w:semiHidden="1" w:unhideWhenUsed="1"/>
+    <w:lsdException w:name="Table List 1" w:semiHidden="1" w:unhideWhenUsed="1"/>
+    <w:lsdException w:name="Table List 2" w:semiHidden="1" w:unhideWhenUsed="1"/>
+    <w:lsdException w:name="Table List 3" w:semiHidden="1" w:unhideWhenUsed="1"/>
+    <w:lsdException w:name="Table List 4" w:semiHidden="1" w:unhideWhenUsed="1"/>
+    <w:lsdException w:name="Table List 5" w:semiHidden="1" w:unhideWhenUsed="1"/>
+    <w:lsdException w:name="Table List 6" w:semiHidden="1" w:unhideWhenUsed="1"/>
+    <w:lsdException w:name="Table List 7" w:semiHidden="1" w:unhideWhenUsed="1"/>
+    <w:lsdException w:name="Table List 8" w:semiHidden="1" w:unhideWhenUsed="1"/>
+    <w:lsdException w:name="Table 3D effects 1" w:semiHidden="1" w:unhideWhenUsed="1"/>
+    <w:lsdException w:name="Table 3D effects 2" w:semiHidden="1" w:unhideWhenUsed="1"/>
+    <w:lsdException w:name="Table 3D effects 3" w:semiHidden="1" w:unhideWhenUsed="1"/>
+    <w:lsdException w:name="Table Contemporary" w:semiHidden="1" w:unhideWhenUsed="1"/>
+    <w:lsdException w:name="Table Elegant" w:semiHidden="1" w:unhideWhenUsed="1"/>
+    <w:lsdException w:name="Table Professional" w:semiHidden="1" w:unhideWhenUsed="1"/>
+    <w:lsdException w:name="Table Subtle 1" w:semiHidden="1" w:unhideWhenUsed="1"/>
+    <w:lsdException w:name="Table Subtle 2" w:semiHidden="1" w:unhideWhenUsed="1"/>
+    <w:lsdException w:name="Table Web 1" w:semiHidden="1" w:unhideWhenUsed="1"/>
+    <w:lsdException w:name="Table Web 2" w:semiHidden="1" w:unhideWhenUsed="1"/>
+    <w:lsdException w:name="Table Web 3" w:semiHidden="1" w:unhideWhenUsed="1"/>
+    <w:lsdException w:name="Balloon Text" w:semiHidden="1" w:unhideWhenUsed="1"/>
+    <w:lsdException w:name="Table Grid" w:uiPriority="39"/>
+    <w:lsdException w:name="Table Theme" w:semiHidden="1" w:unhideWhenUsed="1"/>
+    <w:lsdException w:name="Placeholder Text" w:semiHidden="1"/>
+    <w:lsdException w:name="Light Shading" w:uiPriority="60"/>
+    <w:lsdException w:name="Light List" w:uiPriority="61"/>
+    <w:lsdException w:name="Light Grid" w:uiPriority="62"/>
+    <w:lsdException w:name="Medium Shading 1" w:uiPriority="63"/>
+    <w:lsdException w:name="Medium Shading 2" w:uiPriority="64"/>
+    <w:lsdException w:name="Medium List 1" w:uiPriority="65"/>
+    <w:lsdException w:name="Medium List 2" w:uiPriority="66"/>
+    <w:lsdException w:name="Medium Grid 1" w:uiPriority="67"/>
+    <w:lsdException w:name="Medium Grid 2" w:uiPriority="68"/>
+    <w:lsdException w:name="Medium Grid 3" w:uiPriority="69"/>
+    <w:lsdException w:name="Dark List" w:uiPriority="70"/>
+    <w:lsdException w:name="Colorful Shading" w:uiPriority="71"/>
+    <w:lsdException w:name="Colorful List" w:uiPriority="72"/>
+    <w:lsdException w:name="Colorful Grid" w:uiPriority="73"/>
+    <w:lsdException w:name="Light Shading Accent 1" w:uiPriority="60"/>
+    <w:lsdException w:name="Light List Accent 1" w:uiPriority="61"/>
+    <w:lsdException w:name="Light Grid Accent 1" w:uiPriority="62"/>
+    <w:lsdException w:name="Medium Shading 1 Accent 1" w:uiPriority="63"/>
+    <w:lsdException w:name="Medium Shading 2 Accent 1" w:uiPriority="64"/>
+    <w:lsdException w:name="Medium List 1 Accent 1" w:uiPriority="65"/>
+    <w:lsdException w:name="Revision" w:semiHidden="1"/>
+    <w:lsdException w:name="Medium List 2 Accent 1" w:uiPriority="66"/>
+    <w:lsdException w:name="Medium Grid 1 Accent 1" w:uiPriority="67"/>
+    <w:lsdException w:name="Medium Grid 2 Accent 1" w:uiPriority="68"/>
+    <w:lsdException w:name="Medium Grid 3 Accent 1" w:uiPriority="69"/>
+    <w:lsdException w:name="Dark List Accent 1" w:uiPriority="70"/>
+    <w:lsdException w:name="Colorful Shading Accent 1" w:uiPriority="71"/>
+    <w:lsdException w:name="Colorful List Accent 1" w:uiPriority="72"/>
+    <w:lsdException w:name="Colorful Grid Accent 1" w:uiPriority="73"/>
+    <w:lsdException w:name="Light Shading Accent 2" w:uiPriority="60"/>
+    <w:lsdException w:name="Light List Accent 2" w:uiPriority="61"/>
+    <w:lsdException w:name="Light Grid Accent 2" w:uiPriority="62"/>
+    <w:lsdException w:name="Medium Shading 1 Accent 2" w:uiPriority="63"/>
+    <w:lsdException w:name="Medium Shading 2 Accent 2" w:uiPriority="64"/>
+    <w:lsdException w:name="Medium List 1 Accent 2" w:uiPriority="65"/>
+    <w:lsdException w:name="Medium List 2 Accent 2" w:uiPriority="66"/>
+    <w:lsdException w:name="Medium Grid 1 Accent 2" w:uiPriority="67"/>
+    <w:lsdException w:name="Medium Grid 2 Accent 2" w:uiPriority="68"/>
+    <w:lsdException w:name="Medium Grid 3 Accent 2" w:uiPriority="69"/>
+    <w:lsdException w:name="Dark List Accent 2" w:uiPriority="70"/>
+    <w:lsdException w:name="Colorful Shading Accent 2" w:uiPriority="71"/>
+    <w:lsdException w:name="Colorful List Accent 2" w:uiPriority="72"/>
+    <w:lsdException w:name="Colorful Grid Accent 2" w:uiPriority="73"/>
+    <w:lsdException w:name="Light Shading Accent 3" w:uiPriority="60"/>
+    <w:lsdException w:name="Light List Accent 3" w:uiPriority="61"/>
+    <w:lsdException w:name="Light Grid Accent 3" w:uiPriority="62"/>
+    <w:lsdException w:name="Medium Shading 1 Accent 3" w:uiPriority="63"/>
+    <w:lsdException w:name="Medium Shading 2 Accent 3" w:uiPriority="64"/>
+    <w:lsdException w:name="Medium List 1 Accent 3" w:uiPriority="65"/>
+    <w:lsdException w:name="Medium List 2 Accent 3" w:uiPriority="66"/>
+    <w:lsdException w:name="Medium Grid 1 Accent 3" w:uiPriority="67"/>
+    <w:lsdException w:name="Medium Grid 2 Accent 3" w:uiPriority="68"/>
+    <w:lsdException w:name="Medium Grid 3 Accent 3" w:uiPriority="69"/>
+    <w:lsdException w:name="Dark List Accent 3" w:uiPriority="70"/>
+    <w:lsdException w:name="Colorful Shading Accent 3" w:uiPriority="71"/>
+    <w:lsdException w:name="Colorful List Accent 3" w:uiPriority="72"/>
+    <w:lsdException w:name="Colorful Grid Accent 3" w:uiPriority="73"/>
+    <w:lsdException w:name="Light Shading Accent 4" w:uiPriority="60"/>
+    <w:lsdException w:name="Light List Accent 4" w:uiPriority="61"/>
+    <w:lsdException w:name="Light Grid Accent 4" w:uiPriority="62"/>
+    <w:lsdException w:name="Medium Shading 1 Accent 4" w:uiPriority="63"/>
+    <w:lsdException w:name="Medium Shading 2 Accent 4" w:uiPriority="64"/>
+    <w:lsdException w:name="Medium List 1 Accent 4" w:uiPriority="65"/>
+    <w:lsdException w:name="Medium List 2 Accent 4" w:uiPriority="66"/>
+    <w:lsdException w:name="Medium Grid 1 Accent 4" w:uiPriority="67"/>
+    <w:lsdException w:name="Medium Grid 2 Accent 4" w:uiPriority="68"/>
+    <w:lsdException w:name="Medium Grid 3 Accent 4" w:uiPriority="69"/>
+    <w:lsdException w:name="Dark List Accent 4" w:uiPriority="70"/>
+    <w:lsdException w:name="Colorful Shading Accent 4" w:uiPriority="71"/>
+    <w:lsdException w:name="Colorful List Accent 4" w:uiPriority="72"/>
+    <w:lsdException w:name="Colorful Grid Accent 4" w:uiPriority="73"/>
+    <w:lsdException w:name="Light Shading Accent 5" w:uiPriority="60"/>
+    <w:lsdException w:name="Light List Accent 5" w:uiPriority="61"/>
+    <w:lsdException w:name="Light Grid Accent 5" w:uiPriority="62"/>
+    <w:lsdException w:name="Medium Shading 1 Accent 5" w:uiPriority="63"/>
+    <w:lsdException w:name="Medium Shading 2 Accent 5" w:uiPriority="64"/>
+    <w:lsdException w:name="Medium List 1 Accent 5" w:uiPriority="65"/>
+    <w:lsdException w:name="Medium List 2 Accent 5" w:uiPriority="66"/>
+    <w:lsdException w:name="Medium Grid 1 Accent 5" w:uiPriority="67"/>
+    <w:lsdException w:name="Medium Grid 2 Accent 5" w:uiPriority="68"/>
+    <w:lsdException w:name="Medium Grid 3 Accent 5" w:uiPriority="69"/>
+    <w:lsdException w:name="Dark List Accent 5" w:uiPriority="70"/>
+    <w:lsdException w:name="Colorful Shading Accent 5" w:uiPriority="71"/>
+    <w:lsdException w:name="Colorful List Accent 5" w:uiPriority="72"/>
+    <w:lsdException w:name="Colorful Grid Accent 5" w:uiPriority="73"/>
+    <w:lsdException w:name="Light Shading Accent 6" w:uiPriority="60"/>
+    <w:lsdException w:name="Light List Accent 6" w:uiPriority="61"/>
+    <w:lsdException w:name="Light Grid Accent 6" w:uiPriority="62"/>
+    <w:lsdException w:name="Medium Shading 1 Accent 6" w:uiPriority="63"/>
+    <w:lsdException w:name="Medium Shading 2 Accent 6" w:uiPriority="64"/>
+    <w:lsdException w:name="Medium List 1 Accent 6" w:uiPriority="65"/>
+    <w:lsdException w:name="Medium List 2 Accent 6" w:uiPriority="66"/>
+    <w:lsdException w:name="Medium Grid 1 Accent 6" w:uiPriority="67"/>
+    <w:lsdException w:name="Medium Grid 2 Accent 6" w:uiPriority="68"/>
+    <w:lsdException w:name="Medium Grid 3 Accent 6" w:uiPriority="69"/>
+    <w:lsdException w:name="Dark List Accent 6" w:uiPriority="70"/>
+    <w:lsdException w:name="Colorful Shading Accent 6" w:uiPriority="71"/>
+    <w:lsdException w:name="Colorful List Accent 6" w:uiPriority="72"/>
+    <w:lsdException w:name="Colorful Grid Accent 6" w:uiPriority="73"/>
+    <w:lsdException w:name="Subtle Emphasis" w:uiPriority="19" w:qFormat="1"/>
+    <w:lsdException w:name="Intense Emphasis" w:uiPriority="21" w:qFormat="1"/>
+    <w:lsdException w:name="Subtle Reference" w:uiPriority="31" w:qFormat="1"/>
+    <w:lsdException w:name="Intense Reference" w:uiPriority="32" w:qFormat="1"/>
+    <w:lsdException w:name="Book Title" w:uiPriority="33" w:qFormat="1"/>
+    <w:lsdException w:name="Bibliography" w:semiHidden="1" w:uiPriority="37" w:unhideWhenUsed="1"/>
+    <w:lsdException w:name="TOC Heading" w:semiHidden="1" w:uiPriority="39" w:unhideWhenUsed="1" w:qFormat="1"/>
+    <w:lsdException w:name="Plain Table 1" w:uiPriority="41"/>
+    <w:lsdException w:name="Plain Table 2" w:uiPriority="42"/>
+    <w:lsdException w:name="Plain Table 3" w:uiPriority="43"/>
+    <w:lsdException w:name="Plain Table 4" w:uiPriority="44"/>
+    <w:lsdException w:name="Plain Table 5" w:uiPriority="45"/>
+    <w:lsdException w:name="Grid Table Light" w:uiPriority="40"/>
+    <w:lsdException w:name="Grid Table 1 Light" w:uiPriority="46"/>
+    <w:lsdException w:name="Grid Table 2" w:uiPriority="47"/>
+    <w:lsdException w:name="Grid Table 3" w:uiPriority="48"/>
+    <w:lsdException w:name="Grid Table 4" w:uiPriority="49"/>
+    <w:lsdException w:name="Grid Table 5 Dark" w:uiPriority="50"/>
+    <w:lsdException w:name="Grid Table 6 Colorful" w:uiPriority="51"/>
+    <w:lsdException w:name="Grid Table 7 Colorful" w:uiPriority="52"/>
+    <w:lsdException w:name="Grid Table 1 Light Accent 1" w:uiPriority="46"/>
+    <w:lsdException w:name="Grid Table 2 Accent 1" w:uiPriority="47"/>
+    <w:lsdException w:name="Grid Table 3 Accent 1" w:uiPriority="48"/>
+    <w:lsdException w:name="Grid Table 4 Accent 1" w:uiPriority="49"/>
+    <w:lsdException w:name="Grid Table 5 Dark Accent 1" w:uiPriority="50"/>
+    <w:lsdException w:name="Grid Table 6 Colorful Accent 1" w:uiPriority="51"/>
+    <w:lsdException w:name="Grid Table 7 Colorful Accent 1" w:uiPriority="52"/>
+    <w:lsdException w:name="Grid Table 1 Light Accent 2" w:uiPriority="46"/>
+    <w:lsdException w:name="Grid Table 2 Accent 2" w:uiPriority="47"/>
+    <w:lsdException w:name="Grid Table 3 Accent 2" w:uiPriority="48"/>
+    <w:lsdException w:name="Grid Table 4 Accent 2" w:uiPriority="49"/>
+    <w:lsdException w:name="Grid Table 5 Dark Accent 2" w:uiPriority="50"/>
+    <w:lsdException w:name="Grid Table 6 Colorful Accent 2" w:uiPriority="51"/>
+    <w:lsdException w:name="Grid Table 7 Colorful Accent 2" w:uiPriority="52"/>
+    <w:lsdException w:name="Grid Table 1 Light Accent 3" w:uiPriority="46"/>
+    <w:lsdException w:name="Grid Table 2 Accent 3" w:uiPriority="47"/>
+    <w:lsdException w:name="Grid Table 3 Accent 3" w:uiPriority="48"/>
+    <w:lsdException w:name="Grid Table 4 Accent 3" w:uiPriority="49"/>
+    <w:lsdException w:name="Grid Table 5 Dark Accent 3" w:uiPriority="50"/>
+    <w:lsdException w:name="Grid Table 6 Colorful Accent 3" w:uiPriority="51"/>
+    <w:lsdException w:name="Grid Table 7 Colorful Accent 3" w:uiPriority="52"/>
+    <w:lsdException w:name="Grid Table 1 Light Accent 4" w:uiPriority="46"/>
+    <w:lsdException w:name="Grid Table 2 Accent 4" w:uiPriority="47"/>
+    <w:lsdException w:name="Grid Table 3 Accent 4" w:uiPriority="48"/>
+    <w:lsdException w:name="Grid Table 4 Accent 4" w:uiPriority="49"/>
+    <w:lsdException w:name="Grid Table 5 Dark Accent 4" w:uiPriority="50"/>
+    <w:lsdException w:name="Grid Table 6 Colorful Accent 4" w:uiPriority="51"/>
+    <w:lsdException w:name="Grid Table 7 Colorful Accent 4" w:uiPriority="52"/>
+    <w:lsdException w:name="Grid Table 1 Light Accent 5" w:uiPriority="46"/>
+    <w:lsdException w:name="Grid Table 2 Accent 5" w:uiPriority="47"/>
+    <w:lsdException w:name="Grid Table 3 Accent 5" w:uiPriority="48"/>
+    <w:lsdException w:name="Grid Table 4 Accent 5" w:uiPriority="49"/>
+    <w:lsdException w:name="Grid Table 5 Dark Accent 5" w:uiPriority="50"/>
+    <w:lsdException w:name="Grid Table 6 Colorful Accent 5" w:uiPriority="51"/>
+    <w:lsdException w:name="Grid Table 7 Colorful Accent 5" w:uiPriority="52"/>
+    <w:lsdException w:name="Grid Table 1 Light Accent 6" w:uiPriority="46"/>
+    <w:lsdException w:name="Grid Table 2 Accent 6" w:uiPriority="47"/>
+    <w:lsdException w:name="Grid Table 3 Accent 6" w:uiPriority="48"/>
+    <w:lsdException w:name="Grid Table 4 Accent 6" w:uiPriority="49"/>
+    <w:lsdException w:name="Grid Table 5 Dark Accent 6" w:uiPriority="50"/>
+    <w:lsdException w:name="Grid Table 6 Colorful Accent 6" w:uiPriority="51"/>
+    <w:lsdException w:name="Grid Table 7 Colorful Accent 6" w:uiPriority="52"/>
+    <w:lsdException w:name="List Table 1 Light" w:uiPriority="46"/>
+    <w:lsdException w:name="List Table 2" w:uiPriority="47"/>
+    <w:lsdException w:name="List Table 3" w:uiPriority="48"/>
+    <w:lsdException w:name="List Table 4" w:uiPriority="49"/>
+    <w:lsdException w:name="List Table 5 Dark" w:uiPriority="50"/>
+    <w:lsdException w:name="List Table 6 Colorful" w:uiPriority="51"/>
+    <w:lsdException w:name="List Table 7 Colorful" w:uiPriority="52"/>
+    <w:lsdException w:name="List Table 1 Light Accent 1" w:uiPriority="46"/>
+    <w:lsdException w:name="List Table 2 Accent 1" w:uiPriority="47"/>
+    <w:lsdException w:name="List Table 3 Accent 1" w:uiPriority="48"/>
+    <w:lsdException w:name="List Table 4 Accent 1" w:uiPriority="49"/>
+    <w:lsdException w:name="List Table 5 Dark Accent 1" w:uiPriority="50"/>
+    <w:lsdException w:name="List Table 6 Colorful Accent 1" w:uiPriority="51"/>
+    <w:lsdException w:name="List Table 7 Colorful Accent 1" w:uiPriority="52"/>
+    <w:lsdException w:name="List Table 1 Light Accent 2" w:uiPriority="46"/>
+    <w:lsdException w:name="List Table 2 Accent 2" w:uiPriority="47"/>
+    <w:lsdException w:name="List Table 3 Accent 2" w:uiPriority="48"/>
+    <w:lsdException w:name="List Table 4 Accent 2" w:uiPriority="49"/>
+    <w:lsdException w:name="List Table 5 Dark Accent 2" w:uiPriority="50"/>
+    <w:lsdException w:name="List Table 6 Colorful Accent 2" w:uiPriority="51"/>
+    <w:lsdException w:name="List Table 7 Colorful Accent 2" w:uiPriority="52"/>
+    <w:lsdException w:name="List Table 1 Light Accent 3" w:uiPriority="46"/>
+    <w:lsdException w:name="List Table 2 Accent 3" w:uiPriority="47"/>
+    <w:lsdException w:name="List Table 3 Accent 3" w:uiPriority="48"/>
+    <w:lsdException w:name="List Table 4 Accent 3" w:uiPriority="49"/>
+    <w:lsdException w:name="List Table 5 Dark Accent 3" w:uiPriority="50"/>
+    <w:lsdException w:name="List Table 6 Colorful Accent 3" w:uiPriority="51"/>
+    <w:lsdException w:name="List Table 7 Colorful Accent 3" w:uiPriority="52"/>
+    <w:lsdException w:name="List Table 1 Light Accent 4" w:uiPriority="46"/>
+    <w:lsdException w:name="List Table 2 Accent 4" w:uiPriority="47"/>
+    <w:lsdException w:name="List Table 3 Accent 4" w:uiPriority="48"/>
+    <w:lsdException w:name="List Table 4 Accent 4" w:uiPriority="49"/>
+    <w:lsdException w:name="List Table 5 Dark Accent 4" w:uiPriority="50"/>
+    <w:lsdException w:name="List Table 6 Colorful Accent 4" w:uiPriority="51"/>
+    <w:lsdException w:name="List Table 7 Colorful Accent 4" w:uiPriority="52"/>
+    <w:lsdException w:name="List Table 1 Light Accent 5" w:uiPriority="46"/>
+    <w:lsdException w:name="List Table 2 Accent 5" w:uiPriority="47"/>
+    <w:lsdException w:name="List Table 3 Accent 5" w:uiPriority="48"/>
+    <w:lsdException w:name="List Table 4 Accent 5" w:uiPriority="49"/>
+    <w:lsdException w:name="List Table 5 Dark Accent 5" w:uiPriority="50"/>
+    <w:lsdException w:name="List Table 6 Colorful Accent 5" w:uiPriority="51"/>
+    <w:lsdException w:name="List Table 7 Colorful Accent 5" w:uiPriority="52"/>
+    <w:lsdException w:name="List Table 1 Light Accent 6" w:uiPriority="46"/>
+    <w:lsdException w:name="List Table 2 Accent 6" w:uiPriority="47"/>
+    <w:lsdException w:name="List Table 3 Accent 6" w:uiPriority="48"/>
+    <w:lsdException w:name="List Table 4 Accent 6" w:uiPriority="49"/>
+    <w:lsdException w:name="List Table 5 Dark Accent 6" w:uiPriority="50"/>
+    <w:lsdException w:name="List Table 6 Colorful Accent 6" w:uiPriority="51"/>
+    <w:lsdException w:name="List Table 7 Colorful Accent 6" w:uiPriority="52"/>
   </w:latentStyles>
-  <w:style w:type="paragraph" w:default="1" w:styleId="1">
+  <w:style w:type="paragraph" w:default="1" w:styleId="a">
     <w:name w:val="Normal"/>
     <w:qFormat/>
-    <w:uiPriority w:val="0"/>
     <w:pPr>
       <w:widowControl w:val="0"/>
       <w:jc w:val="both"/>
     </w:pPr>
     <w:rPr>
-      <w:rFonts w:asciiTheme="minorHAnsi" w:hAnsiTheme="minorHAnsi" w:eastAsiaTheme="minorEastAsia" w:cstheme="minorBidi"/>
       <w:kern w:val="2"/>
       <w:sz w:val="21"/>
       <w:szCs w:val="22"/>
-      <w:lang w:val="en-US" w:eastAsia="zh-CN" w:bidi="ar-SA"/>
     </w:rPr>
   </w:style>
-  <w:style w:type="paragraph" w:styleId="2">
+  <w:style w:type="paragraph" w:styleId="1">
     <w:name w:val="heading 1"/>
-    <w:basedOn w:val="1"/>
-    <w:next w:val="1"/>
-    <w:link w:val="12"/>
+    <w:basedOn w:val="a"/>
+    <w:next w:val="a"/>
+    <w:link w:val="1Char"/>
+    <w:uiPriority w:val="9"/>
     <w:qFormat/>
-    <w:uiPriority w:val="9"/>
     <w:pPr>
       <w:keepNext/>
       <w:keepLines/>
@@ -5820,14 +6661,14 @@
       <w:szCs w:val="44"/>
     </w:rPr>
   </w:style>
-  <w:style w:type="paragraph" w:styleId="3">
+  <w:style w:type="paragraph" w:styleId="2">
     <w:name w:val="heading 2"/>
-    <w:basedOn w:val="1"/>
-    <w:next w:val="1"/>
-    <w:link w:val="13"/>
+    <w:basedOn w:val="a"/>
+    <w:next w:val="a"/>
+    <w:link w:val="2Char"/>
+    <w:uiPriority w:val="9"/>
     <w:unhideWhenUsed/>
     <w:qFormat/>
-    <w:uiPriority w:val="9"/>
     <w:pPr>
       <w:keepNext/>
       <w:keepLines/>
@@ -5835,21 +6676,21 @@
       <w:outlineLvl w:val="1"/>
     </w:pPr>
     <w:rPr>
-      <w:rFonts w:asciiTheme="majorHAnsi" w:hAnsiTheme="majorHAnsi" w:eastAsiaTheme="majorEastAsia" w:cstheme="majorBidi"/>
+      <w:rFonts w:asciiTheme="majorHAnsi" w:eastAsiaTheme="majorEastAsia" w:hAnsiTheme="majorHAnsi" w:cstheme="majorBidi"/>
       <w:b/>
       <w:bCs/>
       <w:sz w:val="32"/>
       <w:szCs w:val="32"/>
     </w:rPr>
   </w:style>
-  <w:style w:type="paragraph" w:styleId="4">
+  <w:style w:type="paragraph" w:styleId="3">
     <w:name w:val="heading 3"/>
-    <w:basedOn w:val="1"/>
-    <w:next w:val="1"/>
-    <w:link w:val="14"/>
+    <w:basedOn w:val="a"/>
+    <w:next w:val="a"/>
+    <w:link w:val="3Char"/>
+    <w:uiPriority w:val="9"/>
     <w:unhideWhenUsed/>
     <w:qFormat/>
-    <w:uiPriority w:val="9"/>
     <w:pPr>
       <w:keepNext/>
       <w:keepLines/>
@@ -5864,14 +6705,14 @@
       <w:szCs w:val="32"/>
     </w:rPr>
   </w:style>
-  <w:style w:type="paragraph" w:styleId="5">
+  <w:style w:type="paragraph" w:styleId="4">
     <w:name w:val="heading 4"/>
-    <w:basedOn w:val="1"/>
-    <w:next w:val="1"/>
-    <w:link w:val="15"/>
+    <w:basedOn w:val="a"/>
+    <w:next w:val="a"/>
+    <w:link w:val="4Char"/>
+    <w:uiPriority w:val="9"/>
     <w:unhideWhenUsed/>
     <w:qFormat/>
-    <w:uiPriority w:val="9"/>
     <w:pPr>
       <w:keepNext/>
       <w:keepLines/>
@@ -5879,25 +6720,26 @@
       <w:outlineLvl w:val="3"/>
     </w:pPr>
     <w:rPr>
-      <w:rFonts w:asciiTheme="majorHAnsi" w:hAnsiTheme="majorHAnsi" w:eastAsiaTheme="majorEastAsia" w:cstheme="majorBidi"/>
+      <w:rFonts w:asciiTheme="majorHAnsi" w:eastAsiaTheme="majorEastAsia" w:hAnsiTheme="majorHAnsi" w:cstheme="majorBidi"/>
       <w:b/>
       <w:bCs/>
       <w:sz w:val="28"/>
       <w:szCs w:val="28"/>
     </w:rPr>
   </w:style>
-  <w:style w:type="character" w:default="1" w:styleId="8">
+  <w:style w:type="character" w:default="1" w:styleId="a0">
     <w:name w:val="Default Paragraph Font"/>
+    <w:uiPriority w:val="1"/>
+    <w:semiHidden/>
     <w:unhideWhenUsed/>
-    <w:qFormat/>
-    <w:uiPriority w:val="1"/>
   </w:style>
-  <w:style w:type="table" w:default="1" w:styleId="9">
+  <w:style w:type="table" w:default="1" w:styleId="a1">
     <w:name w:val="Normal Table"/>
+    <w:uiPriority w:val="99"/>
+    <w:semiHidden/>
     <w:unhideWhenUsed/>
-    <w:uiPriority w:val="99"/>
     <w:tblPr>
-      <w:tblLayout w:type="fixed"/>
+      <w:tblInd w:w="0" w:type="dxa"/>
       <w:tblCellMar>
         <w:top w:w="0" w:type="dxa"/>
         <w:left w:w="108" w:type="dxa"/>
@@ -5906,13 +6748,19 @@
       </w:tblCellMar>
     </w:tblPr>
   </w:style>
-  <w:style w:type="paragraph" w:styleId="6">
+  <w:style w:type="numbering" w:default="1" w:styleId="a2">
+    <w:name w:val="No List"/>
+    <w:uiPriority w:val="99"/>
+    <w:semiHidden/>
+    <w:unhideWhenUsed/>
+  </w:style>
+  <w:style w:type="paragraph" w:styleId="a3">
     <w:name w:val="footer"/>
-    <w:basedOn w:val="1"/>
-    <w:link w:val="11"/>
+    <w:basedOn w:val="a"/>
+    <w:link w:val="Char"/>
+    <w:uiPriority w:val="99"/>
     <w:unhideWhenUsed/>
     <w:qFormat/>
-    <w:uiPriority w:val="99"/>
     <w:pPr>
       <w:tabs>
         <w:tab w:val="center" w:pos="4153"/>
@@ -5926,15 +6774,15 @@
       <w:szCs w:val="18"/>
     </w:rPr>
   </w:style>
-  <w:style w:type="paragraph" w:styleId="7">
+  <w:style w:type="paragraph" w:styleId="a4">
     <w:name w:val="header"/>
-    <w:basedOn w:val="1"/>
-    <w:link w:val="10"/>
+    <w:basedOn w:val="a"/>
+    <w:link w:val="Char0"/>
+    <w:uiPriority w:val="99"/>
     <w:unhideWhenUsed/>
-    <w:uiPriority w:val="99"/>
     <w:pPr>
       <w:pBdr>
-        <w:bottom w:val="single" w:color="auto" w:sz="6" w:space="1"/>
+        <w:bottom w:val="single" w:sz="6" w:space="1" w:color="auto"/>
       </w:pBdr>
       <w:tabs>
         <w:tab w:val="center" w:pos="4153"/>
@@ -5948,34 +6796,34 @@
       <w:szCs w:val="18"/>
     </w:rPr>
   </w:style>
-  <w:style w:type="character" w:customStyle="1" w:styleId="10">
+  <w:style w:type="character" w:customStyle="1" w:styleId="Char0">
     <w:name w:val="页眉 Char"/>
-    <w:basedOn w:val="8"/>
-    <w:link w:val="7"/>
+    <w:basedOn w:val="a0"/>
+    <w:link w:val="a4"/>
+    <w:uiPriority w:val="99"/>
     <w:qFormat/>
-    <w:uiPriority w:val="99"/>
     <w:rPr>
       <w:sz w:val="18"/>
       <w:szCs w:val="18"/>
     </w:rPr>
   </w:style>
-  <w:style w:type="character" w:customStyle="1" w:styleId="11">
+  <w:style w:type="character" w:customStyle="1" w:styleId="Char">
     <w:name w:val="页脚 Char"/>
-    <w:basedOn w:val="8"/>
-    <w:link w:val="6"/>
+    <w:basedOn w:val="a0"/>
+    <w:link w:val="a3"/>
+    <w:uiPriority w:val="99"/>
     <w:qFormat/>
-    <w:uiPriority w:val="99"/>
     <w:rPr>
       <w:sz w:val="18"/>
       <w:szCs w:val="18"/>
     </w:rPr>
   </w:style>
-  <w:style w:type="character" w:customStyle="1" w:styleId="12">
+  <w:style w:type="character" w:customStyle="1" w:styleId="1Char">
     <w:name w:val="标题 1 Char"/>
-    <w:basedOn w:val="8"/>
-    <w:link w:val="2"/>
+    <w:basedOn w:val="a0"/>
+    <w:link w:val="1"/>
+    <w:uiPriority w:val="9"/>
     <w:qFormat/>
-    <w:uiPriority w:val="9"/>
     <w:rPr>
       <w:rFonts w:eastAsia="宋体"/>
       <w:b/>
@@ -5985,28 +6833,28 @@
       <w:szCs w:val="44"/>
     </w:rPr>
   </w:style>
-  <w:style w:type="character" w:customStyle="1" w:styleId="13">
+  <w:style w:type="character" w:customStyle="1" w:styleId="2Char">
     <w:name w:val="标题 2 Char"/>
-    <w:basedOn w:val="8"/>
-    <w:link w:val="3"/>
+    <w:basedOn w:val="a0"/>
+    <w:link w:val="2"/>
+    <w:uiPriority w:val="9"/>
     <w:semiHidden/>
     <w:qFormat/>
-    <w:uiPriority w:val="9"/>
     <w:rPr>
-      <w:rFonts w:asciiTheme="majorHAnsi" w:hAnsiTheme="majorHAnsi" w:eastAsiaTheme="majorEastAsia" w:cstheme="majorBidi"/>
+      <w:rFonts w:asciiTheme="majorHAnsi" w:eastAsiaTheme="majorEastAsia" w:hAnsiTheme="majorHAnsi" w:cstheme="majorBidi"/>
       <w:b/>
       <w:bCs/>
       <w:sz w:val="32"/>
       <w:szCs w:val="32"/>
     </w:rPr>
   </w:style>
-  <w:style w:type="character" w:customStyle="1" w:styleId="14">
+  <w:style w:type="character" w:customStyle="1" w:styleId="3Char">
     <w:name w:val="标题 3 Char"/>
-    <w:basedOn w:val="8"/>
-    <w:link w:val="4"/>
+    <w:basedOn w:val="a0"/>
+    <w:link w:val="3"/>
+    <w:uiPriority w:val="9"/>
     <w:semiHidden/>
     <w:qFormat/>
-    <w:uiPriority w:val="9"/>
     <w:rPr>
       <w:rFonts w:eastAsia="宋体"/>
       <w:b/>
@@ -6015,15 +6863,15 @@
       <w:szCs w:val="32"/>
     </w:rPr>
   </w:style>
-  <w:style w:type="character" w:customStyle="1" w:styleId="15">
+  <w:style w:type="character" w:customStyle="1" w:styleId="4Char">
     <w:name w:val="标题 4 Char"/>
-    <w:basedOn w:val="8"/>
-    <w:link w:val="5"/>
+    <w:basedOn w:val="a0"/>
+    <w:link w:val="4"/>
+    <w:uiPriority w:val="9"/>
     <w:semiHidden/>
     <w:qFormat/>
-    <w:uiPriority w:val="9"/>
     <w:rPr>
-      <w:rFonts w:asciiTheme="majorHAnsi" w:hAnsiTheme="majorHAnsi" w:eastAsiaTheme="majorEastAsia" w:cstheme="majorBidi"/>
+      <w:rFonts w:asciiTheme="majorHAnsi" w:eastAsiaTheme="majorEastAsia" w:hAnsiTheme="majorHAnsi" w:cstheme="majorBidi"/>
       <w:b/>
       <w:bCs/>
       <w:sz w:val="28"/>
@@ -6285,6 +7133,7 @@
     </a:fmtScheme>
   </a:themeElements>
   <a:objectDefaults/>
+  <a:extraClrSchemeLst/>
 </a:theme>
 </file>
 
